--- a/制药与生物工程系本科生毕业论文模板.docx
+++ b/制药与生物工程系本科生毕业论文模板.docx
@@ -1657,87 +1657,206 @@
       </w:r>
       <w:r>
         <w:rPr>
-          <w:rFonts w:ascii="楷体" w:eastAsia="楷体" w:hAnsi="楷体" w:hint="eastAsia"/>
-          <w:szCs w:val="21"/>
-        </w:rPr>
-        <w:t>癌症，一直是人类文明心中永远挥之不去的阴影。还原敏感聚合物Py-ss-PEG-ss-Py就是一个优秀的具有对癌变组织特异性的药物缓释载体胶束的单体。该单体因其具有还原敏感性的二硫键，可以特异性地在癌细胞或其组织中的强还原性环境分解，释放出胶束中包含的药物，同时，载体两端的芘也会同时脱落变为游离态</w:t>
-      </w:r>
-      <w:r>
-        <w:rPr>
-          <w:rFonts w:ascii="楷体" w:eastAsia="楷体" w:hAnsi="楷体" w:hint="eastAsia"/>
+          <w:rFonts w:ascii="Times New Roman" w:eastAsia="楷体" w:hAnsi="Times New Roman" w:hint="eastAsia"/>
+          <w:szCs w:val="21"/>
+        </w:rPr>
+        <w:t>还原敏感聚合物</w:t>
+      </w:r>
+      <w:r>
+        <w:rPr>
+          <w:rFonts w:ascii="Times New Roman" w:eastAsia="楷体" w:hAnsi="Times New Roman" w:hint="eastAsia"/>
+          <w:szCs w:val="21"/>
+        </w:rPr>
+        <w:t>Py-ss-PEG-ss-Py</w:t>
+      </w:r>
+      <w:r>
+        <w:rPr>
+          <w:rFonts w:ascii="Times New Roman" w:eastAsia="楷体" w:hAnsi="Times New Roman" w:hint="eastAsia"/>
+          <w:szCs w:val="21"/>
+        </w:rPr>
+        <w:t>就是一个优秀的具有对癌变组织特异性的药物缓释载体胶束的单体。该单体因其具有还原敏感性的二硫键，可以特异性地在癌细胞或其组织中的强还原性环境分解，释放出胶束中包含的药物，同时，载体两端的芘也会同时脱落变为游离态</w:t>
+      </w:r>
+      <w:r>
+        <w:rPr>
+          <w:rFonts w:ascii="Times New Roman" w:eastAsia="楷体" w:hAnsi="Times New Roman" w:hint="eastAsia"/>
           <w:szCs w:val="21"/>
         </w:rPr>
         <w:t>并进行自组装成为分子芘的堆积，</w:t>
       </w:r>
       <w:r>
         <w:rPr>
-          <w:rFonts w:ascii="楷体" w:eastAsia="楷体" w:hAnsi="楷体" w:hint="eastAsia"/>
+          <w:rFonts w:ascii="Times New Roman" w:eastAsia="楷体" w:hAnsi="Times New Roman" w:hint="eastAsia"/>
           <w:szCs w:val="21"/>
         </w:rPr>
         <w:t>从而</w:t>
       </w:r>
       <w:r>
         <w:rPr>
-          <w:rFonts w:ascii="楷体" w:eastAsia="楷体" w:hAnsi="楷体" w:hint="eastAsia"/>
+          <w:rFonts w:ascii="Times New Roman" w:eastAsia="楷体" w:hAnsi="Times New Roman" w:hint="eastAsia"/>
           <w:szCs w:val="21"/>
         </w:rPr>
         <w:t>获得光动力学特性，能够参与光化学反应并实现光动治疗，</w:t>
       </w:r>
       <w:r>
         <w:rPr>
-          <w:rFonts w:ascii="楷体" w:eastAsia="楷体" w:hAnsi="楷体" w:hint="eastAsia"/>
-          <w:szCs w:val="21"/>
-        </w:rPr>
-        <w:t>对相应位置的癌细胞产生与药物协同性的破坏。该单体也因其两端的疏水基团中的芘</w:t>
-      </w:r>
-      <w:r>
-        <w:rPr>
-          <w:rFonts w:ascii="楷体" w:eastAsia="楷体" w:hAnsi="楷体" w:hint="eastAsia"/>
-          <w:szCs w:val="21"/>
-        </w:rPr>
-        <w:t>具有大π键，可以与大量的具有π键的药物产生共轭效应，提高载药量</w:t>
-      </w:r>
-      <w:r>
-        <w:rPr>
-          <w:rFonts w:ascii="楷体" w:eastAsia="楷体" w:hAnsi="楷体" w:hint="eastAsia"/>
+          <w:rFonts w:ascii="Times New Roman" w:eastAsia="楷体" w:hAnsi="Times New Roman" w:hint="eastAsia"/>
+          <w:szCs w:val="21"/>
+        </w:rPr>
+        <w:t>对相应位置的癌细胞产生与药物协同性的破坏。该单体也因其两端的疏水基团中的芘具有大π键，可以与大量的具有π键的药物产生共轭效应，提高载药量</w:t>
+      </w:r>
+      <w:r>
+        <w:rPr>
+          <w:rFonts w:ascii="Times New Roman" w:eastAsia="楷体" w:hAnsi="Times New Roman" w:hint="eastAsia"/>
           <w:szCs w:val="21"/>
         </w:rPr>
         <w:t>。</w:t>
       </w:r>
       <w:r>
         <w:rPr>
-          <w:rFonts w:ascii="楷体" w:eastAsia="楷体" w:hAnsi="楷体" w:hint="eastAsia"/>
-          <w:szCs w:val="21"/>
-        </w:rPr>
-        <w:t>本课题成功地合成了Py-ss-PEG-ss-Py单体并制成了胶束，并且通过与相似单体Py-PEG-Py进行</w:t>
-      </w:r>
-      <w:r>
-        <w:rPr>
-          <w:rFonts w:ascii="楷体" w:eastAsia="楷体" w:hAnsi="楷体" w:hint="eastAsia"/>
+          <w:rFonts w:ascii="Times New Roman" w:eastAsia="楷体" w:hAnsi="Times New Roman" w:hint="eastAsia"/>
+          <w:szCs w:val="21"/>
+        </w:rPr>
+        <w:t>本课题成功地合成了</w:t>
+      </w:r>
+      <w:r>
+        <w:rPr>
+          <w:rFonts w:ascii="Times New Roman" w:eastAsia="楷体" w:hAnsi="Times New Roman" w:hint="eastAsia"/>
+          <w:szCs w:val="21"/>
+        </w:rPr>
+        <w:t>Py-ss-PEG-ss-Py</w:t>
+      </w:r>
+      <w:r>
+        <w:rPr>
+          <w:rFonts w:ascii="Times New Roman" w:eastAsia="楷体" w:hAnsi="Times New Roman" w:hint="eastAsia"/>
+          <w:szCs w:val="21"/>
+        </w:rPr>
+        <w:t>单体并制成了胶束，</w:t>
+      </w:r>
+      <w:r>
+        <w:rPr>
+          <w:rFonts w:ascii="Times New Roman" w:eastAsia="楷体" w:hAnsi="Times New Roman" w:hint="eastAsia"/>
+          <w:szCs w:val="21"/>
+        </w:rPr>
+        <w:t>测得了其临界胶束浓度为</w:t>
+      </w:r>
+      <w:r>
+        <w:rPr>
+          <w:rFonts w:ascii="Times New Roman" w:eastAsia="楷体" w:hAnsi="Times New Roman" w:hint="eastAsia"/>
+          <w:szCs w:val="21"/>
+        </w:rPr>
+        <w:t>0.015mg/ml</w:t>
+      </w:r>
+      <w:r>
+        <w:rPr>
+          <w:rFonts w:ascii="Times New Roman" w:eastAsia="楷体" w:hAnsi="Times New Roman" w:hint="eastAsia"/>
+          <w:szCs w:val="21"/>
+        </w:rPr>
+        <w:t>且通过与相似单体</w:t>
+      </w:r>
+      <w:r>
+        <w:rPr>
+          <w:rFonts w:ascii="Times New Roman" w:eastAsia="楷体" w:hAnsi="Times New Roman" w:hint="eastAsia"/>
+          <w:szCs w:val="21"/>
+        </w:rPr>
+        <w:t>Py-PEG-Py</w:t>
+      </w:r>
+      <w:r>
+        <w:rPr>
+          <w:rFonts w:ascii="Times New Roman" w:eastAsia="楷体" w:hAnsi="Times New Roman" w:hint="eastAsia"/>
+          <w:szCs w:val="21"/>
+        </w:rPr>
+        <w:t>进行</w:t>
+      </w:r>
+      <w:r>
+        <w:rPr>
+          <w:rFonts w:ascii="Times New Roman" w:eastAsia="楷体" w:hAnsi="Times New Roman" w:hint="eastAsia"/>
           <w:szCs w:val="21"/>
         </w:rPr>
         <w:t>对比</w:t>
       </w:r>
       <w:r>
         <w:rPr>
-          <w:rFonts w:ascii="楷体" w:eastAsia="楷体" w:hAnsi="楷体" w:hint="eastAsia"/>
-          <w:szCs w:val="21"/>
-        </w:rPr>
-        <w:t>参照，对胶束的包括还原敏感性</w:t>
-      </w:r>
-      <w:r>
-        <w:rPr>
-          <w:rFonts w:ascii="楷体" w:eastAsia="楷体" w:hAnsi="楷体" w:hint="eastAsia"/>
+          <w:rFonts w:ascii="Times New Roman" w:eastAsia="楷体" w:hAnsi="Times New Roman" w:hint="eastAsia"/>
+          <w:szCs w:val="21"/>
+        </w:rPr>
+        <w:t>参照</w:t>
+      </w:r>
+      <w:r>
+        <w:rPr>
+          <w:rFonts w:ascii="Times New Roman" w:eastAsia="楷体" w:hAnsi="Times New Roman" w:hint="eastAsia"/>
+          <w:szCs w:val="21"/>
+        </w:rPr>
+        <w:t>，测出其胶束粒径分别为</w:t>
+      </w:r>
+      <w:r>
+        <w:rPr>
+          <w:rFonts w:ascii="Times New Roman" w:eastAsia="楷体" w:hAnsi="Times New Roman" w:hint="eastAsia"/>
+          <w:szCs w:val="21"/>
+        </w:rPr>
+        <w:t>120.7nm</w:t>
+      </w:r>
+      <w:r>
+        <w:rPr>
+          <w:rFonts w:ascii="Times New Roman" w:eastAsia="楷体" w:hAnsi="Times New Roman" w:hint="eastAsia"/>
+          <w:szCs w:val="21"/>
+        </w:rPr>
+        <w:t>，</w:t>
+      </w:r>
+      <w:r>
+        <w:rPr>
+          <w:rFonts w:ascii="Times New Roman" w:eastAsia="楷体" w:hAnsi="Times New Roman" w:hint="eastAsia"/>
+          <w:szCs w:val="21"/>
+        </w:rPr>
+        <w:t>131.5nm</w:t>
+      </w:r>
+      <w:r>
+        <w:rPr>
+          <w:rFonts w:ascii="Times New Roman" w:eastAsia="楷体" w:hAnsi="Times New Roman" w:hint="eastAsia"/>
+          <w:szCs w:val="21"/>
+        </w:rPr>
+        <w:t>。</w:t>
+      </w:r>
+      <w:r>
+        <w:rPr>
+          <w:rFonts w:ascii="Times New Roman" w:eastAsia="楷体" w:hAnsi="Times New Roman" w:hint="eastAsia"/>
+          <w:szCs w:val="21"/>
+        </w:rPr>
+        <w:t>对胶束的包括还原敏感性</w:t>
+      </w:r>
+      <w:r>
+        <w:rPr>
+          <w:rFonts w:ascii="Times New Roman" w:eastAsia="楷体" w:hAnsi="Times New Roman" w:hint="eastAsia"/>
           <w:szCs w:val="21"/>
         </w:rPr>
         <w:t>、自组装特性</w:t>
       </w:r>
       <w:r>
         <w:rPr>
-          <w:rFonts w:ascii="楷体" w:eastAsia="楷体" w:hAnsi="楷体" w:hint="eastAsia"/>
+          <w:rFonts w:ascii="Times New Roman" w:eastAsia="楷体" w:hAnsi="Times New Roman" w:hint="eastAsia"/>
           <w:szCs w:val="21"/>
         </w:rPr>
         <w:t>在内的各项性质进行了检测和评估。</w:t>
+      </w:r>
+      <w:r>
+        <w:rPr>
+          <w:rFonts w:ascii="Times New Roman" w:eastAsia="楷体" w:hAnsi="Times New Roman" w:hint="eastAsia"/>
+          <w:szCs w:val="21"/>
+        </w:rPr>
+        <w:t>证实了</w:t>
+      </w:r>
+      <w:r>
+        <w:rPr>
+          <w:rFonts w:ascii="Times New Roman" w:eastAsia="楷体" w:hAnsi="Times New Roman" w:hint="eastAsia"/>
+          <w:szCs w:val="21"/>
+        </w:rPr>
+        <w:t>Py-ss-PEG-ss-Py</w:t>
+      </w:r>
+      <w:r>
+        <w:rPr>
+          <w:rFonts w:ascii="Times New Roman" w:eastAsia="楷体" w:hAnsi="Times New Roman" w:hint="eastAsia"/>
+          <w:szCs w:val="21"/>
+        </w:rPr>
+        <w:t>胶束确实具有还原敏感性，且其在分解之后脱落的芘的衍生物的确进行了自组装。</w:t>
       </w:r>
     </w:p>
     <w:p>
@@ -2161,7 +2280,42 @@
           <w:rFonts w:ascii="Times New Roman" w:hAnsi="Times New Roman"/>
           <w:szCs w:val="21"/>
         </w:rPr>
-        <w:t>Cancer, has always been the horror shadow of human civilization.The reduced-sensitive polymer Py-ss-PEG-ss-Py is an excellent monomer with a slow release carrier micellar for cancer-specific tissue.The monomer, because of its reduced susceptibility disulfide bond, can specifically decompose in a strong reducing environment in cancer cells or tissues to release the medicament contained in the micelle, and the pyrene at both ends of the carrier will then self-assembled into the accumulation of molecular pyrene, so as to appear photodynamic properties, can participate in photochemical reactions and achieve light therapy, the corresponding location of cancer cells and drug will be synergistically damaged.The monomer also has a large π bond in the hydrophobic group at both ends, and can be conjugated with a large number of drugs with π bonds to increase the drug loading.The Py-ss-PEG-ss-Py monomer was successfully synthesized and prepared into micelles, and by contrast with the similar monomer Py-PEG-Py, the reduction sensitivity of the micelles, self-assembly characteristics of the nature of the detection and evaluation.</w:t>
+        <w:t>The reduced-sensitive polymer Py-ss-PEG-ss-Py is an excellent monomer with a slow release carrier micellar for cancer-specific tissue.The monomer, because of its reduced susceptibility disulfide bond, can specifically decompose in a strong reducing environment in cancer cells or tissues to release the medicament contained in the micelle, and the pyrene at both ends of the carrier will then self-assembled into the accumulation of molecular pyrene, so as to appear photodynamic properties, can participate in photochemical reactions and achieve light therapy, the corresponding location of cancer cells and drug will be synergistically damaged.The monomer also has a large π bond in the hydrophobic group at both ends, and can be conjugated with a large number of drugs with π bonds to increase the drug loading.The Py-ss-PEG-ss-Py monomer was successfully synthesized and prepared into micelles</w:t>
+      </w:r>
+      <w:r>
+        <w:rPr>
+          <w:rFonts w:ascii="Times New Roman" w:hAnsi="Times New Roman" w:hint="eastAsia"/>
+          <w:szCs w:val="21"/>
+        </w:rPr>
+        <w:t>.</w:t>
+      </w:r>
+      <w:r>
+        <w:rPr>
+          <w:rFonts w:ascii="Times New Roman" w:hAnsi="Times New Roman"/>
+          <w:szCs w:val="21"/>
+        </w:rPr>
+        <w:t xml:space="preserve"> </w:t>
+      </w:r>
+      <w:r>
+        <w:rPr>
+          <w:rFonts w:ascii="Times New Roman" w:hAnsi="Times New Roman"/>
+          <w:szCs w:val="21"/>
+        </w:rPr>
+        <w:t>And compared with the similar monomer Py-PEG-Py, The micelle size was 120.7 nm and 131.5 nm, respectively.</w:t>
+      </w:r>
+      <w:r>
+        <w:rPr>
+          <w:rFonts w:ascii="Times New Roman" w:hAnsi="Times New Roman"/>
+          <w:szCs w:val="21"/>
+        </w:rPr>
+        <w:t xml:space="preserve"> </w:t>
+      </w:r>
+      <w:r>
+        <w:rPr>
+          <w:rFonts w:ascii="Times New Roman" w:hAnsi="Times New Roman"/>
+          <w:szCs w:val="21"/>
+        </w:rPr>
+        <w:t>The properties of the micelles including the reduction sensitivity and self-assembly characteristics were tested and evaluated.It was confirmed that Py-ss-PEG-ss-Py micelles did have reduction sensitivity, and the derivatives of pyrene which fell off after decomposition were indeed self-assembled.</w:t>
       </w:r>
     </w:p>
     <w:p>
@@ -4552,7 +4706,6 @@
         <w:ind w:left="1110" w:firstLineChars="0" w:firstLine="0"/>
         <w:jc w:val="both"/>
         <w:rPr>
-          <w:rFonts w:hint="eastAsia"/>
           <w:szCs w:val="32"/>
         </w:rPr>
       </w:pPr>
@@ -4927,7 +5080,7 @@
         <w:ind w:firstLineChars="200" w:firstLine="480"/>
         <w:jc w:val="left"/>
         <w:rPr>
-          <w:rFonts w:ascii="宋体" w:hAnsi="宋体" w:hint="eastAsia"/>
+          <w:rFonts w:ascii="宋体" w:hAnsi="宋体"/>
           <w:sz w:val="24"/>
           <w:szCs w:val="24"/>
         </w:rPr>
@@ -5045,10 +5198,10 @@
             <v:path o:extrusionok="f" gradientshapeok="t" o:connecttype="rect"/>
             <o:lock v:ext="edit" aspectratio="t"/>
           </v:shapetype>
-          <v:shape id="_x0000_i6938" type="#_x0000_t75" style="width:234pt;height:174.75pt" o:ole="">
+          <v:shape id="_x0000_i1025" type="#_x0000_t75" style="width:234pt;height:174.75pt" o:ole="">
             <v:imagedata r:id="rId17" o:title=""/>
           </v:shape>
-          <o:OLEObject Type="Embed" ProgID="ChemDraw.Document.6.0" ShapeID="_x0000_i6938" DrawAspect="Content" ObjectID="_1558270180" r:id="rId18"/>
+          <o:OLEObject Type="Embed" ProgID="ChemDraw.Document.6.0" ShapeID="_x0000_i1025" DrawAspect="Content" ObjectID="_1558311531" r:id="rId18"/>
         </w:object>
       </w:r>
     </w:p>
@@ -5195,7 +5348,7 @@
         <w:pStyle w:val="af2"/>
         <w:jc w:val="left"/>
         <w:rPr>
-          <w:rFonts w:ascii="黑体" w:hAnsi="黑体" w:hint="eastAsia"/>
+          <w:rFonts w:ascii="黑体" w:hAnsi="黑体"/>
         </w:rPr>
       </w:pPr>
       <w:bookmarkStart w:id="34" w:name="_Toc484521234"/>
@@ -5225,7 +5378,7 @@
         <w:pStyle w:val="af2"/>
         <w:jc w:val="left"/>
         <w:rPr>
-          <w:rFonts w:ascii="黑体" w:hAnsi="黑体" w:hint="eastAsia"/>
+          <w:rFonts w:ascii="黑体" w:hAnsi="黑体"/>
         </w:rPr>
       </w:pPr>
     </w:p>
@@ -5406,7 +5559,7 @@
         <w:ind w:firstLineChars="200" w:firstLine="480"/>
         <w:jc w:val="left"/>
         <w:rPr>
-          <w:rFonts w:ascii="宋体" w:hAnsi="宋体" w:hint="eastAsia"/>
+          <w:rFonts w:ascii="宋体" w:hAnsi="宋体"/>
           <w:sz w:val="24"/>
           <w:szCs w:val="24"/>
         </w:rPr>
@@ -5698,7 +5851,7 @@
         <w:ind w:firstLineChars="200" w:firstLine="480"/>
         <w:jc w:val="left"/>
         <w:rPr>
-          <w:rFonts w:ascii="宋体" w:hAnsi="宋体" w:hint="eastAsia"/>
+          <w:rFonts w:ascii="宋体" w:hAnsi="宋体"/>
           <w:sz w:val="24"/>
           <w:szCs w:val="24"/>
         </w:rPr>
@@ -5868,7 +6021,95 @@
           <w:sz w:val="24"/>
           <w:szCs w:val="24"/>
         </w:rPr>
-        <w:t>。其原理为通过向具有光敏性的化学物质照射一定波长的光线，该物质就会与环境中的氧分子发生电子转移，生成对细胞具有杀伤作用的活性氧。这样，通过对特定组织照射特定波长的光线，就可以特异地杀灭该环境中的细胞</w:t>
+        <w:t>。其原理</w:t>
+      </w:r>
+      <w:r>
+        <w:rPr>
+          <w:rFonts w:ascii="Times New Roman" w:hAnsi="Times New Roman"/>
+          <w:sz w:val="24"/>
+          <w:szCs w:val="24"/>
+          <w:vertAlign w:val="superscript"/>
+        </w:rPr>
+        <w:fldChar w:fldCharType="begin"/>
+      </w:r>
+      <w:r>
+        <w:rPr>
+          <w:rFonts w:ascii="Times New Roman" w:hAnsi="Times New Roman"/>
+          <w:sz w:val="24"/>
+          <w:szCs w:val="24"/>
+          <w:vertAlign w:val="superscript"/>
+        </w:rPr>
+        <w:instrText xml:space="preserve"> </w:instrText>
+      </w:r>
+      <w:r>
+        <w:rPr>
+          <w:rFonts w:ascii="Times New Roman" w:hAnsi="Times New Roman" w:hint="eastAsia"/>
+          <w:sz w:val="24"/>
+          <w:szCs w:val="24"/>
+          <w:vertAlign w:val="superscript"/>
+        </w:rPr>
+        <w:instrText>REF _Ref484568940 \r \h</w:instrText>
+      </w:r>
+      <w:r>
+        <w:rPr>
+          <w:rFonts w:ascii="Times New Roman" w:hAnsi="Times New Roman"/>
+          <w:sz w:val="24"/>
+          <w:szCs w:val="24"/>
+          <w:vertAlign w:val="superscript"/>
+        </w:rPr>
+        <w:instrText xml:space="preserve"> </w:instrText>
+      </w:r>
+      <w:r>
+        <w:rPr>
+          <w:rFonts w:ascii="Times New Roman" w:hAnsi="Times New Roman"/>
+          <w:sz w:val="24"/>
+          <w:szCs w:val="24"/>
+          <w:vertAlign w:val="superscript"/>
+        </w:rPr>
+      </w:r>
+      <w:r>
+        <w:rPr>
+          <w:rFonts w:ascii="Times New Roman" w:hAnsi="Times New Roman"/>
+          <w:sz w:val="24"/>
+          <w:szCs w:val="24"/>
+          <w:vertAlign w:val="superscript"/>
+        </w:rPr>
+        <w:instrText xml:space="preserve"> \* MERGEFORMAT </w:instrText>
+      </w:r>
+      <w:r>
+        <w:rPr>
+          <w:rFonts w:ascii="Times New Roman" w:hAnsi="Times New Roman"/>
+          <w:sz w:val="24"/>
+          <w:szCs w:val="24"/>
+          <w:vertAlign w:val="superscript"/>
+        </w:rPr>
+        <w:fldChar w:fldCharType="separate"/>
+      </w:r>
+      <w:r>
+        <w:rPr>
+          <w:rFonts w:ascii="Times New Roman" w:hAnsi="Times New Roman"/>
+          <w:sz w:val="24"/>
+          <w:szCs w:val="24"/>
+          <w:vertAlign w:val="superscript"/>
+        </w:rPr>
+        <w:t>[16]</w:t>
+      </w:r>
+      <w:r>
+        <w:rPr>
+          <w:rFonts w:ascii="Times New Roman" w:hAnsi="Times New Roman"/>
+          <w:sz w:val="24"/>
+          <w:szCs w:val="24"/>
+          <w:vertAlign w:val="superscript"/>
+        </w:rPr>
+        <w:fldChar w:fldCharType="end"/>
+      </w:r>
+      <w:r>
+        <w:rPr>
+          <w:rFonts w:ascii="Times New Roman" w:hAnsi="Times New Roman" w:hint="eastAsia"/>
+          <w:sz w:val="24"/>
+          <w:szCs w:val="24"/>
+        </w:rPr>
+        <w:t>为通过向具有光敏性的化学物质照射一定波长的光线，该物质就会与环境中的氧分子发生电子转移，生成对细胞具有杀伤作用的活性氧。这样，通过对特定组织照射特定波长的光线，就可以特异地杀灭该环境中的细胞</w:t>
       </w:r>
       <w:r>
         <w:rPr>
@@ -5966,7 +6207,95 @@
           <w:sz w:val="24"/>
           <w:szCs w:val="24"/>
         </w:rPr>
-        <w:t>光动治疗由以下三个十分重要的部分组成。光敏剂，即当特定波长照射时，会吸收能量并跃升至激发态的一种化学物质；激发光，即为发生的光化学反应提供能量的具有或含有特定波长的光；分子氧，即为人类体细胞和癌变部位都具有的溶解氧。我们可以通过一些手段（如靶向、选择性释放等）让光敏剂在癌变组织环境下集中分布，然后通过特定波长的光线照射该部位，光敏剂即会吸收能量，跃升到激发态，并与环境周围的分子氧结合发生光化学反应，生成具有能够破坏细胞生长、复制所必须的各种生物大分子的自由基。最后导致在该环境下临近细胞的坏死</w:t>
+        <w:t>光动治疗由以下三个十分重要的部分组成</w:t>
+      </w:r>
+      <w:r>
+        <w:rPr>
+          <w:rFonts w:ascii="Times New Roman" w:hAnsi="Times New Roman"/>
+          <w:sz w:val="24"/>
+          <w:szCs w:val="24"/>
+          <w:vertAlign w:val="superscript"/>
+        </w:rPr>
+        <w:fldChar w:fldCharType="begin"/>
+      </w:r>
+      <w:r>
+        <w:rPr>
+          <w:rFonts w:ascii="Times New Roman" w:hAnsi="Times New Roman"/>
+          <w:sz w:val="24"/>
+          <w:szCs w:val="24"/>
+          <w:vertAlign w:val="superscript"/>
+        </w:rPr>
+        <w:instrText xml:space="preserve"> </w:instrText>
+      </w:r>
+      <w:r>
+        <w:rPr>
+          <w:rFonts w:ascii="Times New Roman" w:hAnsi="Times New Roman" w:hint="eastAsia"/>
+          <w:sz w:val="24"/>
+          <w:szCs w:val="24"/>
+          <w:vertAlign w:val="superscript"/>
+        </w:rPr>
+        <w:instrText>REF _Ref484568708 \r \h</w:instrText>
+      </w:r>
+      <w:r>
+        <w:rPr>
+          <w:rFonts w:ascii="Times New Roman" w:hAnsi="Times New Roman"/>
+          <w:sz w:val="24"/>
+          <w:szCs w:val="24"/>
+          <w:vertAlign w:val="superscript"/>
+        </w:rPr>
+        <w:instrText xml:space="preserve"> </w:instrText>
+      </w:r>
+      <w:r>
+        <w:rPr>
+          <w:rFonts w:ascii="Times New Roman" w:hAnsi="Times New Roman"/>
+          <w:sz w:val="24"/>
+          <w:szCs w:val="24"/>
+          <w:vertAlign w:val="superscript"/>
+        </w:rPr>
+      </w:r>
+      <w:r>
+        <w:rPr>
+          <w:rFonts w:ascii="Times New Roman" w:hAnsi="Times New Roman"/>
+          <w:sz w:val="24"/>
+          <w:szCs w:val="24"/>
+          <w:vertAlign w:val="superscript"/>
+        </w:rPr>
+        <w:instrText xml:space="preserve"> \* MERGEFORMAT </w:instrText>
+      </w:r>
+      <w:r>
+        <w:rPr>
+          <w:rFonts w:ascii="Times New Roman" w:hAnsi="Times New Roman"/>
+          <w:sz w:val="24"/>
+          <w:szCs w:val="24"/>
+          <w:vertAlign w:val="superscript"/>
+        </w:rPr>
+        <w:fldChar w:fldCharType="separate"/>
+      </w:r>
+      <w:r>
+        <w:rPr>
+          <w:rFonts w:ascii="Times New Roman" w:hAnsi="Times New Roman"/>
+          <w:sz w:val="24"/>
+          <w:szCs w:val="24"/>
+          <w:vertAlign w:val="superscript"/>
+        </w:rPr>
+        <w:t>[14]</w:t>
+      </w:r>
+      <w:r>
+        <w:rPr>
+          <w:rFonts w:ascii="Times New Roman" w:hAnsi="Times New Roman"/>
+          <w:sz w:val="24"/>
+          <w:szCs w:val="24"/>
+          <w:vertAlign w:val="superscript"/>
+        </w:rPr>
+        <w:fldChar w:fldCharType="end"/>
+      </w:r>
+      <w:r>
+        <w:rPr>
+          <w:rFonts w:ascii="Times New Roman" w:hAnsi="Times New Roman" w:hint="eastAsia"/>
+          <w:sz w:val="24"/>
+          <w:szCs w:val="24"/>
+        </w:rPr>
+        <w:t>。光敏剂，即当特定波长照射时，会吸收能量并跃升至激发态的一种化学物质；激发光，即为发生的光化学反应提供能量的具有或含有特定波长的光；分子氧，即为人类体细胞和癌变部位都具有的溶解氧。我们可以通过一些手段（如靶向、选择性释放等）让光敏剂在癌变组织环境下集中分布，然后通过特定波长的光线照射该部位，光敏剂即会吸收能量，跃升到激发态，并与环境周围的分子氧结合发生光化学反应，生成具有能够破坏细胞生长、复制所必须的各种生物大分子的自由基。最后导致在该环境下临近细胞的坏死</w:t>
       </w:r>
       <w:r>
         <w:rPr>
@@ -6110,6 +6439,7 @@
           <w:szCs w:val="24"/>
           <w:vertAlign w:val="superscript"/>
         </w:rPr>
+        <w:instrText xml:space="preserve"> \* MERGEFORMAT </w:instrText>
       </w:r>
       <w:r>
         <w:rPr>
@@ -6118,7 +6448,6 @@
           <w:szCs w:val="24"/>
           <w:vertAlign w:val="superscript"/>
         </w:rPr>
-        <w:instrText xml:space="preserve"> \* MERGEFORMAT </w:instrText>
       </w:r>
       <w:r>
         <w:rPr>
@@ -6237,7 +6566,95 @@
           <w:sz w:val="24"/>
           <w:szCs w:val="24"/>
         </w:rPr>
-        <w:t>常见的光敏剂有：卟啉类，</w:t>
+        <w:t>常见的光敏剂</w:t>
+      </w:r>
+      <w:r>
+        <w:rPr>
+          <w:rFonts w:ascii="Times New Roman" w:hAnsi="Times New Roman"/>
+          <w:sz w:val="24"/>
+          <w:szCs w:val="24"/>
+          <w:vertAlign w:val="superscript"/>
+        </w:rPr>
+        <w:fldChar w:fldCharType="begin"/>
+      </w:r>
+      <w:r>
+        <w:rPr>
+          <w:rFonts w:ascii="Times New Roman" w:hAnsi="Times New Roman"/>
+          <w:sz w:val="24"/>
+          <w:szCs w:val="24"/>
+          <w:vertAlign w:val="superscript"/>
+        </w:rPr>
+        <w:instrText xml:space="preserve"> </w:instrText>
+      </w:r>
+      <w:r>
+        <w:rPr>
+          <w:rFonts w:ascii="Times New Roman" w:hAnsi="Times New Roman" w:hint="eastAsia"/>
+          <w:sz w:val="24"/>
+          <w:szCs w:val="24"/>
+          <w:vertAlign w:val="superscript"/>
+        </w:rPr>
+        <w:instrText>REF _Ref484568818 \r \h</w:instrText>
+      </w:r>
+      <w:r>
+        <w:rPr>
+          <w:rFonts w:ascii="Times New Roman" w:hAnsi="Times New Roman"/>
+          <w:sz w:val="24"/>
+          <w:szCs w:val="24"/>
+          <w:vertAlign w:val="superscript"/>
+        </w:rPr>
+        <w:instrText xml:space="preserve"> </w:instrText>
+      </w:r>
+      <w:r>
+        <w:rPr>
+          <w:rFonts w:ascii="Times New Roman" w:hAnsi="Times New Roman"/>
+          <w:sz w:val="24"/>
+          <w:szCs w:val="24"/>
+          <w:vertAlign w:val="superscript"/>
+        </w:rPr>
+      </w:r>
+      <w:r>
+        <w:rPr>
+          <w:rFonts w:ascii="Times New Roman" w:hAnsi="Times New Roman"/>
+          <w:sz w:val="24"/>
+          <w:szCs w:val="24"/>
+          <w:vertAlign w:val="superscript"/>
+        </w:rPr>
+        <w:instrText xml:space="preserve"> \* MERGEFORMAT </w:instrText>
+      </w:r>
+      <w:r>
+        <w:rPr>
+          <w:rFonts w:ascii="Times New Roman" w:hAnsi="Times New Roman"/>
+          <w:sz w:val="24"/>
+          <w:szCs w:val="24"/>
+          <w:vertAlign w:val="superscript"/>
+        </w:rPr>
+        <w:fldChar w:fldCharType="separate"/>
+      </w:r>
+      <w:r>
+        <w:rPr>
+          <w:rFonts w:ascii="Times New Roman" w:hAnsi="Times New Roman"/>
+          <w:sz w:val="24"/>
+          <w:szCs w:val="24"/>
+          <w:vertAlign w:val="superscript"/>
+        </w:rPr>
+        <w:t>[15]</w:t>
+      </w:r>
+      <w:r>
+        <w:rPr>
+          <w:rFonts w:ascii="Times New Roman" w:hAnsi="Times New Roman"/>
+          <w:sz w:val="24"/>
+          <w:szCs w:val="24"/>
+          <w:vertAlign w:val="superscript"/>
+        </w:rPr>
+        <w:fldChar w:fldCharType="end"/>
+      </w:r>
+      <w:r>
+        <w:rPr>
+          <w:rFonts w:ascii="Times New Roman" w:hAnsi="Times New Roman" w:hint="eastAsia"/>
+          <w:sz w:val="24"/>
+          <w:szCs w:val="24"/>
+        </w:rPr>
+        <w:t>有：卟啉类，</w:t>
       </w:r>
       <w:r>
         <w:rPr>
@@ -6262,7 +6679,7 @@
         <w:ind w:firstLineChars="200" w:firstLine="480"/>
         <w:jc w:val="left"/>
         <w:rPr>
-          <w:rFonts w:ascii="宋体" w:hAnsi="宋体" w:hint="eastAsia"/>
+          <w:rFonts w:ascii="宋体" w:hAnsi="宋体"/>
           <w:sz w:val="24"/>
           <w:szCs w:val="24"/>
         </w:rPr>
@@ -6400,7 +6817,95 @@
           <w:sz w:val="24"/>
           <w:szCs w:val="24"/>
         </w:rPr>
-        <w:t>π共轭作用等）进行有序的聚集，形成一个紧密、规则的整体。是一种复杂的分子团协同作用。</w:t>
+        <w:t>π共轭作用等）进行有序的聚集，形成一个紧密、规则的整体。是一种复杂的分子团协同作用</w:t>
+      </w:r>
+      <w:r>
+        <w:rPr>
+          <w:rFonts w:ascii="Times New Roman" w:hAnsi="Times New Roman"/>
+          <w:sz w:val="24"/>
+          <w:szCs w:val="24"/>
+          <w:vertAlign w:val="superscript"/>
+        </w:rPr>
+        <w:fldChar w:fldCharType="begin"/>
+      </w:r>
+      <w:r>
+        <w:rPr>
+          <w:rFonts w:ascii="Times New Roman" w:hAnsi="Times New Roman"/>
+          <w:sz w:val="24"/>
+          <w:szCs w:val="24"/>
+          <w:vertAlign w:val="superscript"/>
+        </w:rPr>
+        <w:instrText xml:space="preserve"> </w:instrText>
+      </w:r>
+      <w:r>
+        <w:rPr>
+          <w:rFonts w:ascii="Times New Roman" w:hAnsi="Times New Roman" w:hint="eastAsia"/>
+          <w:sz w:val="24"/>
+          <w:szCs w:val="24"/>
+          <w:vertAlign w:val="superscript"/>
+        </w:rPr>
+        <w:instrText>REF _Ref484569392 \r \h</w:instrText>
+      </w:r>
+      <w:r>
+        <w:rPr>
+          <w:rFonts w:ascii="Times New Roman" w:hAnsi="Times New Roman"/>
+          <w:sz w:val="24"/>
+          <w:szCs w:val="24"/>
+          <w:vertAlign w:val="superscript"/>
+        </w:rPr>
+        <w:instrText xml:space="preserve"> </w:instrText>
+      </w:r>
+      <w:r>
+        <w:rPr>
+          <w:rFonts w:ascii="Times New Roman" w:hAnsi="Times New Roman"/>
+          <w:sz w:val="24"/>
+          <w:szCs w:val="24"/>
+          <w:vertAlign w:val="superscript"/>
+        </w:rPr>
+      </w:r>
+      <w:r>
+        <w:rPr>
+          <w:rFonts w:ascii="Times New Roman" w:hAnsi="Times New Roman"/>
+          <w:sz w:val="24"/>
+          <w:szCs w:val="24"/>
+          <w:vertAlign w:val="superscript"/>
+        </w:rPr>
+        <w:instrText xml:space="preserve"> \* MERGEFORMAT </w:instrText>
+      </w:r>
+      <w:r>
+        <w:rPr>
+          <w:rFonts w:ascii="Times New Roman" w:hAnsi="Times New Roman"/>
+          <w:sz w:val="24"/>
+          <w:szCs w:val="24"/>
+          <w:vertAlign w:val="superscript"/>
+        </w:rPr>
+        <w:fldChar w:fldCharType="separate"/>
+      </w:r>
+      <w:r>
+        <w:rPr>
+          <w:rFonts w:ascii="Times New Roman" w:hAnsi="Times New Roman"/>
+          <w:sz w:val="24"/>
+          <w:szCs w:val="24"/>
+          <w:vertAlign w:val="superscript"/>
+        </w:rPr>
+        <w:t>[18]</w:t>
+      </w:r>
+      <w:r>
+        <w:rPr>
+          <w:rFonts w:ascii="Times New Roman" w:hAnsi="Times New Roman"/>
+          <w:sz w:val="24"/>
+          <w:szCs w:val="24"/>
+          <w:vertAlign w:val="superscript"/>
+        </w:rPr>
+        <w:fldChar w:fldCharType="end"/>
+      </w:r>
+      <w:r>
+        <w:rPr>
+          <w:rFonts w:ascii="Times New Roman" w:hAnsi="Times New Roman" w:hint="eastAsia"/>
+          <w:sz w:val="24"/>
+          <w:szCs w:val="24"/>
+        </w:rPr>
+        <w:t>。</w:t>
       </w:r>
     </w:p>
     <w:p>
@@ -6526,10 +7031,10 @@
       </w:pPr>
       <w:r>
         <w:object w:dxaOrig="9620" w:dyaOrig="6667" w14:anchorId="12DC3435">
-          <v:shape id="_x0000_i6934" type="#_x0000_t75" style="width:337.5pt;height:234pt" o:ole="">
+          <v:shape id="_x0000_i1026" type="#_x0000_t75" style="width:337.5pt;height:234pt" o:ole="">
             <v:imagedata r:id="rId19" o:title=""/>
           </v:shape>
-          <o:OLEObject Type="Embed" ProgID="ChemDraw.Document.6.0" ShapeID="_x0000_i6934" DrawAspect="Content" ObjectID="_1558270181" r:id="rId20"/>
+          <o:OLEObject Type="Embed" ProgID="ChemDraw.Document.6.0" ShapeID="_x0000_i1026" DrawAspect="Content" ObjectID="_1558311532" r:id="rId20"/>
         </w:object>
       </w:r>
     </w:p>
@@ -6685,11 +7190,452 @@
         <w:ind w:firstLineChars="200" w:firstLine="480"/>
         <w:jc w:val="left"/>
         <w:rPr>
-          <w:rFonts w:ascii="宋体" w:hAnsi="宋体"/>
-          <w:sz w:val="24"/>
-          <w:szCs w:val="24"/>
-        </w:rPr>
-      </w:pPr>
+          <w:rFonts w:ascii="Times New Roman" w:hAnsi="Times New Roman" w:hint="eastAsia"/>
+          <w:sz w:val="24"/>
+          <w:szCs w:val="24"/>
+        </w:rPr>
+      </w:pPr>
+      <w:r>
+        <w:rPr>
+          <w:rFonts w:ascii="Times New Roman" w:hAnsi="Times New Roman"/>
+          <w:sz w:val="24"/>
+          <w:szCs w:val="24"/>
+        </w:rPr>
+        <w:lastRenderedPageBreak/>
+        <w:t>Seiichi Nishizawa</w:t>
+      </w:r>
+      <w:r>
+        <w:rPr>
+          <w:rFonts w:ascii="Times New Roman" w:hAnsi="Times New Roman"/>
+          <w:sz w:val="24"/>
+          <w:szCs w:val="24"/>
+        </w:rPr>
+        <w:t>d</w:t>
+      </w:r>
+      <w:r>
+        <w:rPr>
+          <w:rFonts w:ascii="Times New Roman" w:hAnsi="Times New Roman" w:hint="eastAsia"/>
+          <w:sz w:val="24"/>
+          <w:szCs w:val="24"/>
+        </w:rPr>
+        <w:t>等人</w:t>
+      </w:r>
+      <w:r>
+        <w:rPr>
+          <w:rFonts w:ascii="Times New Roman" w:hAnsi="Times New Roman"/>
+          <w:sz w:val="24"/>
+          <w:szCs w:val="24"/>
+          <w:vertAlign w:val="superscript"/>
+        </w:rPr>
+        <w:fldChar w:fldCharType="begin"/>
+      </w:r>
+      <w:r>
+        <w:rPr>
+          <w:rFonts w:ascii="Times New Roman" w:hAnsi="Times New Roman"/>
+          <w:sz w:val="24"/>
+          <w:szCs w:val="24"/>
+          <w:vertAlign w:val="superscript"/>
+        </w:rPr>
+        <w:instrText xml:space="preserve"> </w:instrText>
+      </w:r>
+      <w:r>
+        <w:rPr>
+          <w:rFonts w:ascii="Times New Roman" w:hAnsi="Times New Roman" w:hint="eastAsia"/>
+          <w:sz w:val="24"/>
+          <w:szCs w:val="24"/>
+          <w:vertAlign w:val="superscript"/>
+        </w:rPr>
+        <w:instrText>REF _Ref484568042 \r \h</w:instrText>
+      </w:r>
+      <w:r>
+        <w:rPr>
+          <w:rFonts w:ascii="Times New Roman" w:hAnsi="Times New Roman"/>
+          <w:sz w:val="24"/>
+          <w:szCs w:val="24"/>
+          <w:vertAlign w:val="superscript"/>
+        </w:rPr>
+        <w:instrText xml:space="preserve"> </w:instrText>
+      </w:r>
+      <w:r>
+        <w:rPr>
+          <w:rFonts w:ascii="Times New Roman" w:hAnsi="Times New Roman"/>
+          <w:sz w:val="24"/>
+          <w:szCs w:val="24"/>
+          <w:vertAlign w:val="superscript"/>
+        </w:rPr>
+      </w:r>
+      <w:r>
+        <w:rPr>
+          <w:rFonts w:ascii="Times New Roman" w:hAnsi="Times New Roman"/>
+          <w:sz w:val="24"/>
+          <w:szCs w:val="24"/>
+          <w:vertAlign w:val="superscript"/>
+        </w:rPr>
+        <w:instrText xml:space="preserve"> \* MERGEFORMAT </w:instrText>
+      </w:r>
+      <w:r>
+        <w:rPr>
+          <w:rFonts w:ascii="Times New Roman" w:hAnsi="Times New Roman"/>
+          <w:sz w:val="24"/>
+          <w:szCs w:val="24"/>
+          <w:vertAlign w:val="superscript"/>
+        </w:rPr>
+        <w:fldChar w:fldCharType="separate"/>
+      </w:r>
+      <w:r>
+        <w:rPr>
+          <w:rFonts w:ascii="Times New Roman" w:hAnsi="Times New Roman"/>
+          <w:sz w:val="24"/>
+          <w:szCs w:val="24"/>
+          <w:vertAlign w:val="superscript"/>
+        </w:rPr>
+        <w:t>[11]</w:t>
+      </w:r>
+      <w:r>
+        <w:rPr>
+          <w:rFonts w:ascii="Times New Roman" w:hAnsi="Times New Roman"/>
+          <w:sz w:val="24"/>
+          <w:szCs w:val="24"/>
+          <w:vertAlign w:val="superscript"/>
+        </w:rPr>
+        <w:fldChar w:fldCharType="end"/>
+      </w:r>
+      <w:r>
+        <w:rPr>
+          <w:rFonts w:ascii="Times New Roman" w:hAnsi="Times New Roman" w:hint="eastAsia"/>
+          <w:sz w:val="24"/>
+          <w:szCs w:val="24"/>
+        </w:rPr>
+        <w:t>研究并发现了芘也具有与苯相似的自组装特性。</w:t>
+      </w:r>
+      <w:r>
+        <w:rPr>
+          <w:rFonts w:ascii="Times New Roman" w:hAnsi="Times New Roman"/>
+          <w:sz w:val="24"/>
+          <w:szCs w:val="24"/>
+        </w:rPr>
+        <w:t>Bodenant</w:t>
+      </w:r>
+      <w:r>
+        <w:rPr>
+          <w:rFonts w:ascii="Times New Roman" w:hAnsi="Times New Roman" w:hint="eastAsia"/>
+          <w:sz w:val="24"/>
+          <w:szCs w:val="24"/>
+        </w:rPr>
+        <w:t>等人</w:t>
+      </w:r>
+      <w:r>
+        <w:rPr>
+          <w:rFonts w:ascii="Times New Roman" w:hAnsi="Times New Roman"/>
+          <w:sz w:val="24"/>
+          <w:szCs w:val="24"/>
+          <w:vertAlign w:val="superscript"/>
+        </w:rPr>
+        <w:fldChar w:fldCharType="begin"/>
+      </w:r>
+      <w:r>
+        <w:rPr>
+          <w:rFonts w:ascii="Times New Roman" w:hAnsi="Times New Roman"/>
+          <w:sz w:val="24"/>
+          <w:szCs w:val="24"/>
+          <w:vertAlign w:val="superscript"/>
+        </w:rPr>
+        <w:instrText xml:space="preserve"> </w:instrText>
+      </w:r>
+      <w:r>
+        <w:rPr>
+          <w:rFonts w:ascii="Times New Roman" w:hAnsi="Times New Roman" w:hint="eastAsia"/>
+          <w:sz w:val="24"/>
+          <w:szCs w:val="24"/>
+          <w:vertAlign w:val="superscript"/>
+        </w:rPr>
+        <w:instrText>REF _Ref484568323 \r \h</w:instrText>
+      </w:r>
+      <w:r>
+        <w:rPr>
+          <w:rFonts w:ascii="Times New Roman" w:hAnsi="Times New Roman"/>
+          <w:sz w:val="24"/>
+          <w:szCs w:val="24"/>
+          <w:vertAlign w:val="superscript"/>
+        </w:rPr>
+        <w:instrText xml:space="preserve"> </w:instrText>
+      </w:r>
+      <w:r>
+        <w:rPr>
+          <w:rFonts w:ascii="Times New Roman" w:hAnsi="Times New Roman"/>
+          <w:sz w:val="24"/>
+          <w:szCs w:val="24"/>
+          <w:vertAlign w:val="superscript"/>
+        </w:rPr>
+      </w:r>
+      <w:r>
+        <w:rPr>
+          <w:rFonts w:ascii="Times New Roman" w:hAnsi="Times New Roman"/>
+          <w:sz w:val="24"/>
+          <w:szCs w:val="24"/>
+          <w:vertAlign w:val="superscript"/>
+        </w:rPr>
+        <w:instrText xml:space="preserve"> \* MERGEFORMAT </w:instrText>
+      </w:r>
+      <w:r>
+        <w:rPr>
+          <w:rFonts w:ascii="Times New Roman" w:hAnsi="Times New Roman"/>
+          <w:sz w:val="24"/>
+          <w:szCs w:val="24"/>
+          <w:vertAlign w:val="superscript"/>
+        </w:rPr>
+        <w:fldChar w:fldCharType="separate"/>
+      </w:r>
+      <w:r>
+        <w:rPr>
+          <w:rFonts w:ascii="Times New Roman" w:hAnsi="Times New Roman"/>
+          <w:sz w:val="24"/>
+          <w:szCs w:val="24"/>
+          <w:vertAlign w:val="superscript"/>
+        </w:rPr>
+        <w:t>[12]</w:t>
+      </w:r>
+      <w:r>
+        <w:rPr>
+          <w:rFonts w:ascii="Times New Roman" w:hAnsi="Times New Roman"/>
+          <w:sz w:val="24"/>
+          <w:szCs w:val="24"/>
+          <w:vertAlign w:val="superscript"/>
+        </w:rPr>
+        <w:fldChar w:fldCharType="end"/>
+      </w:r>
+      <w:r>
+        <w:rPr>
+          <w:rFonts w:ascii="Times New Roman" w:hAnsi="Times New Roman" w:hint="eastAsia"/>
+          <w:sz w:val="24"/>
+          <w:szCs w:val="24"/>
+        </w:rPr>
+        <w:t>也通过三价铁离子激发了芘的分子间荧光活性，提到了通过荧光检测芘的可行性。</w:t>
+      </w:r>
+      <w:r>
+        <w:rPr>
+          <w:rFonts w:ascii="Times New Roman" w:hAnsi="Times New Roman"/>
+          <w:sz w:val="24"/>
+          <w:szCs w:val="24"/>
+        </w:rPr>
+        <w:t>Kamikawa</w:t>
+      </w:r>
+      <w:r>
+        <w:rPr>
+          <w:rFonts w:ascii="Times New Roman" w:hAnsi="Times New Roman" w:hint="eastAsia"/>
+          <w:sz w:val="24"/>
+          <w:szCs w:val="24"/>
+        </w:rPr>
+        <w:t>等人在文章</w:t>
+      </w:r>
+      <w:r>
+        <w:rPr>
+          <w:rFonts w:ascii="Times New Roman" w:hAnsi="Times New Roman"/>
+          <w:sz w:val="24"/>
+          <w:szCs w:val="24"/>
+          <w:vertAlign w:val="superscript"/>
+        </w:rPr>
+        <w:fldChar w:fldCharType="begin"/>
+      </w:r>
+      <w:r>
+        <w:rPr>
+          <w:rFonts w:ascii="Times New Roman" w:hAnsi="Times New Roman"/>
+          <w:sz w:val="24"/>
+          <w:szCs w:val="24"/>
+          <w:vertAlign w:val="superscript"/>
+        </w:rPr>
+        <w:instrText xml:space="preserve"> </w:instrText>
+      </w:r>
+      <w:r>
+        <w:rPr>
+          <w:rFonts w:ascii="Times New Roman" w:hAnsi="Times New Roman" w:hint="eastAsia"/>
+          <w:sz w:val="24"/>
+          <w:szCs w:val="24"/>
+          <w:vertAlign w:val="superscript"/>
+        </w:rPr>
+        <w:instrText>REF _Ref484568501 \r \h</w:instrText>
+      </w:r>
+      <w:r>
+        <w:rPr>
+          <w:rFonts w:ascii="Times New Roman" w:hAnsi="Times New Roman"/>
+          <w:sz w:val="24"/>
+          <w:szCs w:val="24"/>
+          <w:vertAlign w:val="superscript"/>
+        </w:rPr>
+        <w:instrText xml:space="preserve"> </w:instrText>
+      </w:r>
+      <w:r>
+        <w:rPr>
+          <w:rFonts w:ascii="Times New Roman" w:hAnsi="Times New Roman"/>
+          <w:sz w:val="24"/>
+          <w:szCs w:val="24"/>
+          <w:vertAlign w:val="superscript"/>
+        </w:rPr>
+      </w:r>
+      <w:r>
+        <w:rPr>
+          <w:rFonts w:ascii="Times New Roman" w:hAnsi="Times New Roman"/>
+          <w:sz w:val="24"/>
+          <w:szCs w:val="24"/>
+          <w:vertAlign w:val="superscript"/>
+        </w:rPr>
+        <w:instrText xml:space="preserve"> \* MERGEFORMAT </w:instrText>
+      </w:r>
+      <w:r>
+        <w:rPr>
+          <w:rFonts w:ascii="Times New Roman" w:hAnsi="Times New Roman"/>
+          <w:sz w:val="24"/>
+          <w:szCs w:val="24"/>
+          <w:vertAlign w:val="superscript"/>
+        </w:rPr>
+        <w:fldChar w:fldCharType="separate"/>
+      </w:r>
+      <w:r>
+        <w:rPr>
+          <w:rFonts w:ascii="Times New Roman" w:hAnsi="Times New Roman"/>
+          <w:sz w:val="24"/>
+          <w:szCs w:val="24"/>
+          <w:vertAlign w:val="superscript"/>
+        </w:rPr>
+        <w:t>[13]</w:t>
+      </w:r>
+      <w:r>
+        <w:rPr>
+          <w:rFonts w:ascii="Times New Roman" w:hAnsi="Times New Roman"/>
+          <w:sz w:val="24"/>
+          <w:szCs w:val="24"/>
+          <w:vertAlign w:val="superscript"/>
+        </w:rPr>
+        <w:fldChar w:fldCharType="end"/>
+      </w:r>
+      <w:r>
+        <w:rPr>
+          <w:rFonts w:ascii="Times New Roman" w:hAnsi="Times New Roman" w:hint="eastAsia"/>
+          <w:sz w:val="24"/>
+          <w:szCs w:val="24"/>
+        </w:rPr>
+        <w:t>中芘的自组装的荧光检测法。</w:t>
+      </w:r>
+      <w:r>
+        <w:rPr>
+          <w:rFonts w:ascii="Times New Roman" w:hAnsi="Times New Roman" w:hint="eastAsia"/>
+          <w:sz w:val="24"/>
+          <w:szCs w:val="24"/>
+        </w:rPr>
+        <w:t>而π</w:t>
+      </w:r>
+      <w:r>
+        <w:rPr>
+          <w:rFonts w:ascii="Times New Roman" w:hAnsi="Times New Roman" w:hint="eastAsia"/>
+          <w:sz w:val="24"/>
+          <w:szCs w:val="24"/>
+        </w:rPr>
+        <w:t>-</w:t>
+      </w:r>
+      <w:r>
+        <w:rPr>
+          <w:rFonts w:ascii="Times New Roman" w:hAnsi="Times New Roman" w:hint="eastAsia"/>
+          <w:sz w:val="24"/>
+          <w:szCs w:val="24"/>
+        </w:rPr>
+        <w:t>π</w:t>
+      </w:r>
+      <w:r>
+        <w:rPr>
+          <w:rFonts w:ascii="Times New Roman" w:hAnsi="Times New Roman" w:hint="eastAsia"/>
+          <w:sz w:val="24"/>
+          <w:szCs w:val="24"/>
+        </w:rPr>
+        <w:t>相互作用也可以造成荧光猝灭</w:t>
+      </w:r>
+      <w:r>
+        <w:rPr>
+          <w:rFonts w:ascii="Times New Roman" w:hAnsi="Times New Roman"/>
+          <w:sz w:val="24"/>
+          <w:szCs w:val="24"/>
+          <w:vertAlign w:val="superscript"/>
+        </w:rPr>
+        <w:fldChar w:fldCharType="begin"/>
+      </w:r>
+      <w:r>
+        <w:rPr>
+          <w:rFonts w:ascii="Times New Roman" w:hAnsi="Times New Roman"/>
+          <w:sz w:val="24"/>
+          <w:szCs w:val="24"/>
+          <w:vertAlign w:val="superscript"/>
+        </w:rPr>
+        <w:instrText xml:space="preserve"> </w:instrText>
+      </w:r>
+      <w:r>
+        <w:rPr>
+          <w:rFonts w:ascii="Times New Roman" w:hAnsi="Times New Roman" w:hint="eastAsia"/>
+          <w:sz w:val="24"/>
+          <w:szCs w:val="24"/>
+          <w:vertAlign w:val="superscript"/>
+        </w:rPr>
+        <w:instrText>REF _Ref484569263 \r \h</w:instrText>
+      </w:r>
+      <w:r>
+        <w:rPr>
+          <w:rFonts w:ascii="Times New Roman" w:hAnsi="Times New Roman"/>
+          <w:sz w:val="24"/>
+          <w:szCs w:val="24"/>
+          <w:vertAlign w:val="superscript"/>
+        </w:rPr>
+        <w:instrText xml:space="preserve"> </w:instrText>
+      </w:r>
+      <w:r>
+        <w:rPr>
+          <w:rFonts w:ascii="Times New Roman" w:hAnsi="Times New Roman"/>
+          <w:sz w:val="24"/>
+          <w:szCs w:val="24"/>
+          <w:vertAlign w:val="superscript"/>
+        </w:rPr>
+      </w:r>
+      <w:r>
+        <w:rPr>
+          <w:rFonts w:ascii="Times New Roman" w:hAnsi="Times New Roman"/>
+          <w:sz w:val="24"/>
+          <w:szCs w:val="24"/>
+          <w:vertAlign w:val="superscript"/>
+        </w:rPr>
+        <w:instrText xml:space="preserve"> \* MERGEFORMAT </w:instrText>
+      </w:r>
+      <w:r>
+        <w:rPr>
+          <w:rFonts w:ascii="Times New Roman" w:hAnsi="Times New Roman"/>
+          <w:sz w:val="24"/>
+          <w:szCs w:val="24"/>
+          <w:vertAlign w:val="superscript"/>
+        </w:rPr>
+        <w:fldChar w:fldCharType="separate"/>
+      </w:r>
+      <w:r>
+        <w:rPr>
+          <w:rFonts w:ascii="Times New Roman" w:hAnsi="Times New Roman"/>
+          <w:sz w:val="24"/>
+          <w:szCs w:val="24"/>
+          <w:vertAlign w:val="superscript"/>
+        </w:rPr>
+        <w:t>[17]</w:t>
+      </w:r>
+      <w:r>
+        <w:rPr>
+          <w:rFonts w:ascii="Times New Roman" w:hAnsi="Times New Roman"/>
+          <w:sz w:val="24"/>
+          <w:szCs w:val="24"/>
+          <w:vertAlign w:val="superscript"/>
+        </w:rPr>
+        <w:fldChar w:fldCharType="end"/>
+      </w:r>
+      <w:r>
+        <w:rPr>
+          <w:rFonts w:ascii="Times New Roman" w:hAnsi="Times New Roman" w:hint="eastAsia"/>
+          <w:sz w:val="24"/>
+          <w:szCs w:val="24"/>
+        </w:rPr>
+        <w:t>，需要具体分析。</w:t>
+      </w:r>
     </w:p>
     <w:p>
       <w:pPr>
@@ -6852,7 +7798,7 @@
         <w:ind w:firstLineChars="200" w:firstLine="480"/>
         <w:jc w:val="left"/>
         <w:rPr>
-          <w:rFonts w:ascii="宋体" w:hAnsi="宋体" w:hint="eastAsia"/>
+          <w:rFonts w:ascii="宋体" w:hAnsi="宋体"/>
           <w:sz w:val="24"/>
           <w:szCs w:val="24"/>
         </w:rPr>
@@ -6972,10 +7918,10 @@
       </w:pPr>
       <w:r>
         <w:object w:dxaOrig="9747" w:dyaOrig="3509" w14:anchorId="2FD1F751">
-          <v:shape id="_x0000_i6909" type="#_x0000_t75" style="width:339.75pt;height:122.25pt" o:ole="">
+          <v:shape id="_x0000_i1027" type="#_x0000_t75" style="width:339.75pt;height:122.25pt" o:ole="">
             <v:imagedata r:id="rId21" o:title=""/>
           </v:shape>
-          <o:OLEObject Type="Embed" ProgID="ChemDraw.Document.6.0" ShapeID="_x0000_i6909" DrawAspect="Content" ObjectID="_1558270182" r:id="rId22"/>
+          <o:OLEObject Type="Embed" ProgID="ChemDraw.Document.6.0" ShapeID="_x0000_i1027" DrawAspect="Content" ObjectID="_1558311533" r:id="rId22"/>
         </w:object>
       </w:r>
     </w:p>
@@ -7148,7 +8094,150 @@
           <w:sz w:val="24"/>
           <w:szCs w:val="24"/>
         </w:rPr>
-        <w:t>与芘通过二硫键进行连接，这种结构具有如下性质：</w:t>
+        <w:t>与芘通过二硫键进行连接，这种结构具有如下性质</w:t>
+      </w:r>
+      <w:r>
+        <w:rPr>
+          <w:rFonts w:ascii="Times New Roman" w:hAnsi="Times New Roman"/>
+          <w:sz w:val="24"/>
+          <w:szCs w:val="24"/>
+          <w:vertAlign w:val="superscript"/>
+        </w:rPr>
+        <w:fldChar w:fldCharType="begin"/>
+      </w:r>
+      <w:r>
+        <w:rPr>
+          <w:rFonts w:ascii="Times New Roman" w:hAnsi="Times New Roman"/>
+          <w:sz w:val="24"/>
+          <w:szCs w:val="24"/>
+          <w:vertAlign w:val="superscript"/>
+        </w:rPr>
+        <w:instrText xml:space="preserve"> </w:instrText>
+      </w:r>
+      <w:r>
+        <w:rPr>
+          <w:rFonts w:ascii="Times New Roman" w:hAnsi="Times New Roman" w:hint="eastAsia"/>
+          <w:sz w:val="24"/>
+          <w:szCs w:val="24"/>
+          <w:vertAlign w:val="superscript"/>
+        </w:rPr>
+        <w:instrText>REF _Ref484569496 \r \h</w:instrText>
+      </w:r>
+      <w:r>
+        <w:rPr>
+          <w:rFonts w:ascii="Times New Roman" w:hAnsi="Times New Roman"/>
+          <w:sz w:val="24"/>
+          <w:szCs w:val="24"/>
+          <w:vertAlign w:val="superscript"/>
+        </w:rPr>
+        <w:instrText xml:space="preserve"> </w:instrText>
+      </w:r>
+      <w:r>
+        <w:rPr>
+          <w:rFonts w:ascii="Times New Roman" w:hAnsi="Times New Roman"/>
+          <w:sz w:val="24"/>
+          <w:szCs w:val="24"/>
+          <w:vertAlign w:val="superscript"/>
+        </w:rPr>
+      </w:r>
+      <w:r>
+        <w:rPr>
+          <w:rFonts w:ascii="Times New Roman" w:hAnsi="Times New Roman"/>
+          <w:sz w:val="24"/>
+          <w:szCs w:val="24"/>
+          <w:vertAlign w:val="superscript"/>
+        </w:rPr>
+        <w:instrText xml:space="preserve"> \* MERGEFORMAT </w:instrText>
+      </w:r>
+      <w:r>
+        <w:rPr>
+          <w:rFonts w:ascii="Times New Roman" w:hAnsi="Times New Roman"/>
+          <w:sz w:val="24"/>
+          <w:szCs w:val="24"/>
+          <w:vertAlign w:val="superscript"/>
+        </w:rPr>
+        <w:fldChar w:fldCharType="separate"/>
+      </w:r>
+      <w:r>
+        <w:rPr>
+          <w:rFonts w:ascii="Times New Roman" w:hAnsi="Times New Roman"/>
+          <w:sz w:val="24"/>
+          <w:szCs w:val="24"/>
+          <w:vertAlign w:val="superscript"/>
+        </w:rPr>
+        <w:t>[19]</w:t>
+      </w:r>
+      <w:r>
+        <w:rPr>
+          <w:rFonts w:ascii="Times New Roman" w:hAnsi="Times New Roman"/>
+          <w:sz w:val="24"/>
+          <w:szCs w:val="24"/>
+          <w:vertAlign w:val="superscript"/>
+        </w:rPr>
+        <w:fldChar w:fldCharType="end"/>
+      </w:r>
+      <w:r>
+        <w:rPr>
+          <w:rFonts w:ascii="Times New Roman" w:hAnsi="Times New Roman"/>
+          <w:sz w:val="24"/>
+          <w:szCs w:val="24"/>
+          <w:vertAlign w:val="superscript"/>
+        </w:rPr>
+        <w:fldChar w:fldCharType="begin"/>
+      </w:r>
+      <w:r>
+        <w:rPr>
+          <w:rFonts w:ascii="Times New Roman" w:hAnsi="Times New Roman"/>
+          <w:sz w:val="24"/>
+          <w:szCs w:val="24"/>
+          <w:vertAlign w:val="superscript"/>
+        </w:rPr>
+        <w:instrText xml:space="preserve"> REF _Ref484569582 \r \h </w:instrText>
+      </w:r>
+      <w:r>
+        <w:rPr>
+          <w:rFonts w:ascii="Times New Roman" w:hAnsi="Times New Roman"/>
+          <w:sz w:val="24"/>
+          <w:szCs w:val="24"/>
+          <w:vertAlign w:val="superscript"/>
+        </w:rPr>
+      </w:r>
+      <w:r>
+        <w:rPr>
+          <w:rFonts w:ascii="Times New Roman" w:hAnsi="Times New Roman"/>
+          <w:sz w:val="24"/>
+          <w:szCs w:val="24"/>
+          <w:vertAlign w:val="superscript"/>
+        </w:rPr>
+        <w:fldChar w:fldCharType="separate"/>
+      </w:r>
+      <w:r>
+        <w:rPr>
+          <w:rFonts w:ascii="Times New Roman" w:hAnsi="Times New Roman"/>
+          <w:sz w:val="24"/>
+          <w:szCs w:val="24"/>
+          <w:vertAlign w:val="superscript"/>
+        </w:rPr>
+        <w:t>[20]</w:t>
+      </w:r>
+      <w:r>
+        <w:rPr>
+          <w:rFonts w:ascii="Times New Roman" w:hAnsi="Times New Roman"/>
+          <w:sz w:val="24"/>
+          <w:szCs w:val="24"/>
+          <w:vertAlign w:val="superscript"/>
+        </w:rPr>
+        <w:fldChar w:fldCharType="end"/>
+      </w:r>
+      <w:bookmarkStart w:id="42" w:name="_GoBack"/>
+      <w:bookmarkEnd w:id="42"/>
+      <w:r>
+        <w:rPr>
+          <w:rFonts w:ascii="Times New Roman" w:hAnsi="Times New Roman" w:hint="eastAsia"/>
+          <w:sz w:val="24"/>
+          <w:szCs w:val="24"/>
+        </w:rPr>
+        <w:t>：</w:t>
       </w:r>
       <w:r>
         <w:rPr>
@@ -7284,6 +8373,7 @@
           <w:sz w:val="24"/>
           <w:szCs w:val="24"/>
         </w:rPr>
+        <w:lastRenderedPageBreak/>
         <w:t>本课题通过把</w:t>
       </w:r>
       <w:r>
@@ -7400,10 +8490,10 @@
       </w:pPr>
       <w:r>
         <w:object w:dxaOrig="6437" w:dyaOrig="1208" w14:anchorId="74D2E170">
-          <v:shape id="_x0000_i6914" type="#_x0000_t75" style="width:321.75pt;height:60.75pt" o:ole="">
+          <v:shape id="_x0000_i1028" type="#_x0000_t75" style="width:321.75pt;height:60.75pt" o:ole="">
             <v:imagedata r:id="rId23" o:title=""/>
           </v:shape>
-          <o:OLEObject Type="Embed" ProgID="ChemDraw.Document.6.0" ShapeID="_x0000_i6914" DrawAspect="Content" ObjectID="_1558270183" r:id="rId24"/>
+          <o:OLEObject Type="Embed" ProgID="ChemDraw.Document.6.0" ShapeID="_x0000_i1028" DrawAspect="Content" ObjectID="_1558311534" r:id="rId24"/>
         </w:object>
       </w:r>
     </w:p>
@@ -7419,7 +8509,7 @@
           <w:szCs w:val="21"/>
         </w:rPr>
       </w:pPr>
-      <w:commentRangeStart w:id="42"/>
+      <w:commentRangeStart w:id="43"/>
       <w:r>
         <w:rPr>
           <w:rFonts w:ascii="Times New Roman" w:eastAsia="黑体" w:hAnsi="Times New Roman" w:hint="eastAsia"/>
@@ -7427,13 +8517,13 @@
         </w:rPr>
         <w:t>图</w:t>
       </w:r>
-      <w:commentRangeEnd w:id="42"/>
+      <w:commentRangeEnd w:id="43"/>
       <w:r>
         <w:rPr>
           <w:rStyle w:val="a5"/>
           <w:rFonts w:ascii="Times New Roman" w:hAnsi="Times New Roman"/>
         </w:rPr>
-        <w:commentReference w:id="42"/>
+        <w:commentReference w:id="43"/>
       </w:r>
       <w:r>
         <w:rPr>
@@ -7671,7 +8761,7 @@
         <w:spacing w:line="400" w:lineRule="exact"/>
         <w:ind w:firstLineChars="200" w:firstLine="480"/>
         <w:rPr>
-          <w:rFonts w:ascii="宋体" w:hAnsi="宋体" w:hint="eastAsia"/>
+          <w:rFonts w:ascii="宋体" w:hAnsi="宋体"/>
           <w:sz w:val="24"/>
           <w:szCs w:val="24"/>
         </w:rPr>
@@ -7689,14 +8779,14 @@
           <w:rFonts w:ascii="黑体" w:hAnsi="黑体"/>
         </w:rPr>
       </w:pPr>
-      <w:bookmarkStart w:id="43" w:name="_Toc484521240"/>
+      <w:bookmarkStart w:id="44" w:name="_Toc484521240"/>
       <w:r>
         <w:rPr>
           <w:rFonts w:ascii="黑体" w:hAnsi="黑体" w:hint="eastAsia"/>
         </w:rPr>
         <w:t>研究内容</w:t>
       </w:r>
-      <w:bookmarkEnd w:id="43"/>
+      <w:bookmarkEnd w:id="44"/>
     </w:p>
     <w:p>
       <w:pPr>
@@ -8039,39 +9129,7 @@
           <w:sz w:val="24"/>
           <w:szCs w:val="24"/>
         </w:rPr>
-        <w:t>分解率曲线，来研究药物还原敏感特性。还原敏感实验结果表明，</w:t>
-      </w:r>
-      <w:r>
-        <w:rPr>
-          <w:rFonts w:ascii="Times New Roman" w:hAnsi="Times New Roman" w:hint="eastAsia"/>
-          <w:sz w:val="24"/>
-          <w:szCs w:val="24"/>
-        </w:rPr>
-        <w:t>Py-ss-PEG-ss-Py</w:t>
-      </w:r>
-      <w:r>
-        <w:rPr>
-          <w:rFonts w:ascii="Times New Roman" w:hAnsi="Times New Roman" w:hint="eastAsia"/>
-          <w:sz w:val="24"/>
-          <w:szCs w:val="24"/>
-        </w:rPr>
-        <w:t>胶束具有在还原性环境条件下胶束分解速度加快的特性，且还原性越强，分解速度越快。表明了该胶束材料本身具有针对癌症组织的高还原性环境的敏感性，为</w:t>
-      </w:r>
-      <w:r>
-        <w:rPr>
-          <w:rFonts w:ascii="Times New Roman" w:hAnsi="Times New Roman" w:hint="eastAsia"/>
-          <w:sz w:val="24"/>
-          <w:szCs w:val="24"/>
-        </w:rPr>
-        <w:t>未来</w:t>
-      </w:r>
-      <w:r>
-        <w:rPr>
-          <w:rFonts w:ascii="Times New Roman" w:hAnsi="Times New Roman" w:hint="eastAsia"/>
-          <w:sz w:val="24"/>
-          <w:szCs w:val="24"/>
-        </w:rPr>
-        <w:t>对该材料进行药物包埋并进行体外的载药胶束释放实验提供了前提条件支持。</w:t>
+        <w:t>分解率曲线，来研究药物还原敏感特性。</w:t>
       </w:r>
     </w:p>
     <w:p>
@@ -8176,7 +9234,7 @@
           <w:szCs w:val="32"/>
         </w:rPr>
       </w:pPr>
-      <w:bookmarkStart w:id="44" w:name="_Toc484521241"/>
+      <w:bookmarkStart w:id="45" w:name="_Toc484521241"/>
       <w:r>
         <w:rPr>
           <w:rFonts w:ascii="黑体" w:hAnsi="黑体" w:hint="eastAsia"/>
@@ -8184,7 +9242,7 @@
         </w:rPr>
         <w:t>实验部分</w:t>
       </w:r>
-      <w:bookmarkEnd w:id="44"/>
+      <w:bookmarkEnd w:id="45"/>
     </w:p>
     <w:p>
       <w:pPr>
@@ -8206,7 +9264,7 @@
         <w:jc w:val="left"/>
         <w:outlineLvl w:val="1"/>
         <w:rPr>
-          <w:rFonts w:ascii="Times New Roman" w:eastAsia="黑体" w:hAnsi="Times New Roman" w:hint="eastAsia"/>
+          <w:rFonts w:ascii="Times New Roman" w:eastAsia="黑体" w:hAnsi="Times New Roman"/>
           <w:vanish/>
           <w:kern w:val="0"/>
           <w:sz w:val="28"/>
@@ -8226,14 +9284,14 @@
           <w:rFonts w:ascii="黑体" w:hAnsi="黑体"/>
         </w:rPr>
       </w:pPr>
-      <w:bookmarkStart w:id="45" w:name="_Toc484521242"/>
+      <w:bookmarkStart w:id="46" w:name="_Toc484521242"/>
       <w:r>
         <w:rPr>
           <w:rFonts w:ascii="黑体" w:hAnsi="黑体" w:hint="eastAsia"/>
         </w:rPr>
         <w:t>Py-ss-PEG-ss-Py的合成与表征</w:t>
       </w:r>
-      <w:bookmarkEnd w:id="45"/>
+      <w:bookmarkEnd w:id="46"/>
     </w:p>
     <w:p>
       <w:pPr>
@@ -8241,7 +9299,7 @@
         <w:ind w:left="495"/>
         <w:jc w:val="left"/>
         <w:rPr>
-          <w:rFonts w:ascii="黑体" w:hAnsi="黑体" w:hint="eastAsia"/>
+          <w:rFonts w:ascii="黑体" w:hAnsi="黑体"/>
         </w:rPr>
       </w:pPr>
     </w:p>
@@ -8259,7 +9317,7 @@
           <w:szCs w:val="24"/>
         </w:rPr>
       </w:pPr>
-      <w:bookmarkStart w:id="46" w:name="_Toc484521243"/>
+      <w:bookmarkStart w:id="47" w:name="_Toc484521243"/>
       <w:r>
         <w:rPr>
           <w:rFonts w:ascii="黑体" w:hAnsi="黑体" w:hint="eastAsia"/>
@@ -8268,7 +9326,7 @@
         </w:rPr>
         <w:t>实验仪器</w:t>
       </w:r>
-      <w:bookmarkEnd w:id="46"/>
+      <w:bookmarkEnd w:id="47"/>
     </w:p>
     <w:p>
       <w:pPr>
@@ -8380,7 +9438,7 @@
         <w:ind w:firstLineChars="200" w:firstLine="480"/>
         <w:jc w:val="left"/>
         <w:rPr>
-          <w:rFonts w:ascii="宋体" w:hAnsi="宋体" w:hint="eastAsia"/>
+          <w:rFonts w:ascii="宋体" w:hAnsi="宋体"/>
           <w:sz w:val="24"/>
           <w:szCs w:val="24"/>
         </w:rPr>
@@ -8400,7 +9458,7 @@
           <w:szCs w:val="24"/>
         </w:rPr>
       </w:pPr>
-      <w:bookmarkStart w:id="47" w:name="_Toc484521244"/>
+      <w:bookmarkStart w:id="48" w:name="_Toc484521244"/>
       <w:r>
         <w:rPr>
           <w:rFonts w:ascii="黑体" w:hAnsi="黑体" w:hint="eastAsia"/>
@@ -8409,7 +9467,7 @@
         </w:rPr>
         <w:t>实验方法</w:t>
       </w:r>
-      <w:bookmarkEnd w:id="47"/>
+      <w:bookmarkEnd w:id="48"/>
     </w:p>
     <w:p>
       <w:pPr>
@@ -8426,7 +9484,7 @@
           <w:szCs w:val="24"/>
         </w:rPr>
       </w:pPr>
-      <w:bookmarkStart w:id="48" w:name="_Toc484521245"/>
+      <w:bookmarkStart w:id="49" w:name="_Toc484521245"/>
       <w:r>
         <w:rPr>
           <w:rFonts w:ascii="楷体" w:eastAsia="楷体" w:hAnsi="楷体" w:hint="eastAsia"/>
@@ -8436,7 +9494,7 @@
         </w:rPr>
         <w:t>Py-PEG-Py的合成</w:t>
       </w:r>
-      <w:bookmarkEnd w:id="48"/>
+      <w:bookmarkEnd w:id="49"/>
     </w:p>
     <w:p>
       <w:pPr>
@@ -8791,10 +9849,10 @@
       </w:pPr>
       <w:r>
         <w:object w:dxaOrig="6437" w:dyaOrig="2093" w14:anchorId="5EBF3A67">
-          <v:shape id="_x0000_i6916" type="#_x0000_t75" style="width:322pt;height:104.85pt" o:ole="">
+          <v:shape id="_x0000_i1029" type="#_x0000_t75" style="width:321.75pt;height:105pt" o:ole="">
             <v:imagedata r:id="rId25" o:title=""/>
           </v:shape>
-          <o:OLEObject Type="Embed" ProgID="ChemDraw.Document.6.0" ShapeID="_x0000_i6916" DrawAspect="Content" ObjectID="_1558270184" r:id="rId26"/>
+          <o:OLEObject Type="Embed" ProgID="ChemDraw.Document.6.0" ShapeID="_x0000_i1029" DrawAspect="Content" ObjectID="_1558311535" r:id="rId26"/>
         </w:object>
       </w:r>
     </w:p>
@@ -8810,7 +9868,7 @@
           <w:szCs w:val="21"/>
         </w:rPr>
       </w:pPr>
-      <w:commentRangeStart w:id="49"/>
+      <w:commentRangeStart w:id="50"/>
       <w:r>
         <w:rPr>
           <w:rFonts w:ascii="Times New Roman" w:eastAsia="黑体" w:hAnsi="Times New Roman" w:hint="eastAsia"/>
@@ -8818,13 +9876,13 @@
         </w:rPr>
         <w:t>图</w:t>
       </w:r>
-      <w:commentRangeEnd w:id="49"/>
+      <w:commentRangeEnd w:id="50"/>
       <w:r>
         <w:rPr>
           <w:rStyle w:val="a5"/>
           <w:rFonts w:ascii="Times New Roman" w:hAnsi="Times New Roman"/>
         </w:rPr>
-        <w:commentReference w:id="49"/>
+        <w:commentReference w:id="50"/>
       </w:r>
       <w:r>
         <w:rPr>
@@ -8979,7 +10037,7 @@
           <w:szCs w:val="24"/>
         </w:rPr>
       </w:pPr>
-      <w:bookmarkStart w:id="50" w:name="_Toc484521246"/>
+      <w:bookmarkStart w:id="51" w:name="_Toc484521246"/>
       <w:r>
         <w:rPr>
           <w:rFonts w:ascii="楷体" w:eastAsia="楷体" w:hAnsi="楷体" w:hint="eastAsia"/>
@@ -8988,7 +10046,7 @@
         </w:rPr>
         <w:t>Py-ss-PEG-ss-Py的合成</w:t>
       </w:r>
-      <w:bookmarkEnd w:id="50"/>
+      <w:bookmarkEnd w:id="51"/>
     </w:p>
     <w:p>
       <w:pPr>
@@ -9446,10 +10504,10 @@
       </w:pPr>
       <w:r>
         <w:object w:dxaOrig="9747" w:dyaOrig="4509" w14:anchorId="65A4508B">
-          <v:shape id="_x0000_i6918" type="#_x0000_t75" style="width:339.85pt;height:157.25pt" o:ole="">
+          <v:shape id="_x0000_i1030" type="#_x0000_t75" style="width:339.75pt;height:157.5pt" o:ole="">
             <v:imagedata r:id="rId27" o:title=""/>
           </v:shape>
-          <o:OLEObject Type="Embed" ProgID="ChemDraw.Document.6.0" ShapeID="_x0000_i6918" DrawAspect="Content" ObjectID="_1558270185" r:id="rId28"/>
+          <o:OLEObject Type="Embed" ProgID="ChemDraw.Document.6.0" ShapeID="_x0000_i1030" DrawAspect="Content" ObjectID="_1558311536" r:id="rId28"/>
         </w:object>
       </w:r>
     </w:p>
@@ -9465,7 +10523,7 @@
           <w:szCs w:val="21"/>
         </w:rPr>
       </w:pPr>
-      <w:commentRangeStart w:id="51"/>
+      <w:commentRangeStart w:id="52"/>
       <w:r>
         <w:rPr>
           <w:rFonts w:ascii="Times New Roman" w:eastAsia="黑体" w:hAnsi="Times New Roman" w:hint="eastAsia"/>
@@ -9473,13 +10531,13 @@
         </w:rPr>
         <w:t>图</w:t>
       </w:r>
-      <w:commentRangeEnd w:id="51"/>
+      <w:commentRangeEnd w:id="52"/>
       <w:r>
         <w:rPr>
           <w:rStyle w:val="a5"/>
           <w:rFonts w:ascii="Times New Roman" w:hAnsi="Times New Roman"/>
         </w:rPr>
-        <w:commentReference w:id="51"/>
+        <w:commentReference w:id="52"/>
       </w:r>
       <w:r>
         <w:rPr>
@@ -9672,7 +10730,7 @@
           <w:szCs w:val="24"/>
         </w:rPr>
       </w:pPr>
-      <w:bookmarkStart w:id="52" w:name="_Toc484521247"/>
+      <w:bookmarkStart w:id="53" w:name="_Toc484521247"/>
       <w:r>
         <w:rPr>
           <w:rFonts w:ascii="楷体" w:eastAsia="楷体" w:hAnsi="楷体" w:hint="eastAsia"/>
@@ -9681,7 +10739,7 @@
         </w:rPr>
         <w:t>单体的表征</w:t>
       </w:r>
-      <w:bookmarkEnd w:id="52"/>
+      <w:bookmarkEnd w:id="53"/>
     </w:p>
     <w:p>
       <w:pPr>
@@ -9740,7 +10798,7 @@
         <w:spacing w:line="400" w:lineRule="exact"/>
         <w:ind w:firstLineChars="200" w:firstLine="480"/>
         <w:rPr>
-          <w:rFonts w:ascii="宋体" w:hAnsi="宋体" w:hint="eastAsia"/>
+          <w:rFonts w:ascii="宋体" w:hAnsi="宋体"/>
           <w:sz w:val="24"/>
           <w:szCs w:val="24"/>
         </w:rPr>
@@ -9758,14 +10816,14 @@
           <w:rFonts w:ascii="黑体" w:hAnsi="黑体"/>
         </w:rPr>
       </w:pPr>
-      <w:bookmarkStart w:id="53" w:name="_Toc484521248"/>
+      <w:bookmarkStart w:id="54" w:name="_Toc484521248"/>
       <w:r>
         <w:rPr>
           <w:rFonts w:ascii="黑体" w:hAnsi="黑体" w:hint="eastAsia"/>
         </w:rPr>
         <w:t>Py-ss-PEG-ss-Py的体外的聚集行为研究</w:t>
       </w:r>
-      <w:bookmarkEnd w:id="53"/>
+      <w:bookmarkEnd w:id="54"/>
     </w:p>
     <w:p>
       <w:pPr>
@@ -9773,7 +10831,7 @@
         <w:ind w:left="495"/>
         <w:jc w:val="left"/>
         <w:rPr>
-          <w:rFonts w:ascii="黑体" w:hAnsi="黑体" w:hint="eastAsia"/>
+          <w:rFonts w:ascii="黑体" w:hAnsi="黑体"/>
         </w:rPr>
       </w:pPr>
     </w:p>
@@ -9791,7 +10849,7 @@
           <w:szCs w:val="24"/>
         </w:rPr>
       </w:pPr>
-      <w:bookmarkStart w:id="54" w:name="_Toc484521249"/>
+      <w:bookmarkStart w:id="55" w:name="_Toc484521249"/>
       <w:r>
         <w:rPr>
           <w:rFonts w:ascii="黑体" w:hAnsi="黑体" w:hint="eastAsia"/>
@@ -9800,7 +10858,7 @@
         </w:rPr>
         <w:t>实验仪器</w:t>
       </w:r>
-      <w:bookmarkEnd w:id="54"/>
+      <w:bookmarkEnd w:id="55"/>
     </w:p>
     <w:p>
       <w:pPr>
@@ -9843,15 +10901,7 @@
           <w:sz w:val="24"/>
           <w:szCs w:val="24"/>
         </w:rPr>
-        <w:t>；</w:t>
-      </w:r>
-      <w:r>
-        <w:rPr>
-          <w:rFonts w:ascii="Times New Roman" w:hAnsi="Times New Roman" w:hint="eastAsia"/>
-          <w:sz w:val="24"/>
-          <w:szCs w:val="24"/>
-        </w:rPr>
-        <w:t>荧光光谱仪（</w:t>
+        <w:t>；荧光光谱仪（</w:t>
       </w:r>
       <w:r>
         <w:rPr>
@@ -9875,15 +10925,39 @@
           <w:sz w:val="24"/>
           <w:szCs w:val="24"/>
         </w:rPr>
+        <w:t>），</w:t>
+      </w:r>
+      <w:r>
+        <w:rPr>
+          <w:rFonts w:ascii="Times New Roman" w:hAnsi="Times New Roman" w:hint="eastAsia"/>
+          <w:sz w:val="24"/>
+          <w:szCs w:val="24"/>
+        </w:rPr>
+        <w:t>扫描电镜</w:t>
+      </w:r>
+      <w:r>
+        <w:rPr>
+          <w:rFonts w:ascii="Times New Roman" w:hAnsi="Times New Roman" w:hint="eastAsia"/>
+          <w:sz w:val="24"/>
+          <w:szCs w:val="24"/>
+        </w:rPr>
+        <w:t>（</w:t>
+      </w:r>
+      <w:r>
+        <w:rPr>
+          <w:rFonts w:ascii="Times New Roman" w:hAnsi="Times New Roman"/>
+          <w:sz w:val="24"/>
+          <w:szCs w:val="24"/>
+        </w:rPr>
+        <w:t>Hitachi S-4800</w:t>
+      </w:r>
+      <w:r>
+        <w:rPr>
+          <w:rFonts w:ascii="Times New Roman" w:hAnsi="Times New Roman" w:hint="eastAsia"/>
+          <w:sz w:val="24"/>
+          <w:szCs w:val="24"/>
+        </w:rPr>
         <w:t>）</w:t>
-      </w:r>
-      <w:r>
-        <w:rPr>
-          <w:rFonts w:ascii="Times New Roman" w:hAnsi="Times New Roman" w:hint="eastAsia"/>
-          <w:sz w:val="24"/>
-          <w:szCs w:val="24"/>
-        </w:rPr>
-        <w:t>。</w:t>
       </w:r>
     </w:p>
     <w:p>
@@ -9912,7 +10986,7 @@
           <w:szCs w:val="24"/>
         </w:rPr>
       </w:pPr>
-      <w:bookmarkStart w:id="55" w:name="_Toc484521250"/>
+      <w:bookmarkStart w:id="56" w:name="_Toc484521250"/>
       <w:r>
         <w:rPr>
           <w:rFonts w:ascii="黑体" w:hAnsi="黑体" w:hint="eastAsia"/>
@@ -9921,7 +10995,7 @@
         </w:rPr>
         <w:t>实验方法</w:t>
       </w:r>
-      <w:bookmarkEnd w:id="55"/>
+      <w:bookmarkEnd w:id="56"/>
     </w:p>
     <w:p>
       <w:pPr>
@@ -9938,7 +11012,7 @@
           <w:szCs w:val="24"/>
         </w:rPr>
       </w:pPr>
-      <w:bookmarkStart w:id="56" w:name="_Toc484521251"/>
+      <w:bookmarkStart w:id="57" w:name="_Toc484521251"/>
       <w:r>
         <w:rPr>
           <w:rFonts w:ascii="楷体" w:eastAsia="楷体" w:hAnsi="楷体" w:hint="eastAsia"/>
@@ -9948,7 +11022,7 @@
         </w:rPr>
         <w:t>胶束的制备</w:t>
       </w:r>
-      <w:bookmarkEnd w:id="56"/>
+      <w:bookmarkEnd w:id="57"/>
     </w:p>
     <w:p>
       <w:pPr>
@@ -10181,7 +11255,7 @@
           <w:szCs w:val="24"/>
         </w:rPr>
       </w:pPr>
-      <w:bookmarkStart w:id="57" w:name="_Toc484521252"/>
+      <w:bookmarkStart w:id="58" w:name="_Toc484521252"/>
       <w:r>
         <w:rPr>
           <w:rFonts w:ascii="楷体" w:eastAsia="楷体" w:hAnsi="楷体" w:hint="eastAsia"/>
@@ -10191,7 +11265,7 @@
         </w:rPr>
         <w:t>临界胶束浓度的测定</w:t>
       </w:r>
-      <w:bookmarkEnd w:id="57"/>
+      <w:bookmarkEnd w:id="58"/>
     </w:p>
     <w:p>
       <w:pPr>
@@ -10234,6 +11308,7 @@
           <w:sz w:val="24"/>
           <w:szCs w:val="24"/>
         </w:rPr>
+        <w:lastRenderedPageBreak/>
         <w:t>Py-ss-PEG-ss-Py</w:t>
       </w:r>
       <w:r>
@@ -10262,7 +11337,6 @@
           <w:sz w:val="24"/>
           <w:szCs w:val="24"/>
         </w:rPr>
-        <w:lastRenderedPageBreak/>
         <w:t>我们使用芘水稀释法来测量该胶束的</w:t>
       </w:r>
       <w:r>
@@ -10521,7 +11595,7 @@
           <w:szCs w:val="24"/>
         </w:rPr>
       </w:pPr>
-      <w:bookmarkStart w:id="58" w:name="_Toc484521253"/>
+      <w:bookmarkStart w:id="59" w:name="_Toc484521253"/>
       <w:r>
         <w:rPr>
           <w:rFonts w:ascii="楷体" w:eastAsia="楷体" w:hAnsi="楷体" w:hint="eastAsia"/>
@@ -10531,7 +11605,7 @@
         </w:rPr>
         <w:t>DLS（动态光散射）测量胶束粒径</w:t>
       </w:r>
-      <w:bookmarkEnd w:id="58"/>
+      <w:bookmarkEnd w:id="59"/>
     </w:p>
     <w:p>
       <w:pPr>
@@ -10665,7 +11739,7 @@
           <w:rFonts w:ascii="黑体" w:hAnsi="黑体"/>
         </w:rPr>
       </w:pPr>
-      <w:bookmarkStart w:id="59" w:name="_Toc484521254"/>
+      <w:bookmarkStart w:id="60" w:name="_Toc484521254"/>
       <w:r>
         <w:rPr>
           <w:rFonts w:ascii="黑体" w:hAnsi="黑体" w:hint="eastAsia"/>
@@ -10684,7 +11758,7 @@
         </w:rPr>
         <w:t>测试</w:t>
       </w:r>
-      <w:bookmarkEnd w:id="59"/>
+      <w:bookmarkEnd w:id="60"/>
     </w:p>
     <w:p>
       <w:pPr>
@@ -10692,7 +11766,7 @@
         <w:ind w:left="495"/>
         <w:jc w:val="left"/>
         <w:rPr>
-          <w:rFonts w:ascii="黑体" w:hAnsi="黑体" w:hint="eastAsia"/>
+          <w:rFonts w:ascii="黑体" w:hAnsi="黑体"/>
         </w:rPr>
       </w:pPr>
     </w:p>
@@ -10710,7 +11784,7 @@
           <w:szCs w:val="24"/>
         </w:rPr>
       </w:pPr>
-      <w:bookmarkStart w:id="60" w:name="_Toc484521255"/>
+      <w:bookmarkStart w:id="61" w:name="_Toc484521255"/>
       <w:r>
         <w:rPr>
           <w:rFonts w:ascii="黑体" w:hAnsi="黑体" w:hint="eastAsia"/>
@@ -10719,7 +11793,7 @@
         </w:rPr>
         <w:t>实验仪器</w:t>
       </w:r>
-      <w:bookmarkEnd w:id="60"/>
+      <w:bookmarkEnd w:id="61"/>
     </w:p>
     <w:p>
       <w:pPr>
@@ -10811,7 +11885,7 @@
         <w:ind w:firstLineChars="200" w:firstLine="480"/>
         <w:jc w:val="left"/>
         <w:rPr>
-          <w:rFonts w:ascii="宋体" w:hAnsi="宋体" w:hint="eastAsia"/>
+          <w:rFonts w:ascii="宋体" w:hAnsi="宋体"/>
           <w:sz w:val="24"/>
           <w:szCs w:val="24"/>
         </w:rPr>
@@ -10831,7 +11905,7 @@
           <w:szCs w:val="24"/>
         </w:rPr>
       </w:pPr>
-      <w:bookmarkStart w:id="61" w:name="_Toc484521256"/>
+      <w:bookmarkStart w:id="62" w:name="_Toc484521256"/>
       <w:r>
         <w:rPr>
           <w:rFonts w:ascii="黑体" w:hAnsi="黑体" w:hint="eastAsia"/>
@@ -10840,7 +11914,7 @@
         </w:rPr>
         <w:t>实验方法</w:t>
       </w:r>
-      <w:bookmarkEnd w:id="61"/>
+      <w:bookmarkEnd w:id="62"/>
     </w:p>
     <w:p>
       <w:pPr>
@@ -11742,7 +12816,7 @@
           <w:szCs w:val="32"/>
         </w:rPr>
       </w:pPr>
-      <w:bookmarkStart w:id="62" w:name="_Toc484521257"/>
+      <w:bookmarkStart w:id="63" w:name="_Toc484521257"/>
       <w:r>
         <w:rPr>
           <w:rFonts w:ascii="黑体" w:hAnsi="黑体" w:hint="eastAsia"/>
@@ -11750,7 +12824,7 @@
         </w:rPr>
         <w:t>结果与讨论</w:t>
       </w:r>
-      <w:bookmarkEnd w:id="62"/>
+      <w:bookmarkEnd w:id="63"/>
     </w:p>
     <w:p>
       <w:pPr>
@@ -11767,7 +12841,7 @@
         <w:pStyle w:val="af1"/>
         <w:ind w:firstLineChars="0" w:firstLine="0"/>
         <w:rPr>
-          <w:rFonts w:ascii="黑体" w:hAnsi="黑体" w:hint="eastAsia"/>
+          <w:rFonts w:ascii="黑体" w:hAnsi="黑体"/>
           <w:szCs w:val="32"/>
         </w:rPr>
       </w:pPr>
@@ -11784,14 +12858,14 @@
           <w:rFonts w:ascii="黑体" w:hAnsi="黑体"/>
         </w:rPr>
       </w:pPr>
-      <w:bookmarkStart w:id="63" w:name="_Toc484521258"/>
+      <w:bookmarkStart w:id="64" w:name="_Toc484521258"/>
       <w:r>
         <w:rPr>
           <w:rFonts w:ascii="黑体" w:hAnsi="黑体" w:hint="eastAsia"/>
         </w:rPr>
         <w:t>Py-ss-PEG-ss-Py的合成与表征</w:t>
       </w:r>
-      <w:bookmarkEnd w:id="63"/>
+      <w:bookmarkEnd w:id="64"/>
     </w:p>
     <w:p>
       <w:pPr>
@@ -11799,7 +12873,7 @@
         <w:ind w:left="495"/>
         <w:jc w:val="left"/>
         <w:rPr>
-          <w:rFonts w:ascii="黑体" w:hAnsi="黑体" w:hint="eastAsia"/>
+          <w:rFonts w:ascii="黑体" w:hAnsi="黑体"/>
         </w:rPr>
       </w:pPr>
     </w:p>
@@ -11816,7 +12890,7 @@
           <w:szCs w:val="24"/>
         </w:rPr>
       </w:pPr>
-      <w:bookmarkStart w:id="64" w:name="_Toc484521259"/>
+      <w:bookmarkStart w:id="65" w:name="_Toc484521259"/>
       <w:r>
         <w:rPr>
           <w:sz w:val="24"/>
@@ -11832,7 +12906,7 @@
         </w:rPr>
         <w:t>H NMR</w:t>
       </w:r>
-      <w:bookmarkEnd w:id="64"/>
+      <w:bookmarkEnd w:id="65"/>
     </w:p>
     <w:p>
       <w:pPr>
@@ -11854,10 +12928,10 @@
       </w:r>
       <w:r>
         <w:object w:dxaOrig="6735" w:dyaOrig="4760" w14:anchorId="22BCBD54">
-          <v:shape id="_x0000_i1031" type="#_x0000_t75" style="width:320.25pt;height:225.8pt" o:ole="">
+          <v:shape id="_x0000_i1031" type="#_x0000_t75" style="width:320.25pt;height:225.75pt" o:ole="">
             <v:imagedata r:id="rId29" o:title=""/>
           </v:shape>
-          <o:OLEObject Type="Embed" ProgID="Origin50.Graph" ShapeID="_x0000_i1031" DrawAspect="Content" ObjectID="_1558270186" r:id="rId30"/>
+          <o:OLEObject Type="Embed" ProgID="Origin50.Graph" ShapeID="_x0000_i1031" DrawAspect="Content" ObjectID="_1558311537" r:id="rId30"/>
         </w:object>
       </w:r>
     </w:p>
@@ -11868,10 +12942,10 @@
       </w:pPr>
       <w:r>
         <w:object w:dxaOrig="6588" w:dyaOrig="1208" w14:anchorId="726E0C70">
-          <v:shape id="_x0000_i6922" type="#_x0000_t75" style="width:329.45pt;height:60.5pt" o:ole="">
+          <v:shape id="_x0000_i1032" type="#_x0000_t75" style="width:329.25pt;height:60.75pt" o:ole="">
             <v:imagedata r:id="rId31" o:title=""/>
           </v:shape>
-          <o:OLEObject Type="Embed" ProgID="ChemDraw.Document.6.0" ShapeID="_x0000_i6922" DrawAspect="Content" ObjectID="_1558270187" r:id="rId32"/>
+          <o:OLEObject Type="Embed" ProgID="ChemDraw.Document.6.0" ShapeID="_x0000_i1032" DrawAspect="Content" ObjectID="_1558311538" r:id="rId32"/>
         </w:object>
       </w:r>
     </w:p>
@@ -11887,7 +12961,7 @@
           <w:szCs w:val="21"/>
         </w:rPr>
       </w:pPr>
-      <w:commentRangeStart w:id="65"/>
+      <w:commentRangeStart w:id="66"/>
       <w:r>
         <w:rPr>
           <w:rFonts w:ascii="Times New Roman" w:eastAsia="黑体" w:hAnsi="Times New Roman" w:hint="eastAsia"/>
@@ -11895,13 +12969,13 @@
         </w:rPr>
         <w:t>图</w:t>
       </w:r>
-      <w:commentRangeEnd w:id="65"/>
+      <w:commentRangeEnd w:id="66"/>
       <w:r>
         <w:rPr>
           <w:rStyle w:val="a5"/>
           <w:rFonts w:ascii="Times New Roman" w:hAnsi="Times New Roman"/>
         </w:rPr>
-        <w:commentReference w:id="65"/>
+        <w:commentReference w:id="66"/>
       </w:r>
       <w:r>
         <w:rPr>
@@ -12094,10 +13168,10 @@
           <w:rFonts w:ascii="Times New Roman" w:hAnsi="Times New Roman"/>
         </w:rPr>
         <w:object w:dxaOrig="6336" w:dyaOrig="4896" w14:anchorId="21BC5DB9">
-          <v:shape id="_x0000_i1033" type="#_x0000_t75" style="width:324.85pt;height:251.7pt" o:ole="">
+          <v:shape id="_x0000_i1033" type="#_x0000_t75" style="width:324.75pt;height:252pt" o:ole="">
             <v:imagedata r:id="rId33" o:title=""/>
           </v:shape>
-          <o:OLEObject Type="Embed" ProgID="Origin50.Graph" ShapeID="_x0000_i1033" DrawAspect="Content" ObjectID="_1558270188" r:id="rId34"/>
+          <o:OLEObject Type="Embed" ProgID="Origin50.Graph" ShapeID="_x0000_i1033" DrawAspect="Content" ObjectID="_1558311539" r:id="rId34"/>
         </w:object>
       </w:r>
     </w:p>
@@ -12112,10 +13186,10 @@
       </w:pPr>
       <w:r>
         <w:object w:dxaOrig="9747" w:dyaOrig="3509" w14:anchorId="54D138D1">
-          <v:shape id="_x0000_i6930" type="#_x0000_t75" style="width:357.1pt;height:128.45pt" o:ole="">
+          <v:shape id="_x0000_i1034" type="#_x0000_t75" style="width:357pt;height:128.25pt" o:ole="">
             <v:imagedata r:id="rId35" o:title=""/>
           </v:shape>
-          <o:OLEObject Type="Embed" ProgID="ChemDraw.Document.6.0" ShapeID="_x0000_i6930" DrawAspect="Content" ObjectID="_1558270189" r:id="rId36"/>
+          <o:OLEObject Type="Embed" ProgID="ChemDraw.Document.6.0" ShapeID="_x0000_i1034" DrawAspect="Content" ObjectID="_1558311540" r:id="rId36"/>
         </w:object>
       </w:r>
     </w:p>
@@ -12131,7 +13205,7 @@
           <w:szCs w:val="21"/>
         </w:rPr>
       </w:pPr>
-      <w:commentRangeStart w:id="66"/>
+      <w:commentRangeStart w:id="67"/>
       <w:r>
         <w:rPr>
           <w:rFonts w:ascii="Times New Roman" w:eastAsia="黑体" w:hAnsi="Times New Roman" w:hint="eastAsia"/>
@@ -12139,13 +13213,13 @@
         </w:rPr>
         <w:t>图</w:t>
       </w:r>
-      <w:commentRangeEnd w:id="66"/>
+      <w:commentRangeEnd w:id="67"/>
       <w:r>
         <w:rPr>
           <w:rStyle w:val="a5"/>
           <w:rFonts w:ascii="Times New Roman" w:hAnsi="Times New Roman"/>
         </w:rPr>
-        <w:commentReference w:id="66"/>
+        <w:commentReference w:id="67"/>
       </w:r>
       <w:r>
         <w:rPr>
@@ -12575,7 +13649,7 @@
         <w:spacing w:line="400" w:lineRule="exact"/>
         <w:ind w:firstLineChars="200" w:firstLine="480"/>
         <w:rPr>
-          <w:rFonts w:ascii="宋体" w:hAnsi="宋体" w:hint="eastAsia"/>
+          <w:rFonts w:ascii="宋体" w:hAnsi="宋体"/>
           <w:sz w:val="24"/>
           <w:szCs w:val="24"/>
         </w:rPr>
@@ -12594,7 +13668,7 @@
           <w:szCs w:val="24"/>
         </w:rPr>
       </w:pPr>
-      <w:bookmarkStart w:id="67" w:name="_Toc484521260"/>
+      <w:bookmarkStart w:id="68" w:name="_Toc484521260"/>
       <w:r>
         <w:rPr>
           <w:sz w:val="24"/>
@@ -12609,7 +13683,7 @@
         </w:rPr>
         <w:t>S</w:t>
       </w:r>
-      <w:bookmarkEnd w:id="67"/>
+      <w:bookmarkEnd w:id="68"/>
     </w:p>
     <w:p>
       <w:pPr>
@@ -12629,10 +13703,10 @@
           <w:szCs w:val="24"/>
         </w:rPr>
         <w:object w:dxaOrig="9946" w:dyaOrig="7012" w14:anchorId="78093E50">
-          <v:shape id="_x0000_i1035" type="#_x0000_t75" style="width:351.35pt;height:247.7pt" o:ole="">
+          <v:shape id="_x0000_i1035" type="#_x0000_t75" style="width:351.75pt;height:247.5pt" o:ole="">
             <v:imagedata r:id="rId37" o:title=""/>
           </v:shape>
-          <o:OLEObject Type="Embed" ProgID="Origin50.Graph" ShapeID="_x0000_i1035" DrawAspect="Content" ObjectID="_1558270190" r:id="rId38"/>
+          <o:OLEObject Type="Embed" ProgID="Origin50.Graph" ShapeID="_x0000_i1035" DrawAspect="Content" ObjectID="_1558311541" r:id="rId38"/>
         </w:object>
       </w:r>
     </w:p>
@@ -12648,7 +13722,7 @@
           <w:szCs w:val="21"/>
         </w:rPr>
       </w:pPr>
-      <w:commentRangeStart w:id="68"/>
+      <w:commentRangeStart w:id="69"/>
       <w:r>
         <w:rPr>
           <w:rFonts w:ascii="Times New Roman" w:eastAsia="黑体" w:hAnsi="Times New Roman" w:hint="eastAsia"/>
@@ -12656,13 +13730,13 @@
         </w:rPr>
         <w:t>图</w:t>
       </w:r>
-      <w:commentRangeEnd w:id="68"/>
+      <w:commentRangeEnd w:id="69"/>
       <w:r>
         <w:rPr>
           <w:rStyle w:val="a5"/>
           <w:rFonts w:ascii="Times New Roman" w:hAnsi="Times New Roman"/>
         </w:rPr>
-        <w:commentReference w:id="68"/>
+        <w:commentReference w:id="69"/>
       </w:r>
       <w:r>
         <w:rPr>
@@ -12863,7 +13937,7 @@
         <w:ind w:firstLineChars="200" w:firstLine="480"/>
         <w:jc w:val="left"/>
         <w:rPr>
-          <w:rFonts w:ascii="宋体" w:hAnsi="宋体" w:hint="eastAsia"/>
+          <w:rFonts w:ascii="宋体" w:hAnsi="宋体"/>
           <w:sz w:val="24"/>
           <w:szCs w:val="24"/>
         </w:rPr>
@@ -12882,7 +13956,7 @@
           <w:szCs w:val="24"/>
         </w:rPr>
       </w:pPr>
-      <w:bookmarkStart w:id="69" w:name="_Toc484521261"/>
+      <w:bookmarkStart w:id="70" w:name="_Toc484521261"/>
       <w:r>
         <w:rPr>
           <w:sz w:val="24"/>
@@ -12890,7 +13964,7 @@
         </w:rPr>
         <w:t>FT-IR</w:t>
       </w:r>
-      <w:bookmarkEnd w:id="69"/>
+      <w:bookmarkEnd w:id="70"/>
     </w:p>
     <w:p>
       <w:pPr>
@@ -12967,7 +14041,7 @@
           <w:szCs w:val="21"/>
         </w:rPr>
       </w:pPr>
-      <w:commentRangeStart w:id="70"/>
+      <w:commentRangeStart w:id="71"/>
       <w:r>
         <w:rPr>
           <w:rFonts w:ascii="Times New Roman" w:eastAsia="黑体" w:hAnsi="Times New Roman" w:hint="eastAsia"/>
@@ -12975,13 +14049,13 @@
         </w:rPr>
         <w:t>图</w:t>
       </w:r>
-      <w:commentRangeEnd w:id="70"/>
+      <w:commentRangeEnd w:id="71"/>
       <w:r>
         <w:rPr>
           <w:rStyle w:val="a5"/>
           <w:rFonts w:ascii="Times New Roman" w:hAnsi="Times New Roman"/>
         </w:rPr>
-        <w:commentReference w:id="70"/>
+        <w:commentReference w:id="71"/>
       </w:r>
       <w:r>
         <w:rPr>
@@ -13450,7 +14524,7 @@
         <w:spacing w:line="400" w:lineRule="exact"/>
         <w:ind w:firstLineChars="200" w:firstLine="480"/>
         <w:rPr>
-          <w:rFonts w:ascii="宋体" w:hAnsi="宋体" w:hint="eastAsia"/>
+          <w:rFonts w:ascii="宋体" w:hAnsi="宋体"/>
           <w:sz w:val="24"/>
           <w:szCs w:val="24"/>
         </w:rPr>
@@ -13468,22 +14542,22 @@
           <w:rFonts w:ascii="黑体" w:hAnsi="黑体"/>
         </w:rPr>
       </w:pPr>
-      <w:bookmarkStart w:id="71" w:name="OLE_LINK1"/>
-      <w:bookmarkStart w:id="72" w:name="_Toc484521262"/>
+      <w:bookmarkStart w:id="72" w:name="OLE_LINK1"/>
+      <w:bookmarkStart w:id="73" w:name="_Toc484521262"/>
       <w:r>
         <w:rPr>
           <w:rFonts w:ascii="黑体" w:hAnsi="黑体" w:hint="eastAsia"/>
         </w:rPr>
         <w:t>Py-ss-PEG-ss-Py</w:t>
       </w:r>
-      <w:bookmarkEnd w:id="71"/>
+      <w:bookmarkEnd w:id="72"/>
       <w:r>
         <w:rPr>
           <w:rFonts w:ascii="黑体" w:hAnsi="黑体" w:hint="eastAsia"/>
         </w:rPr>
         <w:t>的体外的聚集行为研究</w:t>
       </w:r>
-      <w:bookmarkEnd w:id="72"/>
+      <w:bookmarkEnd w:id="73"/>
     </w:p>
     <w:p>
       <w:pPr>
@@ -13491,7 +14565,7 @@
         <w:ind w:left="495"/>
         <w:jc w:val="left"/>
         <w:rPr>
-          <w:rFonts w:ascii="黑体" w:hAnsi="黑体" w:hint="eastAsia"/>
+          <w:rFonts w:ascii="黑体" w:hAnsi="黑体"/>
         </w:rPr>
       </w:pPr>
     </w:p>
@@ -13509,7 +14583,7 @@
           <w:szCs w:val="24"/>
         </w:rPr>
       </w:pPr>
-      <w:bookmarkStart w:id="73" w:name="_Toc484521263"/>
+      <w:bookmarkStart w:id="74" w:name="_Toc484521263"/>
       <w:r>
         <w:rPr>
           <w:rFonts w:ascii="黑体" w:hAnsi="黑体" w:hint="eastAsia"/>
@@ -13518,7 +14592,7 @@
         </w:rPr>
         <w:t>临界胶束浓度</w:t>
       </w:r>
-      <w:bookmarkEnd w:id="73"/>
+      <w:bookmarkEnd w:id="74"/>
     </w:p>
     <w:p>
       <w:pPr>
@@ -13678,7 +14752,7 @@
           <w:szCs w:val="24"/>
         </w:rPr>
         <w:pict w14:anchorId="6E849263">
-          <v:shape id="_x0000_i1036" type="#_x0000_t75" style="width:384.75pt;height:293.2pt">
+          <v:shape id="_x0000_i1036" type="#_x0000_t75" style="width:384.75pt;height:293.25pt">
             <v:imagedata r:id="rId40" o:title="Graph11 - Copy"/>
           </v:shape>
         </w:pict>
@@ -13695,7 +14769,7 @@
           <w:szCs w:val="21"/>
         </w:rPr>
       </w:pPr>
-      <w:commentRangeStart w:id="74"/>
+      <w:commentRangeStart w:id="75"/>
       <w:r>
         <w:rPr>
           <w:rFonts w:ascii="Times New Roman" w:eastAsia="黑体" w:hAnsi="Times New Roman" w:hint="eastAsia"/>
@@ -13704,13 +14778,13 @@
         <w:lastRenderedPageBreak/>
         <w:t>图</w:t>
       </w:r>
-      <w:commentRangeEnd w:id="74"/>
+      <w:commentRangeEnd w:id="75"/>
       <w:r>
         <w:rPr>
           <w:rStyle w:val="a5"/>
           <w:rFonts w:ascii="Times New Roman" w:hAnsi="Times New Roman"/>
         </w:rPr>
-        <w:commentReference w:id="74"/>
+        <w:commentReference w:id="75"/>
       </w:r>
       <w:r>
         <w:rPr>
@@ -14025,7 +15099,7 @@
         <w:ind w:firstLineChars="200" w:firstLine="480"/>
         <w:jc w:val="left"/>
         <w:rPr>
-          <w:rFonts w:ascii="宋体" w:hAnsi="宋体" w:hint="eastAsia"/>
+          <w:rFonts w:ascii="宋体" w:hAnsi="宋体"/>
           <w:sz w:val="24"/>
           <w:szCs w:val="24"/>
         </w:rPr>
@@ -14045,7 +15119,7 @@
           <w:szCs w:val="24"/>
         </w:rPr>
       </w:pPr>
-      <w:bookmarkStart w:id="75" w:name="_Toc484521264"/>
+      <w:bookmarkStart w:id="76" w:name="_Toc484521264"/>
       <w:r>
         <w:rPr>
           <w:rFonts w:ascii="黑体" w:hAnsi="黑体" w:hint="eastAsia"/>
@@ -14054,7 +15128,7 @@
         </w:rPr>
         <w:t>粒径</w:t>
       </w:r>
-      <w:bookmarkEnd w:id="75"/>
+      <w:bookmarkEnd w:id="76"/>
     </w:p>
     <w:p>
       <w:pPr>
@@ -14086,10 +15160,10 @@
           <w:szCs w:val="24"/>
         </w:rPr>
         <w:object w:dxaOrig="9946" w:dyaOrig="7014" w14:anchorId="2246C1AB">
-          <v:shape id="_x0000_i6945" type="#_x0000_t75" style="width:217.15pt;height:152.65pt" o:ole="">
+          <v:shape id="_x0000_i1037" type="#_x0000_t75" style="width:217.5pt;height:152.25pt" o:ole="">
             <v:imagedata r:id="rId41" o:title=""/>
           </v:shape>
-          <o:OLEObject Type="Embed" ProgID="Origin50.Graph" ShapeID="_x0000_i6945" DrawAspect="Content" ObjectID="_1558270191" r:id="rId42"/>
+          <o:OLEObject Type="Embed" ProgID="Origin50.Graph" ShapeID="_x0000_i1037" DrawAspect="Content" ObjectID="_1558311542" r:id="rId42"/>
         </w:object>
       </w:r>
       <w:r>
@@ -14099,10 +15173,10 @@
           <w:szCs w:val="24"/>
         </w:rPr>
         <w:object w:dxaOrig="9357" w:dyaOrig="7212" w14:anchorId="0EA6214E">
-          <v:shape id="_x0000_i6943" type="#_x0000_t75" style="width:206.8pt;height:159.55pt" o:ole="">
+          <v:shape id="_x0000_i1038" type="#_x0000_t75" style="width:207pt;height:159.75pt" o:ole="">
             <v:imagedata r:id="rId43" o:title=""/>
           </v:shape>
-          <o:OLEObject Type="Embed" ProgID="Origin50.Graph" ShapeID="_x0000_i6943" DrawAspect="Content" ObjectID="_1558270192" r:id="rId44"/>
+          <o:OLEObject Type="Embed" ProgID="Origin50.Graph" ShapeID="_x0000_i1038" DrawAspect="Content" ObjectID="_1558311543" r:id="rId44"/>
         </w:object>
       </w:r>
     </w:p>
@@ -14117,7 +15191,7 @@
           <w:szCs w:val="21"/>
         </w:rPr>
       </w:pPr>
-      <w:commentRangeStart w:id="76"/>
+      <w:commentRangeStart w:id="77"/>
       <w:r>
         <w:rPr>
           <w:rFonts w:ascii="Times New Roman" w:eastAsia="黑体" w:hAnsi="Times New Roman" w:hint="eastAsia"/>
@@ -14125,13 +15199,13 @@
         </w:rPr>
         <w:t>图</w:t>
       </w:r>
-      <w:commentRangeEnd w:id="76"/>
+      <w:commentRangeEnd w:id="77"/>
       <w:r>
         <w:rPr>
           <w:rStyle w:val="a5"/>
           <w:rFonts w:ascii="Times New Roman" w:hAnsi="Times New Roman"/>
         </w:rPr>
-        <w:commentReference w:id="76"/>
+        <w:commentReference w:id="77"/>
       </w:r>
       <w:r>
         <w:rPr>
@@ -14398,7 +15472,7 @@
           <w:rFonts w:ascii="Times New Roman" w:hAnsi="Times New Roman"/>
           <w:kern w:val="0"/>
         </w:rPr>
-        <w:commentReference w:id="77"/>
+        <w:commentReference w:id="78"/>
       </w:r>
     </w:p>
     <w:p>
@@ -15011,7 +16085,7 @@
         <w:ind w:firstLineChars="200" w:firstLine="480"/>
         <w:jc w:val="left"/>
         <w:rPr>
-          <w:rFonts w:ascii="宋体" w:hAnsi="宋体" w:hint="eastAsia"/>
+          <w:rFonts w:ascii="宋体" w:hAnsi="宋体"/>
           <w:sz w:val="24"/>
           <w:szCs w:val="24"/>
         </w:rPr>
@@ -15031,7 +16105,7 @@
           <w:szCs w:val="24"/>
         </w:rPr>
       </w:pPr>
-      <w:bookmarkStart w:id="78" w:name="_Toc484521265"/>
+      <w:bookmarkStart w:id="79" w:name="_Toc484521265"/>
       <w:r>
         <w:rPr>
           <w:rFonts w:ascii="黑体" w:hAnsi="黑体" w:hint="eastAsia"/>
@@ -15040,7 +16114,7 @@
         </w:rPr>
         <w:t>形貌</w:t>
       </w:r>
-      <w:bookmarkEnd w:id="78"/>
+      <w:bookmarkEnd w:id="79"/>
     </w:p>
     <w:p>
       <w:pPr>
@@ -15109,7 +16183,7 @@
           </wp:inline>
         </w:drawing>
       </w:r>
-      <w:bookmarkStart w:id="79" w:name="OLE_LINK26"/>
+      <w:bookmarkStart w:id="80" w:name="OLE_LINK26"/>
       <w:r>
         <w:rPr>
           <w:rFonts w:ascii="宋体" w:hAnsi="宋体" w:hint="eastAsia"/>
@@ -15173,7 +16247,7 @@
           </wp:inline>
         </w:drawing>
       </w:r>
-      <w:bookmarkEnd w:id="79"/>
+      <w:bookmarkEnd w:id="80"/>
     </w:p>
     <w:p>
       <w:pPr>
@@ -15186,7 +16260,7 @@
           <w:szCs w:val="21"/>
         </w:rPr>
       </w:pPr>
-      <w:commentRangeStart w:id="80"/>
+      <w:commentRangeStart w:id="81"/>
       <w:r>
         <w:rPr>
           <w:rFonts w:ascii="Times New Roman" w:eastAsia="黑体" w:hAnsi="Times New Roman" w:hint="eastAsia"/>
@@ -15194,13 +16268,13 @@
         </w:rPr>
         <w:t>图</w:t>
       </w:r>
-      <w:commentRangeEnd w:id="80"/>
+      <w:commentRangeEnd w:id="81"/>
       <w:r>
         <w:rPr>
           <w:rStyle w:val="a5"/>
           <w:rFonts w:ascii="Times New Roman" w:hAnsi="Times New Roman"/>
         </w:rPr>
-        <w:commentReference w:id="80"/>
+        <w:commentReference w:id="81"/>
       </w:r>
       <w:r>
         <w:rPr>
@@ -15493,7 +16567,7 @@
         <w:ind w:firstLineChars="200" w:firstLine="480"/>
         <w:jc w:val="left"/>
         <w:rPr>
-          <w:rFonts w:ascii="宋体" w:hAnsi="宋体" w:hint="eastAsia"/>
+          <w:rFonts w:ascii="宋体" w:hAnsi="宋体"/>
           <w:sz w:val="24"/>
           <w:szCs w:val="24"/>
         </w:rPr>
@@ -15511,14 +16585,14 @@
           <w:rFonts w:ascii="黑体" w:hAnsi="黑体"/>
         </w:rPr>
       </w:pPr>
-      <w:bookmarkStart w:id="81" w:name="_Toc484521266"/>
+      <w:bookmarkStart w:id="82" w:name="_Toc484521266"/>
       <w:r>
         <w:rPr>
           <w:rFonts w:ascii="黑体" w:hAnsi="黑体" w:hint="eastAsia"/>
         </w:rPr>
         <w:t>Py-ss-PEG-ss-Py胶束的刺激响应性测试</w:t>
       </w:r>
-      <w:bookmarkEnd w:id="81"/>
+      <w:bookmarkEnd w:id="82"/>
     </w:p>
     <w:p>
       <w:pPr>
@@ -15526,7 +16600,7 @@
         <w:ind w:left="495"/>
         <w:jc w:val="left"/>
         <w:rPr>
-          <w:rFonts w:ascii="黑体" w:hAnsi="黑体" w:hint="eastAsia"/>
+          <w:rFonts w:ascii="黑体" w:hAnsi="黑体"/>
         </w:rPr>
       </w:pPr>
     </w:p>
@@ -15544,7 +16618,7 @@
           <w:szCs w:val="24"/>
         </w:rPr>
       </w:pPr>
-      <w:bookmarkStart w:id="82" w:name="_Toc484521267"/>
+      <w:bookmarkStart w:id="83" w:name="_Toc484521267"/>
       <w:r>
         <w:rPr>
           <w:rFonts w:ascii="黑体" w:hAnsi="黑体" w:hint="eastAsia"/>
@@ -15553,7 +16627,7 @@
         </w:rPr>
         <w:t>紫外光谱</w:t>
       </w:r>
-      <w:bookmarkEnd w:id="82"/>
+      <w:bookmarkEnd w:id="83"/>
     </w:p>
     <w:p>
       <w:pPr>
@@ -15573,7 +16647,7 @@
           <w:szCs w:val="24"/>
         </w:rPr>
         <w:pict w14:anchorId="27863622">
-          <v:shape id="_x0000_i6956" type="#_x0000_t75" style="width:376.7pt;height:4in">
+          <v:shape id="_x0000_i1039" type="#_x0000_t75" style="width:376.5pt;height:4in">
             <v:imagedata r:id="rId47" o:title="py-py 10mM"/>
           </v:shape>
         </w:pict>
@@ -15589,7 +16663,7 @@
           <w:szCs w:val="21"/>
         </w:rPr>
       </w:pPr>
-      <w:commentRangeStart w:id="83"/>
+      <w:commentRangeStart w:id="84"/>
       <w:r>
         <w:rPr>
           <w:rFonts w:ascii="Times New Roman" w:eastAsia="黑体" w:hAnsi="Times New Roman" w:hint="eastAsia"/>
@@ -15597,13 +16671,13 @@
         </w:rPr>
         <w:t>图</w:t>
       </w:r>
-      <w:commentRangeEnd w:id="83"/>
+      <w:commentRangeEnd w:id="84"/>
       <w:r>
         <w:rPr>
           <w:rFonts w:ascii="Times New Roman" w:eastAsia="黑体" w:hAnsi="Times New Roman"/>
           <w:szCs w:val="21"/>
         </w:rPr>
-        <w:commentReference w:id="83"/>
+        <w:commentReference w:id="84"/>
       </w:r>
       <w:r>
         <w:rPr>
@@ -15818,8 +16892,8 @@
         </w:rPr>
         <w:lastRenderedPageBreak/>
         <w:pict w14:anchorId="0780D7B6">
-          <v:shape id="_x0000_i6968" type="#_x0000_t75" style="width:374.4pt;height:286.85pt">
-            <v:imagedata r:id="rId48" o:title="ss 0.5mM"/>
+          <v:shape id="_x0000_i1040" type="#_x0000_t75" style="width:374.25pt;height:286.5pt">
+            <v:imagedata r:id="rId48" o:title="ss 0"/>
           </v:shape>
         </w:pict>
       </w:r>
@@ -15834,7 +16908,7 @@
           <w:szCs w:val="21"/>
         </w:rPr>
       </w:pPr>
-      <w:commentRangeStart w:id="84"/>
+      <w:commentRangeStart w:id="85"/>
       <w:r>
         <w:rPr>
           <w:rFonts w:ascii="Times New Roman" w:eastAsia="黑体" w:hAnsi="Times New Roman" w:hint="eastAsia"/>
@@ -15842,13 +16916,13 @@
         </w:rPr>
         <w:t>图</w:t>
       </w:r>
-      <w:commentRangeEnd w:id="84"/>
+      <w:commentRangeEnd w:id="85"/>
       <w:r>
         <w:rPr>
           <w:rFonts w:ascii="Times New Roman" w:eastAsia="黑体" w:hAnsi="Times New Roman"/>
           <w:szCs w:val="21"/>
         </w:rPr>
-        <w:commentReference w:id="84"/>
+        <w:commentReference w:id="85"/>
       </w:r>
       <w:r>
         <w:rPr>
@@ -16076,7 +17150,7 @@
           <w:szCs w:val="24"/>
         </w:rPr>
         <w:pict w14:anchorId="24F64DF4">
-          <v:shape id="_x0000_i6976" type="#_x0000_t75" style="width:379pt;height:290.3pt">
+          <v:shape id="_x0000_i1041" type="#_x0000_t75" style="width:378.75pt;height:290.25pt">
             <v:imagedata r:id="rId49" o:title="ss 10mM z"/>
           </v:shape>
         </w:pict>
@@ -16093,7 +17167,7 @@
           <w:szCs w:val="21"/>
         </w:rPr>
       </w:pPr>
-      <w:commentRangeStart w:id="85"/>
+      <w:commentRangeStart w:id="86"/>
       <w:r>
         <w:rPr>
           <w:rFonts w:ascii="Times New Roman" w:eastAsia="黑体" w:hAnsi="Times New Roman" w:hint="eastAsia"/>
@@ -16101,13 +17175,13 @@
         </w:rPr>
         <w:t>图</w:t>
       </w:r>
-      <w:commentRangeEnd w:id="85"/>
+      <w:commentRangeEnd w:id="86"/>
       <w:r>
         <w:rPr>
           <w:rStyle w:val="a5"/>
           <w:rFonts w:ascii="Times New Roman" w:hAnsi="Times New Roman"/>
         </w:rPr>
-        <w:commentReference w:id="85"/>
+        <w:commentReference w:id="86"/>
       </w:r>
       <w:r>
         <w:rPr>
@@ -16421,7 +17495,7 @@
         <w:ind w:firstLineChars="200" w:firstLine="480"/>
         <w:jc w:val="left"/>
         <w:rPr>
-          <w:rFonts w:ascii="宋体" w:hAnsi="宋体" w:hint="eastAsia"/>
+          <w:rFonts w:ascii="宋体" w:hAnsi="宋体"/>
           <w:sz w:val="24"/>
           <w:szCs w:val="24"/>
         </w:rPr>
@@ -16441,7 +17515,7 @@
           <w:szCs w:val="24"/>
         </w:rPr>
       </w:pPr>
-      <w:bookmarkStart w:id="86" w:name="_Toc484521268"/>
+      <w:bookmarkStart w:id="87" w:name="_Toc484521268"/>
       <w:r>
         <w:rPr>
           <w:rFonts w:ascii="黑体" w:hAnsi="黑体" w:hint="eastAsia"/>
@@ -16458,7 +17532,7 @@
         </w:rPr>
         <w:t>光谱</w:t>
       </w:r>
-      <w:bookmarkEnd w:id="86"/>
+      <w:bookmarkEnd w:id="87"/>
     </w:p>
     <w:p>
       <w:pPr>
@@ -16478,7 +17552,7 @@
           <w:szCs w:val="24"/>
         </w:rPr>
         <w:pict w14:anchorId="7117F9DA">
-          <v:shape id="_x0000_i6977" type="#_x0000_t75" style="width:419.35pt;height:320.85pt">
+          <v:shape id="_x0000_i1042" type="#_x0000_t75" style="width:419.25pt;height:321pt">
             <v:imagedata r:id="rId50" o:title="py-py 10mM"/>
           </v:shape>
         </w:pict>
@@ -16495,7 +17569,7 @@
           <w:szCs w:val="21"/>
         </w:rPr>
       </w:pPr>
-      <w:commentRangeStart w:id="87"/>
+      <w:commentRangeStart w:id="88"/>
       <w:r>
         <w:rPr>
           <w:rFonts w:ascii="Times New Roman" w:eastAsia="黑体" w:hAnsi="Times New Roman" w:hint="eastAsia"/>
@@ -16503,13 +17577,13 @@
         </w:rPr>
         <w:t>图</w:t>
       </w:r>
-      <w:commentRangeEnd w:id="87"/>
+      <w:commentRangeEnd w:id="88"/>
       <w:r>
         <w:rPr>
           <w:rStyle w:val="a5"/>
           <w:rFonts w:ascii="Times New Roman" w:hAnsi="Times New Roman"/>
         </w:rPr>
-        <w:commentReference w:id="87"/>
+        <w:commentReference w:id="88"/>
       </w:r>
       <w:r>
         <w:rPr>
@@ -16699,8 +17773,8 @@
         </w:rPr>
         <w:lastRenderedPageBreak/>
         <w:pict w14:anchorId="69901BB5">
-          <v:shape id="_x0000_i6981" type="#_x0000_t75" style="width:381.3pt;height:292.05pt">
-            <v:imagedata r:id="rId51" o:title="ss 0.5mM"/>
+          <v:shape id="_x0000_i1043" type="#_x0000_t75" style="width:381pt;height:291.75pt">
+            <v:imagedata r:id="rId51" o:title="ss 0"/>
           </v:shape>
         </w:pict>
       </w:r>
@@ -16716,7 +17790,7 @@
           <w:szCs w:val="21"/>
         </w:rPr>
       </w:pPr>
-      <w:commentRangeStart w:id="88"/>
+      <w:commentRangeStart w:id="89"/>
       <w:r>
         <w:rPr>
           <w:rFonts w:ascii="Times New Roman" w:eastAsia="黑体" w:hAnsi="Times New Roman" w:hint="eastAsia"/>
@@ -16724,13 +17798,13 @@
         </w:rPr>
         <w:t>图</w:t>
       </w:r>
-      <w:commentRangeEnd w:id="88"/>
+      <w:commentRangeEnd w:id="89"/>
       <w:r>
         <w:rPr>
           <w:rStyle w:val="a5"/>
           <w:rFonts w:ascii="Times New Roman" w:hAnsi="Times New Roman"/>
         </w:rPr>
-        <w:commentReference w:id="88"/>
+        <w:commentReference w:id="89"/>
       </w:r>
       <w:r>
         <w:rPr>
@@ -16818,7 +17892,7 @@
         <w:spacing w:afterLines="100" w:after="312"/>
         <w:jc w:val="center"/>
         <w:rPr>
-          <w:rFonts w:ascii="Times New Roman" w:eastAsia="黑体" w:hAnsi="Times New Roman" w:hint="eastAsia"/>
+          <w:rFonts w:ascii="Times New Roman" w:eastAsia="黑体" w:hAnsi="Times New Roman"/>
           <w:szCs w:val="21"/>
         </w:rPr>
       </w:pPr>
@@ -16918,7 +17992,7 @@
           <w:szCs w:val="24"/>
         </w:rPr>
         <w:pict w14:anchorId="1C735F20">
-          <v:shape id="_x0000_i6990" type="#_x0000_t75" style="width:388.8pt;height:298.35pt">
+          <v:shape id="_x0000_i1044" type="#_x0000_t75" style="width:388.5pt;height:298.5pt">
             <v:imagedata r:id="rId52" o:title="ss 15mM"/>
           </v:shape>
         </w:pict>
@@ -16935,7 +18009,7 @@
           <w:szCs w:val="21"/>
         </w:rPr>
       </w:pPr>
-      <w:commentRangeStart w:id="89"/>
+      <w:commentRangeStart w:id="90"/>
       <w:r>
         <w:rPr>
           <w:rFonts w:ascii="Times New Roman" w:eastAsia="黑体" w:hAnsi="Times New Roman" w:hint="eastAsia"/>
@@ -16943,13 +18017,13 @@
         </w:rPr>
         <w:t>图</w:t>
       </w:r>
-      <w:commentRangeEnd w:id="89"/>
+      <w:commentRangeEnd w:id="90"/>
       <w:r>
         <w:rPr>
           <w:rStyle w:val="a5"/>
           <w:rFonts w:ascii="Times New Roman" w:hAnsi="Times New Roman"/>
         </w:rPr>
-        <w:commentReference w:id="89"/>
+        <w:commentReference w:id="90"/>
       </w:r>
       <w:r>
         <w:rPr>
@@ -17267,7 +18341,7 @@
         <w:ind w:firstLineChars="200" w:firstLine="480"/>
         <w:jc w:val="left"/>
         <w:rPr>
-          <w:rFonts w:ascii="宋体" w:hAnsi="宋体" w:hint="eastAsia"/>
+          <w:rFonts w:ascii="宋体" w:hAnsi="宋体"/>
           <w:sz w:val="24"/>
           <w:szCs w:val="24"/>
         </w:rPr>
@@ -17285,7 +18359,7 @@
           <w:rFonts w:ascii="黑体" w:hAnsi="黑体"/>
         </w:rPr>
       </w:pPr>
-      <w:bookmarkStart w:id="90" w:name="_Toc484521269"/>
+      <w:bookmarkStart w:id="91" w:name="_Toc484521269"/>
       <w:r>
         <w:rPr>
           <w:rFonts w:ascii="黑体" w:hAnsi="黑体" w:hint="eastAsia"/>
@@ -17304,7 +18378,7 @@
         </w:rPr>
         <w:t>测试</w:t>
       </w:r>
-      <w:bookmarkEnd w:id="90"/>
+      <w:bookmarkEnd w:id="91"/>
     </w:p>
     <w:p>
       <w:pPr>
@@ -17440,7 +18514,7 @@
           <w:szCs w:val="24"/>
         </w:rPr>
         <w:pict w14:anchorId="2082FDFD">
-          <v:shape id="_x0000_i6994" type="#_x0000_t75" style="width:392.25pt;height:300.1pt">
+          <v:shape id="_x0000_i1045" type="#_x0000_t75" style="width:392.25pt;height:300pt">
             <v:imagedata r:id="rId53" o:title="py-py 10mM"/>
           </v:shape>
         </w:pict>
@@ -17457,7 +18531,7 @@
           <w:szCs w:val="21"/>
         </w:rPr>
       </w:pPr>
-      <w:commentRangeStart w:id="91"/>
+      <w:commentRangeStart w:id="92"/>
       <w:r>
         <w:rPr>
           <w:rFonts w:ascii="Times New Roman" w:eastAsia="黑体" w:hAnsi="Times New Roman" w:hint="eastAsia"/>
@@ -17465,13 +18539,13 @@
         </w:rPr>
         <w:t>图</w:t>
       </w:r>
-      <w:commentRangeEnd w:id="91"/>
+      <w:commentRangeEnd w:id="92"/>
       <w:r>
         <w:rPr>
           <w:rStyle w:val="a5"/>
           <w:rFonts w:ascii="Times New Roman" w:hAnsi="Times New Roman"/>
         </w:rPr>
-        <w:commentReference w:id="91"/>
+        <w:commentReference w:id="92"/>
       </w:r>
       <w:r>
         <w:rPr>
@@ -17687,8 +18761,8 @@
         </w:rPr>
         <w:lastRenderedPageBreak/>
         <w:pict w14:anchorId="5B45803F">
-          <v:shape id="_x0000_i6997" type="#_x0000_t75" style="width:377.3pt;height:289.75pt">
-            <v:imagedata r:id="rId54" o:title="ss 0.5mM - Copy"/>
+          <v:shape id="_x0000_i1046" type="#_x0000_t75" style="width:377.25pt;height:289.5pt">
+            <v:imagedata r:id="rId54" o:title="ss 0"/>
           </v:shape>
         </w:pict>
       </w:r>
@@ -17704,7 +18778,7 @@
           <w:szCs w:val="21"/>
         </w:rPr>
       </w:pPr>
-      <w:commentRangeStart w:id="92"/>
+      <w:commentRangeStart w:id="93"/>
       <w:r>
         <w:rPr>
           <w:rFonts w:ascii="Times New Roman" w:eastAsia="黑体" w:hAnsi="Times New Roman" w:hint="eastAsia"/>
@@ -17712,13 +18786,13 @@
         </w:rPr>
         <w:t>图</w:t>
       </w:r>
-      <w:commentRangeEnd w:id="92"/>
+      <w:commentRangeEnd w:id="93"/>
       <w:r>
         <w:rPr>
           <w:rStyle w:val="a5"/>
           <w:rFonts w:ascii="Times New Roman" w:hAnsi="Times New Roman"/>
         </w:rPr>
-        <w:commentReference w:id="92"/>
+        <w:commentReference w:id="93"/>
       </w:r>
       <w:r>
         <w:rPr>
@@ -17905,7 +18979,7 @@
           <w:szCs w:val="24"/>
         </w:rPr>
         <w:pict w14:anchorId="7CF93457">
-          <v:shape id="_x0000_i7000" type="#_x0000_t75" style="width:398.6pt;height:304.7pt">
+          <v:shape id="_x0000_i1047" type="#_x0000_t75" style="width:398.25pt;height:304.5pt">
             <v:imagedata r:id="rId55" o:title="ss 10mM"/>
           </v:shape>
         </w:pict>
@@ -17922,7 +18996,7 @@
           <w:szCs w:val="21"/>
         </w:rPr>
       </w:pPr>
-      <w:commentRangeStart w:id="93"/>
+      <w:commentRangeStart w:id="94"/>
       <w:r>
         <w:rPr>
           <w:rFonts w:ascii="Times New Roman" w:eastAsia="黑体" w:hAnsi="Times New Roman" w:hint="eastAsia"/>
@@ -17930,13 +19004,13 @@
         </w:rPr>
         <w:t>图</w:t>
       </w:r>
-      <w:commentRangeEnd w:id="93"/>
+      <w:commentRangeEnd w:id="94"/>
       <w:r>
         <w:rPr>
           <w:rStyle w:val="a5"/>
           <w:rFonts w:ascii="Times New Roman" w:hAnsi="Times New Roman"/>
         </w:rPr>
-        <w:commentReference w:id="93"/>
+        <w:commentReference w:id="94"/>
       </w:r>
       <w:r>
         <w:rPr>
@@ -18280,7 +19354,7 @@
           <w:szCs w:val="24"/>
         </w:rPr>
         <w:pict w14:anchorId="271F53C4">
-          <v:shape id="_x0000_i7003" type="#_x0000_t75" style="width:403.2pt;height:308.75pt">
+          <v:shape id="_x0000_i1048" type="#_x0000_t75" style="width:403.5pt;height:309pt">
             <v:imagedata r:id="rId56" o:title="Graph17"/>
           </v:shape>
         </w:pict>
@@ -18297,7 +19371,7 @@
           <w:szCs w:val="21"/>
         </w:rPr>
       </w:pPr>
-      <w:commentRangeStart w:id="94"/>
+      <w:commentRangeStart w:id="95"/>
       <w:r>
         <w:rPr>
           <w:rFonts w:ascii="Times New Roman" w:eastAsia="黑体" w:hAnsi="Times New Roman" w:hint="eastAsia"/>
@@ -18305,13 +19379,13 @@
         </w:rPr>
         <w:t>图</w:t>
       </w:r>
-      <w:commentRangeEnd w:id="94"/>
+      <w:commentRangeEnd w:id="95"/>
       <w:r>
         <w:rPr>
           <w:rStyle w:val="a5"/>
           <w:rFonts w:ascii="Times New Roman" w:hAnsi="Times New Roman"/>
         </w:rPr>
-        <w:commentReference w:id="94"/>
+        <w:commentReference w:id="95"/>
       </w:r>
       <w:r>
         <w:rPr>
@@ -18585,17 +19659,7 @@
           <w:sz w:val="24"/>
           <w:szCs w:val="24"/>
         </w:rPr>
-        <w:t>由于芘脱离了胶束中的亲脂的含</w:t>
-      </w:r>
-      <w:bookmarkStart w:id="95" w:name="_GoBack"/>
-      <w:bookmarkEnd w:id="95"/>
-      <w:r>
-        <w:rPr>
-          <w:rFonts w:ascii="Times New Roman" w:hAnsi="Times New Roman" w:hint="eastAsia"/>
-          <w:sz w:val="24"/>
-          <w:szCs w:val="24"/>
-        </w:rPr>
-        <w:t>有共轭效应的部位，所以共轭效应消失，芘的荧光蓝移。随后随着芘的衍生物继续地被释放出来，芘的衍生物在溶液中的浓度不断增大，最后芘的</w:t>
+        <w:t>由于芘脱离了胶束中的亲脂的含有共轭效应的部位，所以共轭效应消失，芘的荧光蓝移。随后随着芘的衍生物继续地被释放出来，芘的衍生物在溶液中的浓度不断增大，最后芘的</w:t>
       </w:r>
       <w:r>
         <w:rPr>
@@ -18810,23 +19874,47 @@
           <w:sz w:val="24"/>
           <w:szCs w:val="24"/>
         </w:rPr>
-        <w:t>。并并通过核磁图谱、红外图谱</w:t>
-      </w:r>
-      <w:r>
-        <w:rPr>
-          <w:rFonts w:ascii="Times New Roman" w:hAnsi="Times New Roman" w:hint="eastAsia"/>
-          <w:sz w:val="24"/>
-          <w:szCs w:val="24"/>
-        </w:rPr>
-        <w:t>等等</w:t>
-      </w:r>
-      <w:r>
-        <w:rPr>
-          <w:rFonts w:ascii="Times New Roman" w:hAnsi="Times New Roman" w:hint="eastAsia"/>
-          <w:sz w:val="24"/>
-          <w:szCs w:val="24"/>
-        </w:rPr>
-        <w:t>验证了合成的材料的正确性。</w:t>
+        <w:t>。并</w:t>
+      </w:r>
+      <w:r>
+        <w:rPr>
+          <w:rFonts w:ascii="Times New Roman" w:hAnsi="Times New Roman" w:hint="eastAsia"/>
+          <w:sz w:val="24"/>
+          <w:szCs w:val="24"/>
+        </w:rPr>
+        <w:t>通过核磁图谱</w:t>
+      </w:r>
+      <w:r>
+        <w:rPr>
+          <w:rFonts w:ascii="Times New Roman" w:hAnsi="Times New Roman" w:hint="eastAsia"/>
+          <w:sz w:val="24"/>
+          <w:szCs w:val="24"/>
+        </w:rPr>
+        <w:t>验证了单体种芘、酰胺键、和二硫键的存在；质谱验证了合成出的单体分子的分子量是处于正常范围；</w:t>
+      </w:r>
+      <w:r>
+        <w:rPr>
+          <w:rFonts w:ascii="Times New Roman" w:hAnsi="Times New Roman" w:hint="eastAsia"/>
+          <w:sz w:val="24"/>
+          <w:szCs w:val="24"/>
+        </w:rPr>
+        <w:t>红外图谱验证了</w:t>
+      </w:r>
+      <w:r>
+        <w:rPr>
+          <w:rFonts w:ascii="Times New Roman" w:hAnsi="Times New Roman" w:hint="eastAsia"/>
+          <w:sz w:val="24"/>
+          <w:szCs w:val="24"/>
+        </w:rPr>
+        <w:t>芘、酯键、酰胺键的存在。以上三个检测证明的</w:t>
+      </w:r>
+      <w:r>
+        <w:rPr>
+          <w:rFonts w:ascii="Times New Roman" w:hAnsi="Times New Roman" w:hint="eastAsia"/>
+          <w:sz w:val="24"/>
+          <w:szCs w:val="24"/>
+        </w:rPr>
+        <w:t>合成的材料的正确性。</w:t>
       </w:r>
     </w:p>
     <w:p>
@@ -18846,23 +19934,199 @@
           <w:sz w:val="24"/>
           <w:szCs w:val="24"/>
         </w:rPr>
-        <w:t>通过制备这两种胶束的空白胶束，并测定了其胶束的临界胶束浓度。结果载药品和对照品都显示出较小的临界胶束浓度。这显示出该聚合物胶束具有对溶液稀释较高的抗性。胶束的粒径大约分布在</w:t>
-      </w:r>
-      <w:r>
-        <w:rPr>
-          <w:rFonts w:ascii="Times New Roman" w:hAnsi="Times New Roman" w:hint="eastAsia"/>
-          <w:sz w:val="24"/>
-          <w:szCs w:val="24"/>
-        </w:rPr>
-        <w:t>50nm-110nm</w:t>
-      </w:r>
-      <w:r>
-        <w:rPr>
-          <w:rFonts w:ascii="Times New Roman" w:hAnsi="Times New Roman" w:hint="eastAsia"/>
-          <w:sz w:val="24"/>
-          <w:szCs w:val="24"/>
-        </w:rPr>
-        <w:t>之间</w:t>
+        <w:t>通过制备这两种胶束的空白胶束，并</w:t>
+      </w:r>
+      <w:r>
+        <w:rPr>
+          <w:rFonts w:ascii="Times New Roman" w:hAnsi="Times New Roman" w:hint="eastAsia"/>
+          <w:sz w:val="24"/>
+          <w:szCs w:val="24"/>
+        </w:rPr>
+        <w:t>通过芘水稀释法</w:t>
+      </w:r>
+      <w:r>
+        <w:rPr>
+          <w:rFonts w:ascii="Times New Roman" w:hAnsi="Times New Roman" w:hint="eastAsia"/>
+          <w:sz w:val="24"/>
+          <w:szCs w:val="24"/>
+        </w:rPr>
+        <w:t>测定了其胶束的临界胶束浓度。</w:t>
+      </w:r>
+      <w:r>
+        <w:rPr>
+          <w:rFonts w:ascii="Times New Roman" w:hAnsi="Times New Roman" w:hint="eastAsia"/>
+          <w:sz w:val="24"/>
+          <w:szCs w:val="24"/>
+        </w:rPr>
+        <w:t>大约为</w:t>
+      </w:r>
+      <w:r>
+        <w:rPr>
+          <w:rFonts w:ascii="Times New Roman" w:hAnsi="Times New Roman"/>
+          <w:sz w:val="24"/>
+          <w:szCs w:val="24"/>
+        </w:rPr>
+        <w:t>0.015mg/ml</w:t>
+      </w:r>
+      <w:r>
+        <w:rPr>
+          <w:rFonts w:ascii="Times New Roman" w:hAnsi="Times New Roman" w:hint="eastAsia"/>
+          <w:sz w:val="24"/>
+          <w:szCs w:val="24"/>
+        </w:rPr>
+        <w:t>，</w:t>
+      </w:r>
+      <w:r>
+        <w:rPr>
+          <w:rFonts w:ascii="Times New Roman" w:hAnsi="Times New Roman" w:hint="eastAsia"/>
+          <w:sz w:val="24"/>
+          <w:szCs w:val="24"/>
+        </w:rPr>
+        <w:t>相对较小。且实验品</w:t>
+      </w:r>
+      <w:r>
+        <w:rPr>
+          <w:rFonts w:ascii="Times New Roman" w:hAnsi="Times New Roman" w:hint="eastAsia"/>
+          <w:sz w:val="24"/>
+          <w:szCs w:val="24"/>
+        </w:rPr>
+        <w:t>和对照品都显示出较小的临界胶束浓度。这</w:t>
+      </w:r>
+      <w:r>
+        <w:rPr>
+          <w:rFonts w:ascii="Times New Roman" w:hAnsi="Times New Roman" w:hint="eastAsia"/>
+          <w:sz w:val="24"/>
+          <w:szCs w:val="24"/>
+        </w:rPr>
+        <w:t>提示了</w:t>
+      </w:r>
+      <w:r>
+        <w:rPr>
+          <w:rFonts w:ascii="Times New Roman" w:hAnsi="Times New Roman" w:hint="eastAsia"/>
+          <w:sz w:val="24"/>
+          <w:szCs w:val="24"/>
+        </w:rPr>
+        <w:t>该聚合物胶束</w:t>
+      </w:r>
+      <w:r>
+        <w:rPr>
+          <w:rFonts w:ascii="Times New Roman" w:hAnsi="Times New Roman" w:hint="eastAsia"/>
+          <w:sz w:val="24"/>
+          <w:szCs w:val="24"/>
+        </w:rPr>
+        <w:t>极可能</w:t>
+      </w:r>
+      <w:r>
+        <w:rPr>
+          <w:rFonts w:ascii="Times New Roman" w:hAnsi="Times New Roman" w:hint="eastAsia"/>
+          <w:sz w:val="24"/>
+          <w:szCs w:val="24"/>
+        </w:rPr>
+        <w:t>具有对溶液稀释较高的抗性。</w:t>
+      </w:r>
+      <w:r>
+        <w:rPr>
+          <w:rFonts w:ascii="Times New Roman" w:hAnsi="Times New Roman" w:hint="eastAsia"/>
+          <w:sz w:val="24"/>
+          <w:szCs w:val="24"/>
+        </w:rPr>
+        <w:t>而通过动态光散射测得</w:t>
+      </w:r>
+      <w:r>
+        <w:rPr>
+          <w:rFonts w:ascii="Times New Roman" w:hAnsi="Times New Roman" w:hint="eastAsia"/>
+          <w:sz w:val="24"/>
+          <w:szCs w:val="24"/>
+        </w:rPr>
+        <w:t>Py-ss-PEG-ss-Py</w:t>
+      </w:r>
+      <w:r>
+        <w:rPr>
+          <w:rFonts w:ascii="Times New Roman" w:hAnsi="Times New Roman" w:hint="eastAsia"/>
+          <w:sz w:val="24"/>
+          <w:szCs w:val="24"/>
+        </w:rPr>
+        <w:t>胶束</w:t>
+      </w:r>
+      <w:r>
+        <w:rPr>
+          <w:rFonts w:ascii="Times New Roman" w:hAnsi="Times New Roman" w:hint="eastAsia"/>
+          <w:sz w:val="24"/>
+          <w:szCs w:val="24"/>
+        </w:rPr>
+        <w:t>和</w:t>
+      </w:r>
+      <w:r>
+        <w:rPr>
+          <w:rFonts w:ascii="Times New Roman" w:hAnsi="Times New Roman" w:hint="eastAsia"/>
+          <w:sz w:val="24"/>
+          <w:szCs w:val="24"/>
+        </w:rPr>
+        <w:t>Py-PEG-Py</w:t>
+      </w:r>
+      <w:r>
+        <w:rPr>
+          <w:rFonts w:ascii="Times New Roman" w:hAnsi="Times New Roman" w:hint="eastAsia"/>
+          <w:sz w:val="24"/>
+          <w:szCs w:val="24"/>
+        </w:rPr>
+        <w:t>胶束</w:t>
+      </w:r>
+      <w:r>
+        <w:rPr>
+          <w:rFonts w:ascii="Times New Roman" w:hAnsi="Times New Roman" w:hint="eastAsia"/>
+          <w:sz w:val="24"/>
+          <w:szCs w:val="24"/>
+        </w:rPr>
+        <w:t>的粒径</w:t>
+      </w:r>
+      <w:r>
+        <w:rPr>
+          <w:rFonts w:ascii="Times New Roman" w:hAnsi="Times New Roman" w:hint="eastAsia"/>
+          <w:sz w:val="24"/>
+          <w:szCs w:val="24"/>
+        </w:rPr>
+        <w:t>分别为</w:t>
+      </w:r>
+      <w:r>
+        <w:rPr>
+          <w:rFonts w:ascii="Times New Roman" w:hAnsi="Times New Roman" w:hint="eastAsia"/>
+          <w:sz w:val="24"/>
+          <w:szCs w:val="24"/>
+        </w:rPr>
+        <w:t>120.7</w:t>
+      </w:r>
+      <w:r>
+        <w:rPr>
+          <w:rFonts w:ascii="Times New Roman" w:hAnsi="Times New Roman" w:hint="eastAsia"/>
+          <w:sz w:val="24"/>
+          <w:szCs w:val="24"/>
+        </w:rPr>
+        <w:t>nm</w:t>
+      </w:r>
+      <w:r>
+        <w:rPr>
+          <w:rFonts w:ascii="Times New Roman" w:hAnsi="Times New Roman" w:hint="eastAsia"/>
+          <w:sz w:val="24"/>
+          <w:szCs w:val="24"/>
+        </w:rPr>
+        <w:t>，</w:t>
+      </w:r>
+      <w:r>
+        <w:rPr>
+          <w:rFonts w:ascii="Times New Roman" w:hAnsi="Times New Roman" w:hint="eastAsia"/>
+          <w:sz w:val="24"/>
+          <w:szCs w:val="24"/>
+        </w:rPr>
+        <w:t>131.5nm</w:t>
+      </w:r>
+      <w:r>
+        <w:rPr>
+          <w:rFonts w:ascii="Times New Roman" w:hAnsi="Times New Roman" w:hint="eastAsia"/>
+          <w:sz w:val="24"/>
+          <w:szCs w:val="24"/>
+        </w:rPr>
+        <w:t>左右</w:t>
       </w:r>
       <w:r>
         <w:rPr>
@@ -18871,6 +20135,78 @@
           <w:szCs w:val="24"/>
         </w:rPr>
         <w:t>。</w:t>
+      </w:r>
+      <w:r>
+        <w:rPr>
+          <w:rFonts w:ascii="Times New Roman" w:hAnsi="Times New Roman" w:hint="eastAsia"/>
+          <w:sz w:val="24"/>
+          <w:szCs w:val="24"/>
+        </w:rPr>
+        <w:t>且分布较为集中，质量较好。</w:t>
+      </w:r>
+      <w:r>
+        <w:rPr>
+          <w:rFonts w:ascii="Times New Roman" w:hAnsi="Times New Roman" w:hint="eastAsia"/>
+          <w:sz w:val="24"/>
+          <w:szCs w:val="24"/>
+        </w:rPr>
+        <w:t>通过扫描电镜观察到</w:t>
+      </w:r>
+      <w:r>
+        <w:rPr>
+          <w:rFonts w:ascii="Times New Roman" w:hAnsi="Times New Roman" w:hint="eastAsia"/>
+          <w:sz w:val="24"/>
+          <w:szCs w:val="24"/>
+        </w:rPr>
+        <w:t>Py-ss-PEG-ss-Py</w:t>
+      </w:r>
+      <w:r>
+        <w:rPr>
+          <w:rFonts w:ascii="Times New Roman" w:hAnsi="Times New Roman" w:hint="eastAsia"/>
+          <w:sz w:val="24"/>
+          <w:szCs w:val="24"/>
+        </w:rPr>
+        <w:t>胶束</w:t>
+      </w:r>
+      <w:r>
+        <w:rPr>
+          <w:rFonts w:ascii="Times New Roman" w:hAnsi="Times New Roman" w:hint="eastAsia"/>
+          <w:sz w:val="24"/>
+          <w:szCs w:val="24"/>
+        </w:rPr>
+        <w:t>和</w:t>
+      </w:r>
+      <w:r>
+        <w:rPr>
+          <w:rFonts w:ascii="Times New Roman" w:hAnsi="Times New Roman" w:hint="eastAsia"/>
+          <w:sz w:val="24"/>
+          <w:szCs w:val="24"/>
+        </w:rPr>
+        <w:t>Py-PEG-Py</w:t>
+      </w:r>
+      <w:r>
+        <w:rPr>
+          <w:rFonts w:ascii="Times New Roman" w:hAnsi="Times New Roman" w:hint="eastAsia"/>
+          <w:sz w:val="24"/>
+          <w:szCs w:val="24"/>
+        </w:rPr>
+        <w:t>胶束</w:t>
+      </w:r>
+      <w:r>
+        <w:rPr>
+          <w:rFonts w:ascii="Times New Roman" w:hAnsi="Times New Roman" w:hint="eastAsia"/>
+          <w:sz w:val="24"/>
+          <w:szCs w:val="24"/>
+        </w:rPr>
+        <w:t>的</w:t>
+      </w:r>
+      <w:r>
+        <w:rPr>
+          <w:rFonts w:ascii="Times New Roman" w:hAnsi="Times New Roman" w:hint="eastAsia"/>
+          <w:sz w:val="24"/>
+          <w:szCs w:val="24"/>
+        </w:rPr>
+        <w:t>形貌都为球形，且颗粒大小较为均一，表面光滑。</w:t>
       </w:r>
     </w:p>
     <w:p>
@@ -18898,6 +20234,14 @@
           <w:sz w:val="24"/>
           <w:szCs w:val="24"/>
         </w:rPr>
+        <w:t>经</w:t>
+      </w:r>
+      <w:r>
+        <w:rPr>
+          <w:rFonts w:ascii="Times New Roman" w:hAnsi="Times New Roman" w:hint="eastAsia"/>
+          <w:sz w:val="24"/>
+          <w:szCs w:val="24"/>
+        </w:rPr>
         <w:t>比较</w:t>
       </w:r>
       <w:r>
@@ -18922,15 +20266,119 @@
           <w:sz w:val="24"/>
           <w:szCs w:val="24"/>
         </w:rPr>
-        <w:t>胶束的在强还原性的环境下其还原敏感性极其优秀，而在弱还原性强度的环境下</w:t>
-      </w:r>
-      <w:r>
-        <w:rPr>
-          <w:rFonts w:ascii="Times New Roman" w:hAnsi="Times New Roman" w:hint="eastAsia"/>
-          <w:sz w:val="24"/>
-          <w:szCs w:val="24"/>
-        </w:rPr>
-        <w:t>则不敏感。</w:t>
+        <w:t>胶束的在强还原性的环境下其还原敏感性极其优秀</w:t>
+      </w:r>
+      <w:r>
+        <w:rPr>
+          <w:rFonts w:ascii="Times New Roman" w:hAnsi="Times New Roman" w:hint="eastAsia"/>
+          <w:sz w:val="24"/>
+          <w:szCs w:val="24"/>
+        </w:rPr>
+        <w:t>，能够快速且完全地分解</w:t>
+      </w:r>
+      <w:r>
+        <w:rPr>
+          <w:rFonts w:ascii="Times New Roman" w:hAnsi="Times New Roman" w:hint="eastAsia"/>
+          <w:sz w:val="24"/>
+          <w:szCs w:val="24"/>
+        </w:rPr>
+        <w:t>，而在弱还原性强度</w:t>
+      </w:r>
+      <w:r>
+        <w:rPr>
+          <w:rFonts w:ascii="Times New Roman" w:hAnsi="Times New Roman" w:hint="eastAsia"/>
+          <w:sz w:val="24"/>
+          <w:szCs w:val="24"/>
+        </w:rPr>
+        <w:t>或无还原性强度</w:t>
+      </w:r>
+      <w:r>
+        <w:rPr>
+          <w:rFonts w:ascii="Times New Roman" w:hAnsi="Times New Roman" w:hint="eastAsia"/>
+          <w:sz w:val="24"/>
+          <w:szCs w:val="24"/>
+        </w:rPr>
+        <w:t>的环境下</w:t>
+      </w:r>
+      <w:r>
+        <w:rPr>
+          <w:rFonts w:ascii="Times New Roman" w:hAnsi="Times New Roman" w:hint="eastAsia"/>
+          <w:sz w:val="24"/>
+          <w:szCs w:val="24"/>
+        </w:rPr>
+        <w:t>则不敏感</w:t>
+      </w:r>
+      <w:r>
+        <w:rPr>
+          <w:rFonts w:ascii="Times New Roman" w:hAnsi="Times New Roman" w:hint="eastAsia"/>
+          <w:sz w:val="24"/>
+          <w:szCs w:val="24"/>
+        </w:rPr>
+        <w:t>，且能够较为稳定</w:t>
+      </w:r>
+      <w:r>
+        <w:rPr>
+          <w:rFonts w:ascii="Times New Roman" w:hAnsi="Times New Roman" w:hint="eastAsia"/>
+          <w:sz w:val="24"/>
+          <w:szCs w:val="24"/>
+        </w:rPr>
+        <w:t>地</w:t>
+      </w:r>
+      <w:r>
+        <w:rPr>
+          <w:rFonts w:ascii="Times New Roman" w:hAnsi="Times New Roman" w:hint="eastAsia"/>
+          <w:sz w:val="24"/>
+          <w:szCs w:val="24"/>
+        </w:rPr>
+        <w:t>维持一定比例的完好胶束</w:t>
+      </w:r>
+      <w:r>
+        <w:rPr>
+          <w:rFonts w:ascii="Times New Roman" w:hAnsi="Times New Roman" w:hint="eastAsia"/>
+          <w:sz w:val="24"/>
+          <w:szCs w:val="24"/>
+        </w:rPr>
+        <w:t>。</w:t>
+      </w:r>
+      <w:r>
+        <w:rPr>
+          <w:rFonts w:ascii="Times New Roman" w:hAnsi="Times New Roman" w:hint="eastAsia"/>
+          <w:sz w:val="24"/>
+          <w:szCs w:val="24"/>
+        </w:rPr>
+        <w:t>而在同样的条件下，</w:t>
+      </w:r>
+      <w:r>
+        <w:rPr>
+          <w:rFonts w:ascii="Times New Roman" w:hAnsi="Times New Roman" w:hint="eastAsia"/>
+          <w:sz w:val="24"/>
+          <w:szCs w:val="24"/>
+        </w:rPr>
+        <w:t>Py-PEG-Py</w:t>
+      </w:r>
+      <w:r>
+        <w:rPr>
+          <w:rFonts w:ascii="Times New Roman" w:hAnsi="Times New Roman" w:hint="eastAsia"/>
+          <w:sz w:val="24"/>
+          <w:szCs w:val="24"/>
+        </w:rPr>
+        <w:t>胶束</w:t>
+      </w:r>
+      <w:r>
+        <w:rPr>
+          <w:rFonts w:ascii="Times New Roman" w:hAnsi="Times New Roman" w:hint="eastAsia"/>
+          <w:sz w:val="24"/>
+          <w:szCs w:val="24"/>
+        </w:rPr>
+        <w:t>则普遍地表现出</w:t>
+      </w:r>
+      <w:r>
+        <w:rPr>
+          <w:rFonts w:ascii="Times New Roman" w:hAnsi="Times New Roman" w:hint="eastAsia"/>
+          <w:sz w:val="24"/>
+          <w:szCs w:val="24"/>
+        </w:rPr>
+        <w:t>非活性，只分别存在着较微弱的分解反应。</w:t>
       </w:r>
     </w:p>
     <w:p>
@@ -18939,7 +20387,7 @@
         <w:spacing w:line="400" w:lineRule="exact"/>
         <w:ind w:firstLineChars="200" w:firstLine="480"/>
         <w:rPr>
-          <w:rFonts w:ascii="宋体" w:hAnsi="宋体"/>
+          <w:rFonts w:ascii="Times New Roman" w:hAnsi="Times New Roman"/>
           <w:sz w:val="24"/>
           <w:szCs w:val="24"/>
         </w:rPr>
@@ -18966,7 +20414,47 @@
           <w:sz w:val="24"/>
           <w:szCs w:val="24"/>
         </w:rPr>
-        <w:t>胶束能够在强还原性环境下释放出芘的衍生物并完成自组装形成芘的堆叠结构。而这种分子芘的堆叠所形成的结构可以作为光动治疗所必须的光敏剂的成分，这位未来把</w:t>
+        <w:t>胶束能够在强还原性环境下释放出芘的衍生物并</w:t>
+      </w:r>
+      <w:r>
+        <w:rPr>
+          <w:rFonts w:ascii="Times New Roman" w:hAnsi="Times New Roman" w:hint="eastAsia"/>
+          <w:sz w:val="24"/>
+          <w:szCs w:val="24"/>
+        </w:rPr>
+        <w:t>在一个较低的浓度下相互吸引并</w:t>
+      </w:r>
+      <w:r>
+        <w:rPr>
+          <w:rFonts w:ascii="Times New Roman" w:hAnsi="Times New Roman" w:hint="eastAsia"/>
+          <w:sz w:val="24"/>
+          <w:szCs w:val="24"/>
+        </w:rPr>
+        <w:t>完成自组装形成芘的堆叠结构。而这种分子芘的堆叠所形成的结构可以作为</w:t>
+      </w:r>
+      <w:r>
+        <w:rPr>
+          <w:rFonts w:ascii="Times New Roman" w:hAnsi="Times New Roman" w:hint="eastAsia"/>
+          <w:sz w:val="24"/>
+          <w:szCs w:val="24"/>
+        </w:rPr>
+        <w:t>前文提到的</w:t>
+      </w:r>
+      <w:r>
+        <w:rPr>
+          <w:rFonts w:ascii="Times New Roman" w:hAnsi="Times New Roman" w:hint="eastAsia"/>
+          <w:sz w:val="24"/>
+          <w:szCs w:val="24"/>
+        </w:rPr>
+        <w:t>光动治疗所必须的光敏剂，</w:t>
+      </w:r>
+      <w:r>
+        <w:rPr>
+          <w:rFonts w:ascii="Times New Roman" w:hAnsi="Times New Roman" w:hint="eastAsia"/>
+          <w:sz w:val="24"/>
+          <w:szCs w:val="24"/>
+        </w:rPr>
+        <w:t>而同时，</w:t>
       </w:r>
       <w:r>
         <w:rPr>
@@ -18982,7 +20470,71 @@
           <w:sz w:val="24"/>
           <w:szCs w:val="24"/>
         </w:rPr>
-        <w:t>胶束应用到光动治疗的领域提供了较为坚实的前提条件，值得未来在该胶束的光动性质中继续研究。</w:t>
+        <w:t>胶束</w:t>
+      </w:r>
+      <w:r>
+        <w:rPr>
+          <w:rFonts w:ascii="Times New Roman" w:hAnsi="Times New Roman" w:hint="eastAsia"/>
+          <w:sz w:val="24"/>
+          <w:szCs w:val="24"/>
+        </w:rPr>
+        <w:t>又具有包载化疗药物这一特性，这为</w:t>
+      </w:r>
+      <w:r>
+        <w:rPr>
+          <w:rFonts w:ascii="Times New Roman" w:hAnsi="Times New Roman" w:hint="eastAsia"/>
+          <w:sz w:val="24"/>
+          <w:szCs w:val="24"/>
+        </w:rPr>
+        <w:t>未来把</w:t>
+      </w:r>
+      <w:r>
+        <w:rPr>
+          <w:rFonts w:ascii="Times New Roman" w:hAnsi="Times New Roman" w:hint="eastAsia"/>
+          <w:sz w:val="24"/>
+          <w:szCs w:val="24"/>
+        </w:rPr>
+        <w:t>Py-ss-PEG-ss-Py</w:t>
+      </w:r>
+      <w:r>
+        <w:rPr>
+          <w:rFonts w:ascii="Times New Roman" w:hAnsi="Times New Roman" w:hint="eastAsia"/>
+          <w:sz w:val="24"/>
+          <w:szCs w:val="24"/>
+        </w:rPr>
+        <w:t>胶束应用到光动</w:t>
+      </w:r>
+      <w:r>
+        <w:rPr>
+          <w:rFonts w:ascii="Times New Roman" w:hAnsi="Times New Roman" w:hint="eastAsia"/>
+          <w:sz w:val="24"/>
+          <w:szCs w:val="24"/>
+        </w:rPr>
+        <w:t>、化学治疗</w:t>
+      </w:r>
+      <w:r>
+        <w:rPr>
+          <w:rFonts w:ascii="Times New Roman" w:hAnsi="Times New Roman" w:hint="eastAsia"/>
+          <w:sz w:val="24"/>
+          <w:szCs w:val="24"/>
+        </w:rPr>
+        <w:t>领域提供了较为坚实的前提条件，</w:t>
+      </w:r>
+      <w:r>
+        <w:rPr>
+          <w:rFonts w:ascii="Times New Roman" w:hAnsi="Times New Roman" w:hint="eastAsia"/>
+          <w:sz w:val="24"/>
+          <w:szCs w:val="24"/>
+        </w:rPr>
+        <w:t>未来可以就该材料的药物载体和光动治疗前体药物两个身份进行深入研究，可以为癌症的综合治疗提供一种新的思路</w:t>
+      </w:r>
+      <w:r>
+        <w:rPr>
+          <w:rFonts w:ascii="Times New Roman" w:hAnsi="Times New Roman" w:hint="eastAsia"/>
+          <w:sz w:val="24"/>
+          <w:szCs w:val="24"/>
+        </w:rPr>
+        <w:t>。</w:t>
       </w:r>
     </w:p>
     <w:p>
@@ -19101,7 +20653,7 @@
         <w:autoSpaceDN w:val="0"/>
         <w:adjustRightInd w:val="0"/>
         <w:spacing w:line="400" w:lineRule="exact"/>
-        <w:ind w:firstLineChars="0"/>
+        <w:ind w:left="315" w:hangingChars="150" w:hanging="315"/>
         <w:rPr>
           <w:rFonts w:ascii="Times New Roman" w:hAnsi="Times New Roman"/>
           <w:color w:val="000000"/>
@@ -19115,9 +20667,958 @@
           <w:color w:val="000000"/>
           <w:szCs w:val="21"/>
         </w:rPr>
-        <w:t>World Cancer Report 2014.. World Health Organization. 2014: Chapter1.1. ISBN 9283204298. 14.0 14.1</w:t>
+        <w:t>World Health Organization</w:t>
+      </w:r>
+      <w:r>
+        <w:rPr>
+          <w:rFonts w:ascii="Times New Roman" w:hAnsi="Times New Roman" w:hint="eastAsia"/>
+          <w:color w:val="000000"/>
+          <w:szCs w:val="21"/>
+        </w:rPr>
+        <w:t>.</w:t>
+      </w:r>
+      <w:r>
+        <w:rPr>
+          <w:rFonts w:ascii="Times New Roman" w:hAnsi="Times New Roman"/>
+          <w:color w:val="000000"/>
+          <w:szCs w:val="21"/>
+        </w:rPr>
+        <w:t xml:space="preserve"> </w:t>
+      </w:r>
+      <w:r>
+        <w:rPr>
+          <w:rFonts w:ascii="Times New Roman" w:hAnsi="Times New Roman"/>
+          <w:color w:val="000000"/>
+          <w:szCs w:val="21"/>
+        </w:rPr>
+        <w:t>World Cancer Report 2014[M]</w:t>
+      </w:r>
+      <w:r>
+        <w:rPr>
+          <w:rFonts w:ascii="Times New Roman" w:hAnsi="Times New Roman"/>
+          <w:color w:val="000000"/>
+          <w:szCs w:val="21"/>
+        </w:rPr>
+        <w:t xml:space="preserve">.: </w:t>
+      </w:r>
+      <w:r>
+        <w:rPr>
+          <w:rFonts w:ascii="Times New Roman" w:hAnsi="Times New Roman"/>
+          <w:color w:val="000000"/>
+          <w:szCs w:val="21"/>
+        </w:rPr>
+        <w:t>2014</w:t>
+      </w:r>
+      <w:r>
+        <w:rPr>
+          <w:rFonts w:ascii="Times New Roman" w:hAnsi="Times New Roman"/>
+          <w:color w:val="000000"/>
+          <w:szCs w:val="21"/>
+        </w:rPr>
+        <w:t>. 14.0 14.1</w:t>
       </w:r>
       <w:bookmarkEnd w:id="116"/>
+    </w:p>
+    <w:p>
+      <w:pPr>
+        <w:pStyle w:val="aa"/>
+        <w:numPr>
+          <w:ilvl w:val="0"/>
+          <w:numId w:val="6"/>
+        </w:numPr>
+        <w:autoSpaceDE w:val="0"/>
+        <w:autoSpaceDN w:val="0"/>
+        <w:adjustRightInd w:val="0"/>
+        <w:spacing w:line="400" w:lineRule="exact"/>
+        <w:ind w:left="315" w:hangingChars="150" w:hanging="315"/>
+        <w:rPr>
+          <w:rFonts w:ascii="Times New Roman" w:hAnsi="Times New Roman"/>
+          <w:color w:val="000000"/>
+          <w:szCs w:val="21"/>
+        </w:rPr>
+      </w:pPr>
+      <w:bookmarkStart w:id="117" w:name="_Ref484143092"/>
+      <w:r>
+        <w:rPr>
+          <w:rFonts w:ascii="Times New Roman" w:hAnsi="Times New Roman" w:hint="eastAsia"/>
+          <w:color w:val="000000"/>
+          <w:szCs w:val="21"/>
+        </w:rPr>
+        <w:t>胡舜华</w:t>
+      </w:r>
+      <w:r>
+        <w:rPr>
+          <w:rFonts w:ascii="Times New Roman" w:hAnsi="Times New Roman" w:hint="eastAsia"/>
+          <w:color w:val="000000"/>
+          <w:szCs w:val="21"/>
+        </w:rPr>
+        <w:t xml:space="preserve">. </w:t>
+      </w:r>
+      <w:r>
+        <w:rPr>
+          <w:rFonts w:ascii="Times New Roman" w:hAnsi="Times New Roman" w:hint="eastAsia"/>
+          <w:color w:val="000000"/>
+          <w:szCs w:val="21"/>
+        </w:rPr>
+        <w:t>癌症治疗进展</w:t>
+      </w:r>
+      <w:r>
+        <w:rPr>
+          <w:rFonts w:ascii="Times New Roman" w:hAnsi="Times New Roman" w:hint="eastAsia"/>
+          <w:color w:val="000000"/>
+          <w:szCs w:val="21"/>
+        </w:rPr>
+        <w:t>[J].</w:t>
+      </w:r>
+      <w:r>
+        <w:rPr>
+          <w:rFonts w:ascii="Times New Roman" w:hAnsi="Times New Roman" w:hint="eastAsia"/>
+          <w:color w:val="000000"/>
+          <w:szCs w:val="21"/>
+        </w:rPr>
+        <w:t xml:space="preserve"> </w:t>
+      </w:r>
+      <w:r>
+        <w:rPr>
+          <w:rFonts w:ascii="Times New Roman" w:hAnsi="Times New Roman" w:hint="eastAsia"/>
+          <w:color w:val="000000"/>
+          <w:szCs w:val="21"/>
+        </w:rPr>
+        <w:t>今日应用医学</w:t>
+      </w:r>
+      <w:r>
+        <w:rPr>
+          <w:rFonts w:ascii="Times New Roman" w:hAnsi="Times New Roman" w:hint="eastAsia"/>
+          <w:color w:val="000000"/>
+          <w:szCs w:val="21"/>
+        </w:rPr>
+        <w:t xml:space="preserve"> 2.1 (1997): 19-20.</w:t>
+      </w:r>
+      <w:bookmarkEnd w:id="117"/>
+    </w:p>
+    <w:p>
+      <w:pPr>
+        <w:pStyle w:val="aa"/>
+        <w:numPr>
+          <w:ilvl w:val="0"/>
+          <w:numId w:val="6"/>
+        </w:numPr>
+        <w:autoSpaceDE w:val="0"/>
+        <w:autoSpaceDN w:val="0"/>
+        <w:adjustRightInd w:val="0"/>
+        <w:spacing w:line="400" w:lineRule="exact"/>
+        <w:ind w:left="315" w:hangingChars="150" w:hanging="315"/>
+        <w:rPr>
+          <w:rFonts w:ascii="Times New Roman" w:hAnsi="Times New Roman"/>
+          <w:color w:val="000000"/>
+          <w:szCs w:val="21"/>
+        </w:rPr>
+      </w:pPr>
+      <w:bookmarkStart w:id="118" w:name="_Ref484143155"/>
+      <w:r>
+        <w:rPr>
+          <w:rFonts w:ascii="Times New Roman" w:hAnsi="Times New Roman" w:hint="eastAsia"/>
+          <w:color w:val="000000"/>
+          <w:szCs w:val="21"/>
+        </w:rPr>
+        <w:t>梁尔光</w:t>
+      </w:r>
+      <w:r>
+        <w:rPr>
+          <w:rFonts w:ascii="Times New Roman" w:hAnsi="Times New Roman" w:hint="eastAsia"/>
+          <w:color w:val="000000"/>
+          <w:szCs w:val="21"/>
+        </w:rPr>
+        <w:t xml:space="preserve">, </w:t>
+      </w:r>
+      <w:r>
+        <w:rPr>
+          <w:rFonts w:ascii="Times New Roman" w:hAnsi="Times New Roman" w:hint="eastAsia"/>
+          <w:color w:val="000000"/>
+          <w:szCs w:val="21"/>
+        </w:rPr>
+        <w:t>王玉丽</w:t>
+      </w:r>
+      <w:r>
+        <w:rPr>
+          <w:rFonts w:ascii="Times New Roman" w:hAnsi="Times New Roman" w:hint="eastAsia"/>
+          <w:color w:val="000000"/>
+          <w:szCs w:val="21"/>
+        </w:rPr>
+        <w:t>,</w:t>
+      </w:r>
+      <w:r>
+        <w:rPr>
+          <w:rFonts w:ascii="Times New Roman" w:hAnsi="Times New Roman" w:hint="eastAsia"/>
+          <w:color w:val="000000"/>
+          <w:szCs w:val="21"/>
+        </w:rPr>
+        <w:t xml:space="preserve"> </w:t>
+      </w:r>
+      <w:r>
+        <w:rPr>
+          <w:rFonts w:ascii="Times New Roman" w:hAnsi="Times New Roman" w:hint="eastAsia"/>
+          <w:color w:val="000000"/>
+          <w:szCs w:val="21"/>
+        </w:rPr>
+        <w:t>高春生</w:t>
+      </w:r>
+      <w:r>
+        <w:rPr>
+          <w:rFonts w:ascii="Times New Roman" w:hAnsi="Times New Roman" w:hint="eastAsia"/>
+          <w:color w:val="000000"/>
+          <w:szCs w:val="21"/>
+        </w:rPr>
+        <w:t xml:space="preserve">. </w:t>
+      </w:r>
+      <w:r>
+        <w:rPr>
+          <w:rFonts w:ascii="Times New Roman" w:hAnsi="Times New Roman" w:hint="eastAsia"/>
+          <w:color w:val="000000"/>
+          <w:szCs w:val="21"/>
+        </w:rPr>
+        <w:t>纳米粒疗法</w:t>
+      </w:r>
+      <w:r>
+        <w:rPr>
+          <w:rFonts w:ascii="Times New Roman" w:hAnsi="Times New Roman" w:hint="eastAsia"/>
+          <w:color w:val="000000"/>
+          <w:szCs w:val="21"/>
+        </w:rPr>
+        <w:t>:</w:t>
+      </w:r>
+      <w:r>
+        <w:rPr>
+          <w:rFonts w:ascii="Times New Roman" w:hAnsi="Times New Roman" w:hint="eastAsia"/>
+          <w:color w:val="000000"/>
+          <w:szCs w:val="21"/>
+        </w:rPr>
+        <w:t>一种新兴的癌症治疗方法</w:t>
+      </w:r>
+      <w:r>
+        <w:rPr>
+          <w:rFonts w:ascii="Times New Roman" w:hAnsi="Times New Roman" w:hint="eastAsia"/>
+          <w:color w:val="000000"/>
+          <w:szCs w:val="21"/>
+        </w:rPr>
+        <w:t>[J].</w:t>
+      </w:r>
+      <w:r>
+        <w:rPr>
+          <w:rFonts w:ascii="Times New Roman" w:hAnsi="Times New Roman" w:hint="eastAsia"/>
+          <w:color w:val="000000"/>
+          <w:szCs w:val="21"/>
+        </w:rPr>
+        <w:t xml:space="preserve"> </w:t>
+      </w:r>
+      <w:r>
+        <w:rPr>
+          <w:rFonts w:ascii="Times New Roman" w:hAnsi="Times New Roman" w:hint="eastAsia"/>
+          <w:color w:val="000000"/>
+          <w:szCs w:val="21"/>
+        </w:rPr>
+        <w:t>国际药学研究杂志</w:t>
+      </w:r>
+      <w:r>
+        <w:rPr>
+          <w:rFonts w:ascii="Times New Roman" w:hAnsi="Times New Roman" w:hint="eastAsia"/>
+          <w:color w:val="000000"/>
+          <w:szCs w:val="21"/>
+        </w:rPr>
+        <w:t xml:space="preserve"> 36.1 (2009): 71-75.</w:t>
+      </w:r>
+      <w:bookmarkEnd w:id="118"/>
+    </w:p>
+    <w:p>
+      <w:pPr>
+        <w:pStyle w:val="aa"/>
+        <w:numPr>
+          <w:ilvl w:val="0"/>
+          <w:numId w:val="6"/>
+        </w:numPr>
+        <w:autoSpaceDE w:val="0"/>
+        <w:autoSpaceDN w:val="0"/>
+        <w:adjustRightInd w:val="0"/>
+        <w:spacing w:line="400" w:lineRule="exact"/>
+        <w:ind w:left="315" w:hangingChars="150" w:hanging="315"/>
+        <w:rPr>
+          <w:rFonts w:ascii="Times New Roman" w:hAnsi="Times New Roman"/>
+          <w:color w:val="000000"/>
+          <w:szCs w:val="21"/>
+        </w:rPr>
+      </w:pPr>
+      <w:bookmarkStart w:id="119" w:name="_Ref484143239"/>
+      <w:r>
+        <w:rPr>
+          <w:rFonts w:ascii="Times New Roman" w:hAnsi="Times New Roman" w:hint="eastAsia"/>
+          <w:color w:val="000000"/>
+          <w:szCs w:val="21"/>
+        </w:rPr>
+        <w:t>王梅兰</w:t>
+      </w:r>
+      <w:r>
+        <w:rPr>
+          <w:rFonts w:ascii="Times New Roman" w:hAnsi="Times New Roman" w:hint="eastAsia"/>
+          <w:color w:val="000000"/>
+          <w:szCs w:val="21"/>
+        </w:rPr>
+        <w:t xml:space="preserve">. </w:t>
+      </w:r>
+      <w:r>
+        <w:rPr>
+          <w:rFonts w:ascii="Times New Roman" w:hAnsi="Times New Roman" w:hint="eastAsia"/>
+          <w:color w:val="000000"/>
+          <w:szCs w:val="21"/>
+        </w:rPr>
+        <w:t>光动力疗法</w:t>
+      </w:r>
+      <w:r>
+        <w:rPr>
+          <w:rFonts w:ascii="Times New Roman" w:hAnsi="Times New Roman" w:hint="eastAsia"/>
+          <w:color w:val="000000"/>
+          <w:szCs w:val="21"/>
+        </w:rPr>
+        <w:t>[J].</w:t>
+      </w:r>
+      <w:r>
+        <w:rPr>
+          <w:rFonts w:ascii="Times New Roman" w:hAnsi="Times New Roman" w:hint="eastAsia"/>
+          <w:color w:val="000000"/>
+          <w:szCs w:val="21"/>
+        </w:rPr>
+        <w:t xml:space="preserve"> </w:t>
+      </w:r>
+      <w:r>
+        <w:rPr>
+          <w:rFonts w:ascii="Times New Roman" w:hAnsi="Times New Roman" w:hint="eastAsia"/>
+          <w:color w:val="000000"/>
+          <w:szCs w:val="21"/>
+        </w:rPr>
+        <w:t>厦门科技</w:t>
+      </w:r>
+      <w:r>
+        <w:rPr>
+          <w:rFonts w:ascii="Times New Roman" w:hAnsi="Times New Roman" w:hint="eastAsia"/>
+          <w:color w:val="000000"/>
+          <w:szCs w:val="21"/>
+        </w:rPr>
+        <w:t xml:space="preserve"> 4 (2015): 28-30.</w:t>
+      </w:r>
+      <w:bookmarkEnd w:id="119"/>
+    </w:p>
+    <w:p>
+      <w:pPr>
+        <w:pStyle w:val="aa"/>
+        <w:numPr>
+          <w:ilvl w:val="0"/>
+          <w:numId w:val="6"/>
+        </w:numPr>
+        <w:autoSpaceDE w:val="0"/>
+        <w:autoSpaceDN w:val="0"/>
+        <w:adjustRightInd w:val="0"/>
+        <w:spacing w:line="400" w:lineRule="exact"/>
+        <w:ind w:left="315" w:hangingChars="150" w:hanging="315"/>
+        <w:rPr>
+          <w:rFonts w:ascii="Times New Roman" w:hAnsi="Times New Roman"/>
+          <w:color w:val="000000"/>
+          <w:szCs w:val="21"/>
+        </w:rPr>
+      </w:pPr>
+      <w:bookmarkStart w:id="120" w:name="_Ref484143299"/>
+      <w:r>
+        <w:rPr>
+          <w:rFonts w:ascii="Times New Roman" w:hAnsi="Times New Roman" w:hint="eastAsia"/>
+          <w:color w:val="000000"/>
+          <w:szCs w:val="21"/>
+        </w:rPr>
+        <w:t>李黎波</w:t>
+      </w:r>
+      <w:r>
+        <w:rPr>
+          <w:rFonts w:ascii="Times New Roman" w:hAnsi="Times New Roman" w:hint="eastAsia"/>
+          <w:color w:val="000000"/>
+          <w:szCs w:val="21"/>
+        </w:rPr>
+        <w:t>,</w:t>
+      </w:r>
+      <w:r>
+        <w:rPr>
+          <w:rFonts w:ascii="Times New Roman" w:hAnsi="Times New Roman" w:hint="eastAsia"/>
+          <w:color w:val="000000"/>
+          <w:szCs w:val="21"/>
+        </w:rPr>
+        <w:t xml:space="preserve"> </w:t>
+      </w:r>
+      <w:r>
+        <w:rPr>
+          <w:rFonts w:ascii="Times New Roman" w:hAnsi="Times New Roman" w:hint="eastAsia"/>
+          <w:color w:val="000000"/>
+          <w:szCs w:val="21"/>
+        </w:rPr>
+        <w:t>光动力疗法在中国的应用与临床研究</w:t>
+      </w:r>
+      <w:r>
+        <w:rPr>
+          <w:rFonts w:ascii="Times New Roman" w:hAnsi="Times New Roman" w:hint="eastAsia"/>
+          <w:color w:val="000000"/>
+          <w:szCs w:val="21"/>
+        </w:rPr>
+        <w:t>[J].</w:t>
+      </w:r>
+      <w:r>
+        <w:rPr>
+          <w:rFonts w:ascii="Times New Roman" w:hAnsi="Times New Roman" w:hint="eastAsia"/>
+          <w:color w:val="000000"/>
+          <w:szCs w:val="21"/>
+        </w:rPr>
+        <w:t xml:space="preserve"> </w:t>
+      </w:r>
+      <w:r>
+        <w:rPr>
+          <w:rFonts w:ascii="Times New Roman" w:hAnsi="Times New Roman" w:hint="eastAsia"/>
+          <w:color w:val="000000"/>
+          <w:szCs w:val="21"/>
+        </w:rPr>
+        <w:t>中国激光医学杂志</w:t>
+      </w:r>
+      <w:r>
+        <w:rPr>
+          <w:rFonts w:ascii="Times New Roman" w:hAnsi="Times New Roman" w:hint="eastAsia"/>
+          <w:color w:val="000000"/>
+          <w:szCs w:val="21"/>
+        </w:rPr>
+        <w:t xml:space="preserve"> 21.5 (2012): 278-307.</w:t>
+      </w:r>
+      <w:bookmarkEnd w:id="120"/>
+    </w:p>
+    <w:p>
+      <w:pPr>
+        <w:pStyle w:val="aa"/>
+        <w:numPr>
+          <w:ilvl w:val="0"/>
+          <w:numId w:val="6"/>
+        </w:numPr>
+        <w:autoSpaceDE w:val="0"/>
+        <w:autoSpaceDN w:val="0"/>
+        <w:adjustRightInd w:val="0"/>
+        <w:spacing w:line="400" w:lineRule="exact"/>
+        <w:ind w:left="315" w:hangingChars="150" w:hanging="315"/>
+        <w:rPr>
+          <w:rFonts w:ascii="Times New Roman" w:hAnsi="Times New Roman"/>
+          <w:color w:val="000000"/>
+          <w:szCs w:val="21"/>
+        </w:rPr>
+      </w:pPr>
+      <w:bookmarkStart w:id="121" w:name="_Ref484143338"/>
+      <w:r>
+        <w:rPr>
+          <w:rFonts w:ascii="Times New Roman" w:hAnsi="Times New Roman" w:hint="eastAsia"/>
+          <w:color w:val="000000"/>
+          <w:szCs w:val="21"/>
+        </w:rPr>
+        <w:t>林佳钿</w:t>
+      </w:r>
+      <w:r>
+        <w:rPr>
+          <w:rFonts w:ascii="Times New Roman" w:hAnsi="Times New Roman" w:hint="eastAsia"/>
+          <w:color w:val="000000"/>
+          <w:szCs w:val="21"/>
+        </w:rPr>
+        <w:t>,</w:t>
+      </w:r>
+      <w:r>
+        <w:rPr>
+          <w:rFonts w:ascii="Times New Roman" w:hAnsi="Times New Roman"/>
+          <w:color w:val="000000"/>
+          <w:szCs w:val="21"/>
+        </w:rPr>
+        <w:t xml:space="preserve"> </w:t>
+      </w:r>
+      <w:r>
+        <w:rPr>
+          <w:rFonts w:ascii="Times New Roman" w:hAnsi="Times New Roman" w:hint="eastAsia"/>
+          <w:color w:val="000000"/>
+          <w:szCs w:val="21"/>
+        </w:rPr>
+        <w:t>陈俊辉</w:t>
+      </w:r>
+      <w:r>
+        <w:rPr>
+          <w:rFonts w:ascii="Times New Roman" w:hAnsi="Times New Roman" w:hint="eastAsia"/>
+          <w:color w:val="000000"/>
+          <w:szCs w:val="21"/>
+        </w:rPr>
+        <w:t xml:space="preserve">. </w:t>
+      </w:r>
+      <w:r>
+        <w:rPr>
+          <w:rFonts w:ascii="Times New Roman" w:hAnsi="Times New Roman" w:hint="eastAsia"/>
+          <w:color w:val="000000"/>
+          <w:szCs w:val="21"/>
+        </w:rPr>
+        <w:t>光动力疗法在食管癌治疗中的作用</w:t>
+      </w:r>
+      <w:r>
+        <w:rPr>
+          <w:rFonts w:ascii="Times New Roman" w:hAnsi="Times New Roman" w:hint="eastAsia"/>
+          <w:color w:val="000000"/>
+          <w:szCs w:val="21"/>
+        </w:rPr>
+        <w:t>[</w:t>
+      </w:r>
+      <w:r>
+        <w:rPr>
+          <w:rFonts w:ascii="Times New Roman" w:hAnsi="Times New Roman"/>
+          <w:color w:val="000000"/>
+          <w:szCs w:val="21"/>
+        </w:rPr>
+        <w:t>J</w:t>
+      </w:r>
+      <w:r>
+        <w:rPr>
+          <w:rFonts w:ascii="Times New Roman" w:hAnsi="Times New Roman" w:hint="eastAsia"/>
+          <w:color w:val="000000"/>
+          <w:szCs w:val="21"/>
+        </w:rPr>
+        <w:t>].</w:t>
+      </w:r>
+      <w:r>
+        <w:rPr>
+          <w:rFonts w:ascii="Times New Roman" w:hAnsi="Times New Roman" w:hint="eastAsia"/>
+          <w:color w:val="000000"/>
+          <w:szCs w:val="21"/>
+        </w:rPr>
+        <w:t xml:space="preserve"> </w:t>
+      </w:r>
+      <w:r>
+        <w:rPr>
+          <w:rFonts w:ascii="Times New Roman" w:hAnsi="Times New Roman" w:hint="eastAsia"/>
+          <w:color w:val="000000"/>
+          <w:szCs w:val="21"/>
+        </w:rPr>
+        <w:t>中国肿瘤临床与康复</w:t>
+      </w:r>
+      <w:r>
+        <w:rPr>
+          <w:rFonts w:ascii="Times New Roman" w:hAnsi="Times New Roman" w:hint="eastAsia"/>
+          <w:color w:val="000000"/>
+          <w:szCs w:val="21"/>
+        </w:rPr>
+        <w:t xml:space="preserve"> 1 (2012): 038.</w:t>
+      </w:r>
+      <w:bookmarkEnd w:id="121"/>
+    </w:p>
+    <w:p>
+      <w:pPr>
+        <w:pStyle w:val="aa"/>
+        <w:numPr>
+          <w:ilvl w:val="0"/>
+          <w:numId w:val="6"/>
+        </w:numPr>
+        <w:autoSpaceDE w:val="0"/>
+        <w:autoSpaceDN w:val="0"/>
+        <w:adjustRightInd w:val="0"/>
+        <w:spacing w:line="400" w:lineRule="exact"/>
+        <w:ind w:left="315" w:hangingChars="150" w:hanging="315"/>
+        <w:rPr>
+          <w:rFonts w:ascii="Times New Roman" w:hAnsi="Times New Roman"/>
+          <w:color w:val="000000"/>
+          <w:szCs w:val="21"/>
+        </w:rPr>
+      </w:pPr>
+      <w:bookmarkStart w:id="122" w:name="_Ref484143398"/>
+      <w:r>
+        <w:rPr>
+          <w:rFonts w:ascii="Times New Roman" w:hAnsi="Times New Roman" w:hint="eastAsia"/>
+          <w:color w:val="000000"/>
+          <w:szCs w:val="21"/>
+        </w:rPr>
+        <w:t>徐辉</w:t>
+      </w:r>
+      <w:r>
+        <w:rPr>
+          <w:rFonts w:ascii="Times New Roman" w:hAnsi="Times New Roman" w:hint="eastAsia"/>
+          <w:color w:val="000000"/>
+          <w:szCs w:val="21"/>
+        </w:rPr>
+        <w:t xml:space="preserve">, </w:t>
+      </w:r>
+      <w:r>
+        <w:rPr>
+          <w:rFonts w:ascii="Times New Roman" w:hAnsi="Times New Roman" w:hint="eastAsia"/>
+          <w:color w:val="000000"/>
+          <w:szCs w:val="21"/>
+        </w:rPr>
+        <w:t>仇萌</w:t>
+      </w:r>
+      <w:r>
+        <w:rPr>
+          <w:rFonts w:ascii="Times New Roman" w:hAnsi="Times New Roman" w:hint="eastAsia"/>
+          <w:color w:val="000000"/>
+          <w:szCs w:val="21"/>
+        </w:rPr>
+        <w:t>,</w:t>
+      </w:r>
+      <w:r>
+        <w:rPr>
+          <w:rFonts w:ascii="Times New Roman" w:hAnsi="Times New Roman"/>
+          <w:color w:val="000000"/>
+          <w:szCs w:val="21"/>
+        </w:rPr>
+        <w:t xml:space="preserve"> </w:t>
+      </w:r>
+      <w:r>
+        <w:rPr>
+          <w:rFonts w:ascii="Times New Roman" w:hAnsi="Times New Roman" w:hint="eastAsia"/>
+          <w:color w:val="000000"/>
+          <w:szCs w:val="21"/>
+        </w:rPr>
+        <w:t>邹先彪</w:t>
+      </w:r>
+      <w:r>
+        <w:rPr>
+          <w:rFonts w:ascii="Times New Roman" w:hAnsi="Times New Roman" w:hint="eastAsia"/>
+          <w:color w:val="000000"/>
+          <w:szCs w:val="21"/>
+        </w:rPr>
+        <w:t xml:space="preserve">. </w:t>
+      </w:r>
+      <w:r>
+        <w:rPr>
+          <w:rFonts w:ascii="Times New Roman" w:hAnsi="Times New Roman" w:hint="eastAsia"/>
+          <w:color w:val="000000"/>
+          <w:szCs w:val="21"/>
+        </w:rPr>
+        <w:t>光动力疗法在真菌感染性疾病中的应用</w:t>
+      </w:r>
+      <w:r>
+        <w:rPr>
+          <w:rFonts w:ascii="Times New Roman" w:hAnsi="Times New Roman" w:hint="eastAsia"/>
+          <w:color w:val="000000"/>
+          <w:szCs w:val="21"/>
+        </w:rPr>
+        <w:t>[</w:t>
+      </w:r>
+      <w:r>
+        <w:rPr>
+          <w:rFonts w:ascii="Times New Roman" w:hAnsi="Times New Roman"/>
+          <w:color w:val="000000"/>
+          <w:szCs w:val="21"/>
+        </w:rPr>
+        <w:t>J</w:t>
+      </w:r>
+      <w:r>
+        <w:rPr>
+          <w:rFonts w:ascii="Times New Roman" w:hAnsi="Times New Roman" w:hint="eastAsia"/>
+          <w:color w:val="000000"/>
+          <w:szCs w:val="21"/>
+        </w:rPr>
+        <w:t>]</w:t>
+      </w:r>
+      <w:r>
+        <w:rPr>
+          <w:rFonts w:ascii="Times New Roman" w:hAnsi="Times New Roman" w:hint="eastAsia"/>
+          <w:color w:val="000000"/>
+          <w:szCs w:val="21"/>
+        </w:rPr>
+        <w:t>.</w:t>
+      </w:r>
+      <w:r>
+        <w:rPr>
+          <w:rFonts w:ascii="Times New Roman" w:hAnsi="Times New Roman" w:hint="eastAsia"/>
+          <w:color w:val="000000"/>
+          <w:szCs w:val="21"/>
+        </w:rPr>
+        <w:t xml:space="preserve"> </w:t>
+      </w:r>
+      <w:r>
+        <w:rPr>
+          <w:rFonts w:ascii="Times New Roman" w:hAnsi="Times New Roman" w:hint="eastAsia"/>
+          <w:color w:val="000000"/>
+          <w:szCs w:val="21"/>
+        </w:rPr>
+        <w:t>中国真菌学杂志</w:t>
+      </w:r>
+      <w:r>
+        <w:rPr>
+          <w:rFonts w:ascii="Times New Roman" w:hAnsi="Times New Roman" w:hint="eastAsia"/>
+          <w:color w:val="000000"/>
+          <w:szCs w:val="21"/>
+        </w:rPr>
+        <w:t xml:space="preserve"> 9.3 (2014): 189-192.</w:t>
+      </w:r>
+      <w:bookmarkEnd w:id="122"/>
+    </w:p>
+    <w:p>
+      <w:pPr>
+        <w:pStyle w:val="aa"/>
+        <w:numPr>
+          <w:ilvl w:val="0"/>
+          <w:numId w:val="6"/>
+        </w:numPr>
+        <w:autoSpaceDE w:val="0"/>
+        <w:autoSpaceDN w:val="0"/>
+        <w:adjustRightInd w:val="0"/>
+        <w:spacing w:line="400" w:lineRule="exact"/>
+        <w:ind w:left="315" w:hangingChars="150" w:hanging="315"/>
+        <w:rPr>
+          <w:rFonts w:ascii="Times New Roman" w:hAnsi="Times New Roman"/>
+          <w:color w:val="000000"/>
+          <w:szCs w:val="21"/>
+        </w:rPr>
+      </w:pPr>
+      <w:bookmarkStart w:id="123" w:name="_Ref484143444"/>
+      <w:r>
+        <w:rPr>
+          <w:rFonts w:ascii="Times New Roman" w:hAnsi="Times New Roman" w:hint="eastAsia"/>
+          <w:color w:val="000000"/>
+          <w:szCs w:val="21"/>
+        </w:rPr>
+        <w:t>林娟</w:t>
+      </w:r>
+      <w:r>
+        <w:rPr>
+          <w:rFonts w:ascii="Times New Roman" w:hAnsi="Times New Roman" w:hint="eastAsia"/>
+          <w:color w:val="000000"/>
+          <w:szCs w:val="21"/>
+        </w:rPr>
+        <w:t xml:space="preserve">, </w:t>
+      </w:r>
+      <w:r>
+        <w:rPr>
+          <w:rFonts w:ascii="Times New Roman" w:hAnsi="Times New Roman" w:hint="eastAsia"/>
+          <w:color w:val="000000"/>
+          <w:szCs w:val="21"/>
+        </w:rPr>
+        <w:t>周庆翰</w:t>
+      </w:r>
+      <w:r>
+        <w:rPr>
+          <w:rFonts w:ascii="Times New Roman" w:hAnsi="Times New Roman" w:hint="eastAsia"/>
+          <w:color w:val="000000"/>
+          <w:szCs w:val="21"/>
+        </w:rPr>
+        <w:t>,</w:t>
+      </w:r>
+      <w:r>
+        <w:rPr>
+          <w:rFonts w:ascii="Times New Roman" w:hAnsi="Times New Roman"/>
+          <w:color w:val="000000"/>
+          <w:szCs w:val="21"/>
+        </w:rPr>
+        <w:t xml:space="preserve"> </w:t>
+      </w:r>
+      <w:r>
+        <w:rPr>
+          <w:rFonts w:ascii="Times New Roman" w:hAnsi="Times New Roman" w:hint="eastAsia"/>
+          <w:color w:val="000000"/>
+          <w:szCs w:val="21"/>
+        </w:rPr>
+        <w:t>赵晓军</w:t>
+      </w:r>
+      <w:r>
+        <w:rPr>
+          <w:rFonts w:ascii="Times New Roman" w:hAnsi="Times New Roman" w:hint="eastAsia"/>
+          <w:color w:val="000000"/>
+          <w:szCs w:val="21"/>
+        </w:rPr>
+        <w:t xml:space="preserve">. </w:t>
+      </w:r>
+      <w:r>
+        <w:rPr>
+          <w:rFonts w:ascii="Times New Roman" w:hAnsi="Times New Roman" w:hint="eastAsia"/>
+          <w:color w:val="000000"/>
+          <w:szCs w:val="21"/>
+        </w:rPr>
+        <w:t>荧光光谱对自组装多肽作为药物载体的初步研究</w:t>
+      </w:r>
+      <w:r>
+        <w:rPr>
+          <w:rFonts w:ascii="Times New Roman" w:hAnsi="Times New Roman" w:hint="eastAsia"/>
+          <w:color w:val="000000"/>
+          <w:szCs w:val="21"/>
+        </w:rPr>
+        <w:t>[</w:t>
+      </w:r>
+      <w:r>
+        <w:rPr>
+          <w:rFonts w:ascii="Times New Roman" w:hAnsi="Times New Roman"/>
+          <w:color w:val="000000"/>
+          <w:szCs w:val="21"/>
+        </w:rPr>
+        <w:t>J</w:t>
+      </w:r>
+      <w:r>
+        <w:rPr>
+          <w:rFonts w:ascii="Times New Roman" w:hAnsi="Times New Roman" w:hint="eastAsia"/>
+          <w:color w:val="000000"/>
+          <w:szCs w:val="21"/>
+        </w:rPr>
+        <w:t>]</w:t>
+      </w:r>
+      <w:r>
+        <w:rPr>
+          <w:rFonts w:ascii="Times New Roman" w:hAnsi="Times New Roman" w:hint="eastAsia"/>
+          <w:color w:val="000000"/>
+          <w:szCs w:val="21"/>
+        </w:rPr>
+        <w:t>.</w:t>
+      </w:r>
+      <w:r>
+        <w:rPr>
+          <w:rFonts w:ascii="Times New Roman" w:hAnsi="Times New Roman" w:hint="eastAsia"/>
+          <w:color w:val="000000"/>
+          <w:szCs w:val="21"/>
+        </w:rPr>
+        <w:t xml:space="preserve"> </w:t>
+      </w:r>
+      <w:r>
+        <w:rPr>
+          <w:rFonts w:ascii="Times New Roman" w:hAnsi="Times New Roman" w:hint="eastAsia"/>
+          <w:color w:val="000000"/>
+          <w:szCs w:val="21"/>
+        </w:rPr>
+        <w:t>光谱学与光谱分析</w:t>
+      </w:r>
+      <w:r>
+        <w:rPr>
+          <w:rFonts w:ascii="Times New Roman" w:hAnsi="Times New Roman" w:hint="eastAsia"/>
+          <w:color w:val="000000"/>
+          <w:szCs w:val="21"/>
+        </w:rPr>
+        <w:t xml:space="preserve"> 29.10 (2009): 2792-2797.</w:t>
+      </w:r>
+      <w:bookmarkEnd w:id="123"/>
+    </w:p>
+    <w:p>
+      <w:pPr>
+        <w:pStyle w:val="aa"/>
+        <w:numPr>
+          <w:ilvl w:val="0"/>
+          <w:numId w:val="6"/>
+        </w:numPr>
+        <w:autoSpaceDE w:val="0"/>
+        <w:autoSpaceDN w:val="0"/>
+        <w:adjustRightInd w:val="0"/>
+        <w:spacing w:line="400" w:lineRule="exact"/>
+        <w:ind w:left="315" w:hangingChars="150" w:hanging="315"/>
+        <w:rPr>
+          <w:rFonts w:ascii="Times New Roman" w:hAnsi="Times New Roman"/>
+          <w:color w:val="000000"/>
+          <w:szCs w:val="21"/>
+        </w:rPr>
+      </w:pPr>
+      <w:bookmarkStart w:id="124" w:name="_Ref484143484"/>
+      <w:r>
+        <w:rPr>
+          <w:rFonts w:ascii="Times New Roman" w:hAnsi="Times New Roman" w:hint="eastAsia"/>
+          <w:color w:val="000000"/>
+          <w:szCs w:val="21"/>
+        </w:rPr>
+        <w:t>王宇宙</w:t>
+      </w:r>
+      <w:r>
+        <w:rPr>
+          <w:rFonts w:ascii="Times New Roman" w:hAnsi="Times New Roman" w:hint="eastAsia"/>
+          <w:color w:val="000000"/>
+          <w:szCs w:val="21"/>
+        </w:rPr>
+        <w:t>,</w:t>
+      </w:r>
+      <w:r>
+        <w:rPr>
+          <w:rFonts w:ascii="Times New Roman" w:hAnsi="Times New Roman" w:hint="eastAsia"/>
+          <w:color w:val="000000"/>
+          <w:szCs w:val="21"/>
+        </w:rPr>
+        <w:t>吴安心</w:t>
+      </w:r>
+      <w:r>
+        <w:rPr>
+          <w:rFonts w:ascii="Times New Roman" w:hAnsi="Times New Roman" w:hint="eastAsia"/>
+          <w:color w:val="000000"/>
+          <w:szCs w:val="21"/>
+        </w:rPr>
+        <w:t xml:space="preserve">. </w:t>
+      </w:r>
+      <w:r>
+        <w:rPr>
+          <w:rFonts w:ascii="Times New Roman" w:hAnsi="Times New Roman" w:hint="eastAsia"/>
+          <w:color w:val="000000"/>
+          <w:szCs w:val="21"/>
+        </w:rPr>
+        <w:t>芳环超分子体系中的π</w:t>
+      </w:r>
+      <w:r>
+        <w:rPr>
+          <w:rFonts w:ascii="Times New Roman" w:hAnsi="Times New Roman" w:hint="eastAsia"/>
+          <w:color w:val="000000"/>
+          <w:szCs w:val="21"/>
+        </w:rPr>
+        <w:t>-</w:t>
+      </w:r>
+      <w:r>
+        <w:rPr>
+          <w:rFonts w:ascii="Times New Roman" w:hAnsi="Times New Roman" w:hint="eastAsia"/>
+          <w:color w:val="000000"/>
+          <w:szCs w:val="21"/>
+        </w:rPr>
+        <w:t>π作用</w:t>
+      </w:r>
+      <w:r>
+        <w:rPr>
+          <w:rFonts w:ascii="Times New Roman" w:hAnsi="Times New Roman" w:hint="eastAsia"/>
+          <w:color w:val="000000"/>
+          <w:szCs w:val="21"/>
+        </w:rPr>
+        <w:t xml:space="preserve">[J]. </w:t>
+      </w:r>
+      <w:r>
+        <w:rPr>
+          <w:rFonts w:ascii="Times New Roman" w:hAnsi="Times New Roman" w:hint="eastAsia"/>
+          <w:color w:val="000000"/>
+          <w:szCs w:val="21"/>
+        </w:rPr>
+        <w:t>有机化学</w:t>
+      </w:r>
+      <w:r>
+        <w:rPr>
+          <w:rFonts w:ascii="Times New Roman" w:hAnsi="Times New Roman" w:hint="eastAsia"/>
+          <w:color w:val="000000"/>
+          <w:szCs w:val="21"/>
+        </w:rPr>
+        <w:t>,2008,(06):997-1011.</w:t>
+      </w:r>
+      <w:bookmarkEnd w:id="124"/>
+    </w:p>
+    <w:p>
+      <w:pPr>
+        <w:pStyle w:val="aa"/>
+        <w:numPr>
+          <w:ilvl w:val="0"/>
+          <w:numId w:val="6"/>
+        </w:numPr>
+        <w:autoSpaceDE w:val="0"/>
+        <w:autoSpaceDN w:val="0"/>
+        <w:adjustRightInd w:val="0"/>
+        <w:spacing w:line="400" w:lineRule="exact"/>
+        <w:ind w:left="315" w:hangingChars="150" w:hanging="315"/>
+        <w:rPr>
+          <w:rFonts w:ascii="Times New Roman" w:hAnsi="Times New Roman"/>
+          <w:color w:val="000000"/>
+          <w:szCs w:val="21"/>
+        </w:rPr>
+      </w:pPr>
+      <w:bookmarkStart w:id="125" w:name="_Ref484143538"/>
+      <w:r>
+        <w:rPr>
+          <w:rFonts w:ascii="Times New Roman" w:hAnsi="Times New Roman"/>
+          <w:color w:val="000000"/>
+          <w:szCs w:val="21"/>
+        </w:rPr>
+        <w:t>Doxtader, M. M.; Mangle, E. A.; Bhattacharya, A. K. Chem.Phys. 1986, 101, 413.</w:t>
+      </w:r>
+      <w:bookmarkEnd w:id="125"/>
     </w:p>
     <w:p>
       <w:pPr>
@@ -19132,27 +21633,34 @@
         <w:spacing w:line="400" w:lineRule="exact"/>
         <w:ind w:firstLineChars="0"/>
         <w:rPr>
+          <w:rFonts w:ascii="黑体" w:hAnsi="黑体"/>
+          <w:szCs w:val="32"/>
+        </w:rPr>
+      </w:pPr>
+      <w:bookmarkStart w:id="126" w:name="_Ref484568042"/>
+      <w:r>
+        <w:rPr>
           <w:rFonts w:ascii="Times New Roman" w:hAnsi="Times New Roman"/>
           <w:color w:val="000000"/>
           <w:szCs w:val="21"/>
         </w:rPr>
-      </w:pPr>
-      <w:bookmarkStart w:id="117" w:name="_Ref484143092"/>
-      <w:r>
-        <w:rPr>
-          <w:rFonts w:ascii="Times New Roman" w:hAnsi="Times New Roman" w:hint="eastAsia"/>
+        <w:t xml:space="preserve">Nishizawa, Seiichi, Yuichi Kato. </w:t>
+      </w:r>
+      <w:r>
+        <w:rPr>
+          <w:rFonts w:ascii="Times New Roman" w:hAnsi="Times New Roman"/>
           <w:color w:val="000000"/>
           <w:szCs w:val="21"/>
         </w:rPr>
-        <w:t>胡舜华</w:t>
-      </w:r>
-      <w:r>
-        <w:rPr>
-          <w:rFonts w:ascii="Times New Roman" w:hAnsi="Times New Roman" w:hint="eastAsia"/>
+        <w:t>Fluorescence sensing of anions via intramolecular excimer formation in a pyrophosphate-induced self-assembly of a pyrene-funct</w:t>
+      </w:r>
+      <w:r>
+        <w:rPr>
+          <w:rFonts w:ascii="Times New Roman" w:hAnsi="Times New Roman"/>
           <w:color w:val="000000"/>
           <w:szCs w:val="21"/>
         </w:rPr>
-        <w:t>. "</w:t>
+        <w:t>ionalized guanidinium receptor</w:t>
       </w:r>
       <w:r>
         <w:rPr>
@@ -19160,33 +21668,86 @@
           <w:color w:val="000000"/>
           <w:szCs w:val="21"/>
         </w:rPr>
-        <w:t>癌症治疗进展</w:t>
-      </w:r>
-      <w:r>
-        <w:rPr>
-          <w:rFonts w:ascii="Times New Roman" w:hAnsi="Times New Roman" w:hint="eastAsia"/>
+        <w:t>[J]</w:t>
+      </w:r>
+      <w:r>
+        <w:rPr>
+          <w:rFonts w:ascii="Times New Roman" w:hAnsi="Times New Roman"/>
           <w:color w:val="000000"/>
           <w:szCs w:val="21"/>
         </w:rPr>
-        <w:t xml:space="preserve">." </w:t>
-      </w:r>
-      <w:r>
-        <w:rPr>
-          <w:rFonts w:ascii="Times New Roman" w:hAnsi="Times New Roman" w:hint="eastAsia"/>
+        <w:t>.</w:t>
+      </w:r>
+      <w:r>
+        <w:rPr>
+          <w:rFonts w:ascii="Times New Roman" w:hAnsi="Times New Roman"/>
           <w:color w:val="000000"/>
           <w:szCs w:val="21"/>
         </w:rPr>
-        <w:t>今日应用医学</w:t>
-      </w:r>
-      <w:r>
-        <w:rPr>
-          <w:rFonts w:ascii="Times New Roman" w:hAnsi="Times New Roman" w:hint="eastAsia"/>
+        <w:t xml:space="preserve"> Journal of the American Chemical Society 121.40 (1999): 9463-9464.</w:t>
+      </w:r>
+      <w:bookmarkEnd w:id="126"/>
+    </w:p>
+    <w:p>
+      <w:pPr>
+        <w:pStyle w:val="aa"/>
+        <w:numPr>
+          <w:ilvl w:val="0"/>
+          <w:numId w:val="6"/>
+        </w:numPr>
+        <w:autoSpaceDE w:val="0"/>
+        <w:autoSpaceDN w:val="0"/>
+        <w:adjustRightInd w:val="0"/>
+        <w:spacing w:line="400" w:lineRule="exact"/>
+        <w:ind w:left="424" w:hangingChars="202" w:hanging="424"/>
+        <w:rPr>
+          <w:rFonts w:ascii="Times New Roman" w:hAnsi="Times New Roman"/>
           <w:color w:val="000000"/>
           <w:szCs w:val="21"/>
         </w:rPr>
-        <w:t xml:space="preserve"> 2.1 (1997): 19-20.</w:t>
-      </w:r>
-      <w:bookmarkEnd w:id="117"/>
+      </w:pPr>
+      <w:bookmarkStart w:id="127" w:name="_Ref484568323"/>
+      <w:r>
+        <w:rPr>
+          <w:rFonts w:ascii="Times New Roman" w:hAnsi="Times New Roman"/>
+          <w:color w:val="000000"/>
+          <w:szCs w:val="21"/>
+        </w:rPr>
+        <w:t>Bodenant, Bruno, Frédéric Fag</w:t>
+      </w:r>
+      <w:r>
+        <w:rPr>
+          <w:rFonts w:ascii="Times New Roman" w:hAnsi="Times New Roman"/>
+          <w:color w:val="000000"/>
+          <w:szCs w:val="21"/>
+        </w:rPr>
+        <w:t xml:space="preserve">es, and Marie-Hélène Delville. </w:t>
+      </w:r>
+      <w:r>
+        <w:rPr>
+          <w:rFonts w:ascii="Times New Roman" w:hAnsi="Times New Roman"/>
+          <w:color w:val="000000"/>
+          <w:szCs w:val="21"/>
+        </w:rPr>
+        <w:t>Metal-induced self-assembly of a pyrene-tethered hydroxamate ligand for the generation of multichromophoric supramolecular systems. The pyrene excimer as switch for iron (III)-driven intramolecular fluorescence quenching</w:t>
+      </w:r>
+      <w:r>
+        <w:rPr>
+          <w:rFonts w:ascii="Times New Roman" w:hAnsi="Times New Roman"/>
+          <w:color w:val="000000"/>
+          <w:szCs w:val="21"/>
+        </w:rPr>
+        <w:t>[J].</w:t>
+      </w:r>
+      <w:r>
+        <w:rPr>
+          <w:rFonts w:ascii="Times New Roman" w:hAnsi="Times New Roman"/>
+          <w:color w:val="000000"/>
+          <w:szCs w:val="21"/>
+        </w:rPr>
+        <w:t xml:space="preserve"> Journal of the American Chemical Society 120.30 (1998): 7511-7519.</w:t>
+      </w:r>
+      <w:bookmarkEnd w:id="127"/>
     </w:p>
     <w:p>
       <w:pPr>
@@ -19206,38 +21767,38 @@
           <w:szCs w:val="21"/>
         </w:rPr>
       </w:pPr>
-      <w:bookmarkStart w:id="118" w:name="_Ref484143155"/>
-      <w:r>
-        <w:rPr>
-          <w:rFonts w:ascii="Times New Roman" w:hAnsi="Times New Roman" w:hint="eastAsia"/>
+      <w:bookmarkStart w:id="128" w:name="_Ref484568501"/>
+      <w:r>
+        <w:rPr>
+          <w:rFonts w:ascii="Times New Roman" w:hAnsi="Times New Roman"/>
           <w:color w:val="000000"/>
           <w:szCs w:val="21"/>
         </w:rPr>
-        <w:t>梁尔光</w:t>
-      </w:r>
-      <w:r>
-        <w:rPr>
-          <w:rFonts w:ascii="Times New Roman" w:hAnsi="Times New Roman" w:hint="eastAsia"/>
+        <w:t>Kam</w:t>
+      </w:r>
+      <w:r>
+        <w:rPr>
+          <w:rFonts w:ascii="Times New Roman" w:hAnsi="Times New Roman"/>
           <w:color w:val="000000"/>
           <w:szCs w:val="21"/>
         </w:rPr>
-        <w:t xml:space="preserve">, </w:t>
-      </w:r>
-      <w:r>
-        <w:rPr>
-          <w:rFonts w:ascii="Times New Roman" w:hAnsi="Times New Roman" w:hint="eastAsia"/>
+        <w:t xml:space="preserve">ikawa, Yuko, and Takashi Kato. </w:t>
+      </w:r>
+      <w:r>
+        <w:rPr>
+          <w:rFonts w:ascii="Times New Roman" w:hAnsi="Times New Roman"/>
           <w:color w:val="000000"/>
           <w:szCs w:val="21"/>
         </w:rPr>
-        <w:t>王玉丽</w:t>
-      </w:r>
-      <w:r>
-        <w:rPr>
-          <w:rFonts w:ascii="Times New Roman" w:hAnsi="Times New Roman" w:hint="eastAsia"/>
+        <w:t>Color-tunable fluorescent organogels: columnar self-assembly of pyrene-cont</w:t>
+      </w:r>
+      <w:r>
+        <w:rPr>
+          <w:rFonts w:ascii="Times New Roman" w:hAnsi="Times New Roman"/>
           <w:color w:val="000000"/>
           <w:szCs w:val="21"/>
         </w:rPr>
-        <w:t xml:space="preserve">, and </w:t>
+        <w:t>aining oligo (glutamic acid) s</w:t>
       </w:r>
       <w:r>
         <w:rPr>
@@ -19245,15 +21806,15 @@
           <w:color w:val="000000"/>
           <w:szCs w:val="21"/>
         </w:rPr>
-        <w:t>高春生</w:t>
-      </w:r>
-      <w:r>
-        <w:rPr>
-          <w:rFonts w:ascii="Times New Roman" w:hAnsi="Times New Roman" w:hint="eastAsia"/>
+        <w:t>[</w:t>
+      </w:r>
+      <w:r>
+        <w:rPr>
+          <w:rFonts w:ascii="Times New Roman" w:hAnsi="Times New Roman"/>
           <w:color w:val="000000"/>
           <w:szCs w:val="21"/>
         </w:rPr>
-        <w:t>. "</w:t>
+        <w:t>J</w:t>
       </w:r>
       <w:r>
         <w:rPr>
@@ -19261,49 +21822,25 @@
           <w:color w:val="000000"/>
           <w:szCs w:val="21"/>
         </w:rPr>
-        <w:t>纳米粒疗法</w:t>
-      </w:r>
-      <w:r>
-        <w:rPr>
-          <w:rFonts w:ascii="Times New Roman" w:hAnsi="Times New Roman" w:hint="eastAsia"/>
+        <w:t>]</w:t>
+      </w:r>
+      <w:r>
+        <w:rPr>
+          <w:rFonts w:ascii="Times New Roman" w:hAnsi="Times New Roman"/>
           <w:color w:val="000000"/>
           <w:szCs w:val="21"/>
         </w:rPr>
-        <w:t xml:space="preserve">: </w:t>
-      </w:r>
-      <w:r>
-        <w:rPr>
-          <w:rFonts w:ascii="Times New Roman" w:hAnsi="Times New Roman" w:hint="eastAsia"/>
+        <w:t>.</w:t>
+      </w:r>
+      <w:r>
+        <w:rPr>
+          <w:rFonts w:ascii="Times New Roman" w:hAnsi="Times New Roman"/>
           <w:color w:val="000000"/>
           <w:szCs w:val="21"/>
         </w:rPr>
-        <w:t>一种新兴的癌症治疗方法</w:t>
-      </w:r>
-      <w:r>
-        <w:rPr>
-          <w:rFonts w:ascii="Times New Roman" w:hAnsi="Times New Roman" w:hint="eastAsia"/>
-          <w:color w:val="000000"/>
-          <w:szCs w:val="21"/>
-        </w:rPr>
-        <w:t xml:space="preserve">." </w:t>
-      </w:r>
-      <w:r>
-        <w:rPr>
-          <w:rFonts w:ascii="Times New Roman" w:hAnsi="Times New Roman" w:hint="eastAsia"/>
-          <w:color w:val="000000"/>
-          <w:szCs w:val="21"/>
-        </w:rPr>
-        <w:t>国际药学研究杂志</w:t>
-      </w:r>
-      <w:r>
-        <w:rPr>
-          <w:rFonts w:ascii="Times New Roman" w:hAnsi="Times New Roman" w:hint="eastAsia"/>
-          <w:color w:val="000000"/>
-          <w:szCs w:val="21"/>
-        </w:rPr>
-        <w:t xml:space="preserve"> 36.1 (2009): 71-75.</w:t>
-      </w:r>
-      <w:bookmarkEnd w:id="118"/>
+        <w:t xml:space="preserve"> Langmuir 23.1 (2007): 274-278.</w:t>
+      </w:r>
+      <w:bookmarkEnd w:id="128"/>
     </w:p>
     <w:p>
       <w:pPr>
@@ -19323,14 +21860,14 @@
           <w:szCs w:val="21"/>
         </w:rPr>
       </w:pPr>
-      <w:bookmarkStart w:id="119" w:name="_Ref484143239"/>
+      <w:bookmarkStart w:id="129" w:name="_Ref484568708"/>
       <w:r>
         <w:rPr>
           <w:rFonts w:ascii="Times New Roman" w:hAnsi="Times New Roman" w:hint="eastAsia"/>
           <w:color w:val="000000"/>
           <w:szCs w:val="21"/>
         </w:rPr>
-        <w:t>王梅兰</w:t>
+        <w:t>阮军</w:t>
       </w:r>
       <w:r>
         <w:rPr>
@@ -19338,7 +21875,7 @@
           <w:color w:val="000000"/>
           <w:szCs w:val="21"/>
         </w:rPr>
-        <w:t>. "</w:t>
+        <w:t xml:space="preserve">. </w:t>
       </w:r>
       <w:r>
         <w:rPr>
@@ -19346,7 +21883,7 @@
           <w:color w:val="000000"/>
           <w:szCs w:val="21"/>
         </w:rPr>
-        <w:t>光动力疗法</w:t>
+        <w:t>光动力疗法的机理研究</w:t>
       </w:r>
       <w:r>
         <w:rPr>
@@ -19354,7 +21891,7 @@
           <w:color w:val="000000"/>
           <w:szCs w:val="21"/>
         </w:rPr>
-        <w:t xml:space="preserve">." </w:t>
+        <w:t xml:space="preserve">[D]. </w:t>
       </w:r>
       <w:r>
         <w:rPr>
@@ -19362,7 +21899,7 @@
           <w:color w:val="000000"/>
           <w:szCs w:val="21"/>
         </w:rPr>
-        <w:t>厦门科技</w:t>
+        <w:t>西北大学</w:t>
       </w:r>
       <w:r>
         <w:rPr>
@@ -19370,9 +21907,9 @@
           <w:color w:val="000000"/>
           <w:szCs w:val="21"/>
         </w:rPr>
-        <w:t xml:space="preserve"> 4 (2015): 28-30.</w:t>
-      </w:r>
-      <w:bookmarkEnd w:id="119"/>
+        <w:t>, 2006.</w:t>
+      </w:r>
+      <w:bookmarkEnd w:id="129"/>
     </w:p>
     <w:p>
       <w:pPr>
@@ -19392,14 +21929,14 @@
           <w:szCs w:val="21"/>
         </w:rPr>
       </w:pPr>
-      <w:bookmarkStart w:id="120" w:name="_Ref484143299"/>
+      <w:bookmarkStart w:id="130" w:name="_Ref484568818"/>
       <w:r>
         <w:rPr>
           <w:rFonts w:ascii="Times New Roman" w:hAnsi="Times New Roman" w:hint="eastAsia"/>
           <w:color w:val="000000"/>
           <w:szCs w:val="21"/>
         </w:rPr>
-        <w:t>李黎波</w:t>
+        <w:t>陈虹霞</w:t>
       </w:r>
       <w:r>
         <w:rPr>
@@ -19407,7 +21944,7 @@
           <w:color w:val="000000"/>
           <w:szCs w:val="21"/>
         </w:rPr>
-        <w:t>, et al. "</w:t>
+        <w:t xml:space="preserve">, </w:t>
       </w:r>
       <w:r>
         <w:rPr>
@@ -19415,7 +21952,7 @@
           <w:color w:val="000000"/>
           <w:szCs w:val="21"/>
         </w:rPr>
-        <w:t>光动力疗法在中国的应用与临床研究</w:t>
+        <w:t>邹先彪</w:t>
       </w:r>
       <w:r>
         <w:rPr>
@@ -19423,7 +21960,7 @@
           <w:color w:val="000000"/>
           <w:szCs w:val="21"/>
         </w:rPr>
-        <w:t xml:space="preserve">." </w:t>
+        <w:t xml:space="preserve">, </w:t>
       </w:r>
       <w:r>
         <w:rPr>
@@ -19431,7 +21968,7 @@
           <w:color w:val="000000"/>
           <w:szCs w:val="21"/>
         </w:rPr>
-        <w:t>中国激光医学杂志</w:t>
+        <w:t>张云杰</w:t>
       </w:r>
       <w:r>
         <w:rPr>
@@ -19439,9 +21976,57 @@
           <w:color w:val="000000"/>
           <w:szCs w:val="21"/>
         </w:rPr>
-        <w:t xml:space="preserve"> 21.5 (2012): 278-307.</w:t>
-      </w:r>
-      <w:bookmarkEnd w:id="120"/>
+        <w:t xml:space="preserve">, </w:t>
+      </w:r>
+      <w:r>
+        <w:rPr>
+          <w:rFonts w:ascii="Times New Roman" w:hAnsi="Times New Roman" w:hint="eastAsia"/>
+          <w:color w:val="000000"/>
+          <w:szCs w:val="21"/>
+        </w:rPr>
+        <w:t>等</w:t>
+      </w:r>
+      <w:r>
+        <w:rPr>
+          <w:rFonts w:ascii="Times New Roman" w:hAnsi="Times New Roman" w:hint="eastAsia"/>
+          <w:color w:val="000000"/>
+          <w:szCs w:val="21"/>
+        </w:rPr>
+        <w:t xml:space="preserve">. </w:t>
+      </w:r>
+      <w:r>
+        <w:rPr>
+          <w:rFonts w:ascii="Times New Roman" w:hAnsi="Times New Roman" w:hint="eastAsia"/>
+          <w:color w:val="000000"/>
+          <w:szCs w:val="21"/>
+        </w:rPr>
+        <w:t>光动力疗法治疗鲜红斑痣的新进展</w:t>
+      </w:r>
+      <w:r>
+        <w:rPr>
+          <w:rFonts w:ascii="Times New Roman" w:hAnsi="Times New Roman" w:hint="eastAsia"/>
+          <w:color w:val="000000"/>
+          <w:szCs w:val="21"/>
+        </w:rPr>
+        <w:t xml:space="preserve">[J]. </w:t>
+      </w:r>
+      <w:r>
+        <w:rPr>
+          <w:rFonts w:ascii="Times New Roman" w:hAnsi="Times New Roman" w:hint="eastAsia"/>
+          <w:color w:val="000000"/>
+          <w:szCs w:val="21"/>
+        </w:rPr>
+        <w:t>中国皮肤性病学杂志</w:t>
+      </w:r>
+      <w:r>
+        <w:rPr>
+          <w:rFonts w:ascii="Times New Roman" w:hAnsi="Times New Roman" w:hint="eastAsia"/>
+          <w:color w:val="000000"/>
+          <w:szCs w:val="21"/>
+        </w:rPr>
+        <w:t>, 2014, 28(6): 631-633.</w:t>
+      </w:r>
+      <w:bookmarkEnd w:id="130"/>
     </w:p>
     <w:p>
       <w:pPr>
@@ -19461,14 +22046,14 @@
           <w:szCs w:val="21"/>
         </w:rPr>
       </w:pPr>
-      <w:bookmarkStart w:id="121" w:name="_Ref484143338"/>
+      <w:bookmarkStart w:id="131" w:name="_Ref484568940"/>
       <w:r>
         <w:rPr>
           <w:rFonts w:ascii="Times New Roman" w:hAnsi="Times New Roman" w:hint="eastAsia"/>
           <w:color w:val="000000"/>
           <w:szCs w:val="21"/>
         </w:rPr>
-        <w:t>林佳钿</w:t>
+        <w:t>陈勇</w:t>
       </w:r>
       <w:r>
         <w:rPr>
@@ -19476,7 +22061,7 @@
           <w:color w:val="000000"/>
           <w:szCs w:val="21"/>
         </w:rPr>
-        <w:t xml:space="preserve">, and </w:t>
+        <w:t xml:space="preserve">, </w:t>
       </w:r>
       <w:r>
         <w:rPr>
@@ -19484,7 +22069,7 @@
           <w:color w:val="000000"/>
           <w:szCs w:val="21"/>
         </w:rPr>
-        <w:t>陈俊辉</w:t>
+        <w:t>李婉婉</w:t>
       </w:r>
       <w:r>
         <w:rPr>
@@ -19492,7 +22077,7 @@
           <w:color w:val="000000"/>
           <w:szCs w:val="21"/>
         </w:rPr>
-        <w:t>. "</w:t>
+        <w:t xml:space="preserve">, </w:t>
       </w:r>
       <w:r>
         <w:rPr>
@@ -19500,7 +22085,7 @@
           <w:color w:val="000000"/>
           <w:szCs w:val="21"/>
         </w:rPr>
-        <w:t>光动力疗法在食管癌治疗中的作用</w:t>
+        <w:t>周江蛟</w:t>
       </w:r>
       <w:r>
         <w:rPr>
@@ -19508,7 +22093,7 @@
           <w:color w:val="000000"/>
           <w:szCs w:val="21"/>
         </w:rPr>
-        <w:t xml:space="preserve">." </w:t>
+        <w:t xml:space="preserve">, </w:t>
       </w:r>
       <w:r>
         <w:rPr>
@@ -19516,7 +22101,7 @@
           <w:color w:val="000000"/>
           <w:szCs w:val="21"/>
         </w:rPr>
-        <w:t>中国肿瘤临床与康复</w:t>
+        <w:t>等</w:t>
       </w:r>
       <w:r>
         <w:rPr>
@@ -19524,9 +22109,57 @@
           <w:color w:val="000000"/>
           <w:szCs w:val="21"/>
         </w:rPr>
-        <w:t xml:space="preserve"> 1 (2012): 038.</w:t>
-      </w:r>
-      <w:bookmarkEnd w:id="121"/>
+        <w:t xml:space="preserve">. </w:t>
+      </w:r>
+      <w:r>
+        <w:rPr>
+          <w:rFonts w:ascii="Times New Roman" w:hAnsi="Times New Roman" w:hint="eastAsia"/>
+          <w:color w:val="000000"/>
+          <w:szCs w:val="21"/>
+        </w:rPr>
+        <w:t>光动力疗法分子机制研究进展</w:t>
+      </w:r>
+      <w:r>
+        <w:rPr>
+          <w:rFonts w:ascii="Times New Roman" w:hAnsi="Times New Roman" w:hint="eastAsia"/>
+          <w:color w:val="000000"/>
+          <w:szCs w:val="21"/>
+        </w:rPr>
+        <w:t xml:space="preserve">[J]. </w:t>
+      </w:r>
+      <w:r>
+        <w:rPr>
+          <w:rFonts w:ascii="Times New Roman" w:hAnsi="Times New Roman" w:hint="eastAsia"/>
+          <w:color w:val="000000"/>
+          <w:szCs w:val="21"/>
+        </w:rPr>
+        <w:t>中南大学学报</w:t>
+      </w:r>
+      <w:r>
+        <w:rPr>
+          <w:rFonts w:ascii="Times New Roman" w:hAnsi="Times New Roman" w:hint="eastAsia"/>
+          <w:color w:val="000000"/>
+          <w:szCs w:val="21"/>
+        </w:rPr>
+        <w:t xml:space="preserve">: </w:t>
+      </w:r>
+      <w:r>
+        <w:rPr>
+          <w:rFonts w:ascii="Times New Roman" w:hAnsi="Times New Roman" w:hint="eastAsia"/>
+          <w:color w:val="000000"/>
+          <w:szCs w:val="21"/>
+        </w:rPr>
+        <w:t>医学版</w:t>
+      </w:r>
+      <w:r>
+        <w:rPr>
+          <w:rFonts w:ascii="Times New Roman" w:hAnsi="Times New Roman" w:hint="eastAsia"/>
+          <w:color w:val="000000"/>
+          <w:szCs w:val="21"/>
+        </w:rPr>
+        <w:t>, 2014 (1).</w:t>
+      </w:r>
+      <w:bookmarkEnd w:id="131"/>
     </w:p>
     <w:p>
       <w:pPr>
@@ -19541,19 +22174,26 @@
         <w:spacing w:line="400" w:lineRule="exact"/>
         <w:ind w:firstLineChars="0"/>
         <w:rPr>
-          <w:rFonts w:ascii="Times New Roman" w:hAnsi="Times New Roman"/>
+          <w:rFonts w:ascii="黑体" w:hAnsi="黑体"/>
+          <w:szCs w:val="32"/>
+        </w:rPr>
+      </w:pPr>
+      <w:bookmarkStart w:id="132" w:name="_Ref484569263"/>
+      <w:r>
+        <w:rPr>
+          <w:rFonts w:ascii="Times New Roman" w:hAnsi="Times New Roman" w:hint="eastAsia"/>
           <w:color w:val="000000"/>
           <w:szCs w:val="21"/>
         </w:rPr>
-      </w:pPr>
-      <w:bookmarkStart w:id="122" w:name="_Ref484143398"/>
+        <w:t>胡金婷</w:t>
+      </w:r>
       <w:r>
         <w:rPr>
           <w:rFonts w:ascii="Times New Roman" w:hAnsi="Times New Roman" w:hint="eastAsia"/>
           <w:color w:val="000000"/>
           <w:szCs w:val="21"/>
         </w:rPr>
-        <w:t>徐辉</w:t>
+        <w:t xml:space="preserve">, </w:t>
       </w:r>
       <w:r>
         <w:rPr>
@@ -19561,6 +22201,14 @@
           <w:color w:val="000000"/>
           <w:szCs w:val="21"/>
         </w:rPr>
+        <w:t>刘暘</w:t>
+      </w:r>
+      <w:r>
+        <w:rPr>
+          <w:rFonts w:ascii="Times New Roman" w:hAnsi="Times New Roman" w:hint="eastAsia"/>
+          <w:color w:val="000000"/>
+          <w:szCs w:val="21"/>
+        </w:rPr>
         <w:t xml:space="preserve">, </w:t>
       </w:r>
       <w:r>
@@ -19569,7 +22217,7 @@
           <w:color w:val="000000"/>
           <w:szCs w:val="21"/>
         </w:rPr>
-        <w:t>仇萌</w:t>
+        <w:t>杨凯</w:t>
       </w:r>
       <w:r>
         <w:rPr>
@@ -19577,7 +22225,7 @@
           <w:color w:val="000000"/>
           <w:szCs w:val="21"/>
         </w:rPr>
-        <w:t xml:space="preserve">, and </w:t>
+        <w:t xml:space="preserve">, </w:t>
       </w:r>
       <w:r>
         <w:rPr>
@@ -19585,7 +22233,7 @@
           <w:color w:val="000000"/>
           <w:szCs w:val="21"/>
         </w:rPr>
-        <w:t>邹先彪</w:t>
+        <w:t>等</w:t>
       </w:r>
       <w:r>
         <w:rPr>
@@ -19593,7 +22241,7 @@
           <w:color w:val="000000"/>
           <w:szCs w:val="21"/>
         </w:rPr>
-        <w:t>. "</w:t>
+        <w:t xml:space="preserve">. </w:t>
       </w:r>
       <w:r>
         <w:rPr>
@@ -19601,7 +22249,7 @@
           <w:color w:val="000000"/>
           <w:szCs w:val="21"/>
         </w:rPr>
-        <w:t>光动力疗法在真菌感染性疾病中的应用</w:t>
+        <w:t>基于苯炔苯及荧光探针芘自组装单分子膜的制备及苯胺检测</w:t>
       </w:r>
       <w:r>
         <w:rPr>
@@ -19609,7 +22257,7 @@
           <w:color w:val="000000"/>
           <w:szCs w:val="21"/>
         </w:rPr>
-        <w:t xml:space="preserve">." </w:t>
+        <w:t xml:space="preserve">[J]. </w:t>
       </w:r>
       <w:r>
         <w:rPr>
@@ -19617,7 +22265,7 @@
           <w:color w:val="000000"/>
           <w:szCs w:val="21"/>
         </w:rPr>
-        <w:t>中国真菌学杂志</w:t>
+        <w:t>化学学报</w:t>
       </w:r>
       <w:r>
         <w:rPr>
@@ -19625,9 +22273,15 @@
           <w:color w:val="000000"/>
           <w:szCs w:val="21"/>
         </w:rPr>
-        <w:t xml:space="preserve"> 9.3 (2014): 189-192.</w:t>
-      </w:r>
-      <w:bookmarkEnd w:id="122"/>
+        <w:t>, 2012, 70(18): 1987-1992.</w:t>
+      </w:r>
+      <w:bookmarkEnd w:id="132"/>
+      <w:r>
+        <w:rPr>
+          <w:szCs w:val="21"/>
+        </w:rPr>
+        <w:t xml:space="preserve"> </w:t>
+      </w:r>
     </w:p>
     <w:p>
       <w:pPr>
@@ -19642,19 +22296,81 @@
         <w:spacing w:line="400" w:lineRule="exact"/>
         <w:ind w:firstLineChars="0"/>
         <w:rPr>
+          <w:rFonts w:ascii="黑体" w:hAnsi="黑体"/>
+          <w:szCs w:val="32"/>
+        </w:rPr>
+      </w:pPr>
+      <w:bookmarkStart w:id="133" w:name="_Ref484569392"/>
+      <w:r>
+        <w:rPr>
+          <w:rFonts w:ascii="黑体" w:hAnsi="黑体" w:hint="eastAsia"/>
+          <w:szCs w:val="32"/>
+        </w:rPr>
+        <w:t>周伟东</w:t>
+      </w:r>
+      <w:r>
+        <w:rPr>
+          <w:rFonts w:ascii="黑体" w:hAnsi="黑体" w:hint="eastAsia"/>
+          <w:szCs w:val="32"/>
+        </w:rPr>
+        <w:t xml:space="preserve">. </w:t>
+      </w:r>
+      <w:r>
+        <w:rPr>
+          <w:rFonts w:ascii="黑体" w:hAnsi="黑体" w:hint="eastAsia"/>
+          <w:szCs w:val="32"/>
+        </w:rPr>
+        <w:t>基于苝的衍生物的自组装体系的构建表征及性质</w:t>
+      </w:r>
+      <w:r>
+        <w:rPr>
+          <w:rFonts w:ascii="黑体" w:hAnsi="黑体" w:hint="eastAsia"/>
+          <w:szCs w:val="32"/>
+        </w:rPr>
+        <w:t xml:space="preserve">[D]. </w:t>
+      </w:r>
+      <w:r>
+        <w:rPr>
+          <w:rFonts w:ascii="黑体" w:hAnsi="黑体" w:hint="eastAsia"/>
+          <w:szCs w:val="32"/>
+        </w:rPr>
+        <w:t>东华大学</w:t>
+      </w:r>
+      <w:r>
+        <w:rPr>
+          <w:rFonts w:ascii="黑体" w:hAnsi="黑体" w:hint="eastAsia"/>
+          <w:szCs w:val="32"/>
+        </w:rPr>
+        <w:t>, 2006.</w:t>
+      </w:r>
+      <w:bookmarkEnd w:id="133"/>
+    </w:p>
+    <w:p>
+      <w:pPr>
+        <w:pStyle w:val="aa"/>
+        <w:numPr>
+          <w:ilvl w:val="0"/>
+          <w:numId w:val="6"/>
+        </w:numPr>
+        <w:autoSpaceDE w:val="0"/>
+        <w:autoSpaceDN w:val="0"/>
+        <w:adjustRightInd w:val="0"/>
+        <w:spacing w:line="400" w:lineRule="exact"/>
+        <w:ind w:left="424" w:hangingChars="202" w:hanging="424"/>
+        <w:rPr>
           <w:rFonts w:ascii="Times New Roman" w:hAnsi="Times New Roman"/>
           <w:color w:val="000000"/>
           <w:szCs w:val="21"/>
         </w:rPr>
       </w:pPr>
-      <w:bookmarkStart w:id="123" w:name="_Ref484143444"/>
+      <w:bookmarkStart w:id="134" w:name="_Ref484569496"/>
       <w:r>
         <w:rPr>
           <w:rFonts w:ascii="Times New Roman" w:hAnsi="Times New Roman" w:hint="eastAsia"/>
           <w:color w:val="000000"/>
           <w:szCs w:val="21"/>
         </w:rPr>
-        <w:t>林娟</w:t>
+        <w:t>赵长稳</w:t>
       </w:r>
       <w:r>
         <w:rPr>
@@ -19670,7 +22386,7 @@
           <w:color w:val="000000"/>
           <w:szCs w:val="21"/>
         </w:rPr>
-        <w:t>周庆翰</w:t>
+        <w:t>庄秀丽</w:t>
       </w:r>
       <w:r>
         <w:rPr>
@@ -19678,7 +22394,7 @@
           <w:color w:val="000000"/>
           <w:szCs w:val="21"/>
         </w:rPr>
-        <w:t xml:space="preserve">, and </w:t>
+        <w:t xml:space="preserve">, </w:t>
       </w:r>
       <w:r>
         <w:rPr>
@@ -19686,7 +22402,7 @@
           <w:color w:val="000000"/>
           <w:szCs w:val="21"/>
         </w:rPr>
-        <w:t>赵晓军</w:t>
+        <w:t>陈学思</w:t>
       </w:r>
       <w:r>
         <w:rPr>
@@ -19694,7 +22410,7 @@
           <w:color w:val="000000"/>
           <w:szCs w:val="21"/>
         </w:rPr>
-        <w:t>. "</w:t>
+        <w:t xml:space="preserve">, </w:t>
       </w:r>
       <w:r>
         <w:rPr>
@@ -19702,7 +22418,7 @@
           <w:color w:val="000000"/>
           <w:szCs w:val="21"/>
         </w:rPr>
-        <w:t>荧光光谱对自组装多肽作为药物载体的初步研究</w:t>
+        <w:t>等</w:t>
       </w:r>
       <w:r>
         <w:rPr>
@@ -19710,7 +22426,7 @@
           <w:color w:val="000000"/>
           <w:szCs w:val="21"/>
         </w:rPr>
-        <w:t xml:space="preserve">." </w:t>
+        <w:t xml:space="preserve">. </w:t>
       </w:r>
       <w:r>
         <w:rPr>
@@ -19718,7 +22434,7 @@
           <w:color w:val="000000"/>
           <w:szCs w:val="21"/>
         </w:rPr>
-        <w:t>光谱学与光谱分析</w:t>
+        <w:t>温度敏感性</w:t>
       </w:r>
       <w:r>
         <w:rPr>
@@ -19726,9 +22442,41 @@
           <w:color w:val="000000"/>
           <w:szCs w:val="21"/>
         </w:rPr>
-        <w:t xml:space="preserve"> 29.10 (2009): 2792-2797.</w:t>
-      </w:r>
-      <w:bookmarkEnd w:id="123"/>
+        <w:t xml:space="preserve"> PNIPAM-b-PZLL-b-mPEG </w:t>
+      </w:r>
+      <w:r>
+        <w:rPr>
+          <w:rFonts w:ascii="Times New Roman" w:hAnsi="Times New Roman" w:hint="eastAsia"/>
+          <w:color w:val="000000"/>
+          <w:szCs w:val="21"/>
+        </w:rPr>
+        <w:t>三嵌段共聚物的合成与自组装研究</w:t>
+      </w:r>
+      <w:r>
+        <w:rPr>
+          <w:rFonts w:ascii="Times New Roman" w:hAnsi="Times New Roman" w:hint="eastAsia"/>
+          <w:color w:val="000000"/>
+          <w:szCs w:val="21"/>
+        </w:rPr>
+        <w:t xml:space="preserve">[J]. </w:t>
+      </w:r>
+      <w:r>
+        <w:rPr>
+          <w:rFonts w:ascii="Times New Roman" w:hAnsi="Times New Roman" w:hint="eastAsia"/>
+          <w:color w:val="000000"/>
+          <w:szCs w:val="21"/>
+        </w:rPr>
+        <w:t>高分子学报</w:t>
+      </w:r>
+      <w:r>
+        <w:rPr>
+          <w:rFonts w:ascii="Times New Roman" w:hAnsi="Times New Roman" w:hint="eastAsia"/>
+          <w:color w:val="000000"/>
+          <w:szCs w:val="21"/>
+        </w:rPr>
+        <w:t>, 2008, 1(11): 1096-1101.</w:t>
+      </w:r>
+      <w:bookmarkEnd w:id="134"/>
     </w:p>
     <w:p>
       <w:pPr>
@@ -19743,127 +22491,37 @@
         <w:spacing w:line="400" w:lineRule="exact"/>
         <w:ind w:firstLineChars="0"/>
         <w:rPr>
-          <w:rFonts w:ascii="Times New Roman" w:hAnsi="Times New Roman"/>
+          <w:rFonts w:ascii="Times New Roman" w:hAnsi="Times New Roman" w:hint="eastAsia"/>
           <w:color w:val="000000"/>
           <w:szCs w:val="21"/>
         </w:rPr>
       </w:pPr>
-      <w:bookmarkStart w:id="124" w:name="_Ref484143484"/>
-      <w:r>
-        <w:rPr>
-          <w:rFonts w:ascii="Times New Roman" w:hAnsi="Times New Roman" w:hint="eastAsia"/>
+      <w:bookmarkStart w:id="135" w:name="_Ref484569582"/>
+      <w:r>
+        <w:rPr>
+          <w:rFonts w:ascii="Times New Roman" w:hAnsi="Times New Roman"/>
           <w:color w:val="000000"/>
           <w:szCs w:val="21"/>
         </w:rPr>
-        <w:t>王宇宙</w:t>
-      </w:r>
-      <w:r>
-        <w:rPr>
-          <w:rFonts w:ascii="Times New Roman" w:hAnsi="Times New Roman" w:hint="eastAsia"/>
+        <w:t xml:space="preserve">Lei Z, Liu Y. Study on synthesis of PAN-b-PEG-b-PAN triblock copolymer and the self-assembly </w:t>
+      </w:r>
+      <w:r>
+        <w:rPr>
+          <w:rFonts w:ascii="Times New Roman" w:hAnsi="Times New Roman"/>
           <w:color w:val="000000"/>
           <w:szCs w:val="21"/>
         </w:rPr>
-        <w:t>,</w:t>
-      </w:r>
-      <w:r>
-        <w:rPr>
-          <w:rFonts w:ascii="Times New Roman" w:hAnsi="Times New Roman" w:hint="eastAsia"/>
-          <w:color w:val="000000"/>
-          <w:szCs w:val="21"/>
-        </w:rPr>
-        <w:t>吴安心</w:t>
-      </w:r>
-      <w:r>
-        <w:rPr>
-          <w:rFonts w:ascii="Times New Roman" w:hAnsi="Times New Roman" w:hint="eastAsia"/>
-          <w:color w:val="000000"/>
-          <w:szCs w:val="21"/>
-        </w:rPr>
-        <w:t xml:space="preserve">. </w:t>
-      </w:r>
-      <w:r>
-        <w:rPr>
-          <w:rFonts w:ascii="Times New Roman" w:hAnsi="Times New Roman" w:hint="eastAsia"/>
-          <w:color w:val="000000"/>
-          <w:szCs w:val="21"/>
-        </w:rPr>
-        <w:t>芳环超分子体系中的π</w:t>
-      </w:r>
-      <w:r>
-        <w:rPr>
-          <w:rFonts w:ascii="Times New Roman" w:hAnsi="Times New Roman" w:hint="eastAsia"/>
-          <w:color w:val="000000"/>
-          <w:szCs w:val="21"/>
-        </w:rPr>
-        <w:t>-</w:t>
-      </w:r>
-      <w:r>
-        <w:rPr>
-          <w:rFonts w:ascii="Times New Roman" w:hAnsi="Times New Roman" w:hint="eastAsia"/>
-          <w:color w:val="000000"/>
-          <w:szCs w:val="21"/>
-        </w:rPr>
-        <w:t>π作用</w:t>
-      </w:r>
-      <w:r>
-        <w:rPr>
-          <w:rFonts w:ascii="Times New Roman" w:hAnsi="Times New Roman" w:hint="eastAsia"/>
-          <w:color w:val="000000"/>
-          <w:szCs w:val="21"/>
-        </w:rPr>
-        <w:t xml:space="preserve">[J]. </w:t>
-      </w:r>
-      <w:r>
-        <w:rPr>
-          <w:rFonts w:ascii="Times New Roman" w:hAnsi="Times New Roman" w:hint="eastAsia"/>
-          <w:color w:val="000000"/>
-          <w:szCs w:val="21"/>
-        </w:rPr>
-        <w:t>有机化学</w:t>
-      </w:r>
-      <w:r>
-        <w:rPr>
-          <w:rFonts w:ascii="Times New Roman" w:hAnsi="Times New Roman" w:hint="eastAsia"/>
-          <w:color w:val="000000"/>
-          <w:szCs w:val="21"/>
-        </w:rPr>
-        <w:t>,2008,(06):997-1011.</w:t>
-      </w:r>
-      <w:bookmarkEnd w:id="124"/>
-    </w:p>
-    <w:p>
-      <w:pPr>
-        <w:pStyle w:val="aa"/>
-        <w:numPr>
-          <w:ilvl w:val="0"/>
-          <w:numId w:val="6"/>
-        </w:numPr>
+        <w:lastRenderedPageBreak/>
+        <w:t>Behaviors[J]. ACTA CHIMICA SINICA-CHINESE EDITION-, 2006, 64(24): 2403.</w:t>
+      </w:r>
+      <w:bookmarkEnd w:id="135"/>
+    </w:p>
+    <w:p>
+      <w:pPr>
         <w:autoSpaceDE w:val="0"/>
         <w:autoSpaceDN w:val="0"/>
         <w:adjustRightInd w:val="0"/>
         <w:spacing w:line="400" w:lineRule="exact"/>
-        <w:ind w:firstLineChars="0"/>
-        <w:rPr>
-          <w:rFonts w:ascii="Times New Roman" w:hAnsi="Times New Roman"/>
-          <w:color w:val="000000"/>
-          <w:szCs w:val="21"/>
-        </w:rPr>
-      </w:pPr>
-      <w:bookmarkStart w:id="125" w:name="_Ref484143538"/>
-      <w:r>
-        <w:rPr>
-          <w:rFonts w:ascii="Times New Roman" w:hAnsi="Times New Roman"/>
-          <w:color w:val="000000"/>
-          <w:szCs w:val="21"/>
-        </w:rPr>
-        <w:t>Doxtader, M. M.; Mangle, E. A.; Bhattacharya, A. K. Chem.Phys. 1986, 101, 413.</w:t>
-      </w:r>
-      <w:bookmarkEnd w:id="125"/>
-    </w:p>
-    <w:p>
-      <w:pPr>
-        <w:spacing w:line="400" w:lineRule="exact"/>
-        <w:ind w:left="315" w:hangingChars="150" w:hanging="315"/>
         <w:rPr>
           <w:rFonts w:ascii="黑体" w:hAnsi="黑体"/>
           <w:szCs w:val="32"/>
@@ -19894,7 +22552,7 @@
           <w:szCs w:val="32"/>
         </w:rPr>
       </w:pPr>
-      <w:bookmarkStart w:id="126" w:name="_Toc484521273"/>
+      <w:bookmarkStart w:id="136" w:name="_Toc484521273"/>
       <w:r>
         <w:rPr>
           <w:rFonts w:ascii="黑体" w:hAnsi="黑体" w:hint="eastAsia"/>
@@ -19902,7 +22560,7 @@
         </w:rPr>
         <w:t>致谢</w:t>
       </w:r>
-      <w:bookmarkEnd w:id="126"/>
+      <w:bookmarkEnd w:id="136"/>
     </w:p>
     <w:p>
       <w:pPr>
@@ -20027,457 +22685,19 @@
         <w:spacing w:line="400" w:lineRule="exact"/>
         <w:ind w:firstLineChars="200" w:firstLine="480"/>
         <w:rPr>
-          <w:rFonts w:ascii="宋体" w:hAnsi="宋体"/>
-          <w:sz w:val="24"/>
-          <w:szCs w:val="24"/>
-        </w:rPr>
-      </w:pPr>
-      <w:r>
-        <w:rPr>
           <w:rFonts w:ascii="宋体" w:hAnsi="宋体" w:hint="eastAsia"/>
           <w:sz w:val="24"/>
           <w:szCs w:val="24"/>
         </w:rPr>
+      </w:pPr>
+      <w:r>
+        <w:rPr>
+          <w:rFonts w:ascii="宋体" w:hAnsi="宋体" w:hint="eastAsia"/>
+          <w:sz w:val="24"/>
+          <w:szCs w:val="24"/>
+        </w:rPr>
         <w:t>大学生活即将完结。愿大家的未来之路都通向幸福。</w:t>
       </w:r>
-    </w:p>
-    <w:p>
-      <w:pPr>
-        <w:spacing w:line="400" w:lineRule="exact"/>
-        <w:ind w:firstLineChars="200" w:firstLine="600"/>
-        <w:rPr>
-          <w:sz w:val="30"/>
-          <w:szCs w:val="30"/>
-        </w:rPr>
-      </w:pPr>
-      <w:r>
-        <w:rPr>
-          <w:sz w:val="30"/>
-          <w:szCs w:val="30"/>
-        </w:rPr>
-        <w:br w:type="page"/>
-      </w:r>
-    </w:p>
-    <w:p>
-      <w:pPr>
-        <w:jc w:val="center"/>
-        <w:rPr>
-          <w:rFonts w:ascii="黑体" w:eastAsia="黑体" w:hAnsi="黑体"/>
-          <w:sz w:val="32"/>
-          <w:szCs w:val="32"/>
-        </w:rPr>
-      </w:pPr>
-    </w:p>
-    <w:p>
-      <w:pPr>
-        <w:pStyle w:val="af1"/>
-        <w:ind w:firstLineChars="0" w:firstLine="0"/>
-        <w:rPr>
-          <w:rFonts w:ascii="黑体" w:hAnsi="黑体"/>
-          <w:szCs w:val="32"/>
-        </w:rPr>
-      </w:pPr>
-      <w:bookmarkStart w:id="127" w:name="_Toc482305731"/>
-      <w:bookmarkStart w:id="128" w:name="_Toc484521274"/>
-      <w:commentRangeStart w:id="129"/>
-      <w:r>
-        <w:rPr>
-          <w:rFonts w:ascii="黑体" w:hAnsi="黑体" w:hint="eastAsia"/>
-          <w:szCs w:val="32"/>
-        </w:rPr>
-        <w:t>附</w:t>
-      </w:r>
-      <w:bookmarkEnd w:id="127"/>
-      <w:r>
-        <w:rPr>
-          <w:rFonts w:ascii="黑体" w:hAnsi="黑体" w:hint="eastAsia"/>
-          <w:szCs w:val="32"/>
-        </w:rPr>
-        <w:t>录</w:t>
-      </w:r>
-      <w:commentRangeEnd w:id="129"/>
-      <w:r>
-        <w:rPr>
-          <w:rStyle w:val="a5"/>
-          <w:rFonts w:ascii="黑体" w:hAnsi="黑体"/>
-          <w:sz w:val="32"/>
-          <w:szCs w:val="32"/>
-        </w:rPr>
-        <w:commentReference w:id="129"/>
-      </w:r>
-      <w:bookmarkEnd w:id="128"/>
-    </w:p>
-    <w:p>
-      <w:pPr>
-        <w:jc w:val="center"/>
-        <w:rPr>
-          <w:rFonts w:ascii="黑体" w:eastAsia="黑体" w:hAnsi="黑体"/>
-          <w:sz w:val="32"/>
-          <w:szCs w:val="32"/>
-        </w:rPr>
-      </w:pPr>
-    </w:p>
-    <w:p>
-      <w:pPr>
-        <w:widowControl/>
-        <w:jc w:val="left"/>
-        <w:rPr>
-          <w:rFonts w:ascii="宋体" w:hAnsi="宋体"/>
-          <w:sz w:val="28"/>
-          <w:szCs w:val="28"/>
-        </w:rPr>
-      </w:pPr>
-      <w:commentRangeStart w:id="130"/>
-      <w:commentRangeStart w:id="131"/>
-      <w:r>
-        <w:rPr>
-          <w:rFonts w:ascii="黑体" w:eastAsia="黑体" w:hAnsi="黑体" w:hint="eastAsia"/>
-          <w:sz w:val="28"/>
-          <w:szCs w:val="28"/>
-        </w:rPr>
-        <w:t>附录</w:t>
-      </w:r>
-      <w:r>
-        <w:rPr>
-          <w:rFonts w:ascii="Times New Roman" w:hAnsi="Times New Roman"/>
-          <w:sz w:val="28"/>
-          <w:szCs w:val="28"/>
-        </w:rPr>
-        <w:t>1</w:t>
-      </w:r>
-      <w:commentRangeEnd w:id="130"/>
-      <w:r>
-        <w:rPr>
-          <w:rStyle w:val="a5"/>
-          <w:rFonts w:ascii="Times New Roman" w:hAnsi="Times New Roman"/>
-          <w:kern w:val="0"/>
-          <w:sz w:val="28"/>
-          <w:szCs w:val="28"/>
-        </w:rPr>
-        <w:commentReference w:id="130"/>
-      </w:r>
-      <w:commentRangeEnd w:id="131"/>
-      <w:r>
-        <w:rPr>
-          <w:rStyle w:val="a5"/>
-          <w:rFonts w:ascii="Times New Roman" w:hAnsi="Times New Roman"/>
-          <w:kern w:val="0"/>
-          <w:sz w:val="28"/>
-          <w:szCs w:val="28"/>
-        </w:rPr>
-        <w:commentReference w:id="131"/>
-      </w:r>
-    </w:p>
-    <w:p>
-      <w:pPr>
-        <w:widowControl/>
-        <w:ind w:firstLineChars="200" w:firstLine="420"/>
-        <w:jc w:val="left"/>
-        <w:rPr>
-          <w:rFonts w:ascii="宋体" w:hAnsi="宋体"/>
-          <w:szCs w:val="21"/>
-        </w:rPr>
-      </w:pPr>
-    </w:p>
-    <w:p>
-      <w:pPr>
-        <w:widowControl/>
-        <w:ind w:firstLineChars="200" w:firstLine="420"/>
-        <w:jc w:val="left"/>
-        <w:rPr>
-          <w:rFonts w:ascii="宋体" w:hAnsi="宋体"/>
-          <w:szCs w:val="21"/>
-        </w:rPr>
-      </w:pPr>
-      <w:r>
-        <w:rPr>
-          <w:rFonts w:ascii="宋体" w:hAnsi="宋体" w:hint="eastAsia"/>
-          <w:szCs w:val="21"/>
-        </w:rPr>
-        <w:t>□□□</w:t>
-      </w:r>
-      <w:r>
-        <w:rPr>
-          <w:rStyle w:val="a5"/>
-          <w:rFonts w:ascii="Times New Roman" w:hAnsi="Times New Roman"/>
-          <w:kern w:val="0"/>
-        </w:rPr>
-        <w:commentReference w:id="132"/>
-      </w:r>
-      <w:r>
-        <w:rPr>
-          <w:rFonts w:ascii="宋体" w:hAnsi="宋体" w:hint="eastAsia"/>
-          <w:szCs w:val="21"/>
-        </w:rPr>
-        <w:t>□□</w:t>
-      </w:r>
-    </w:p>
-    <w:p>
-      <w:pPr>
-        <w:rPr>
-          <w:rFonts w:ascii="宋体" w:hAnsi="宋体"/>
-          <w:szCs w:val="21"/>
-        </w:rPr>
-      </w:pPr>
-    </w:p>
-    <w:p>
-      <w:pPr>
-        <w:pStyle w:val="af1"/>
-        <w:ind w:firstLineChars="0" w:firstLine="0"/>
-        <w:rPr>
-          <w:sz w:val="21"/>
-          <w:szCs w:val="21"/>
-        </w:rPr>
-      </w:pPr>
-    </w:p>
-    <w:p>
-      <w:pPr>
-        <w:pStyle w:val="af1"/>
-        <w:ind w:firstLineChars="0" w:firstLine="0"/>
-        <w:rPr>
-          <w:sz w:val="21"/>
-          <w:szCs w:val="21"/>
-        </w:rPr>
-      </w:pPr>
-    </w:p>
-    <w:p>
-      <w:pPr>
-        <w:pStyle w:val="af1"/>
-        <w:ind w:firstLineChars="0" w:firstLine="0"/>
-        <w:rPr>
-          <w:sz w:val="21"/>
-          <w:szCs w:val="21"/>
-        </w:rPr>
-      </w:pPr>
-    </w:p>
-    <w:p>
-      <w:pPr>
-        <w:pStyle w:val="af1"/>
-        <w:ind w:firstLineChars="0" w:firstLine="0"/>
-        <w:rPr>
-          <w:sz w:val="21"/>
-          <w:szCs w:val="21"/>
-        </w:rPr>
-      </w:pPr>
-    </w:p>
-    <w:p>
-      <w:pPr>
-        <w:pStyle w:val="af1"/>
-        <w:ind w:firstLineChars="0" w:firstLine="0"/>
-        <w:rPr>
-          <w:sz w:val="21"/>
-          <w:szCs w:val="21"/>
-        </w:rPr>
-      </w:pPr>
-    </w:p>
-    <w:p>
-      <w:pPr>
-        <w:pStyle w:val="af1"/>
-        <w:ind w:firstLineChars="0" w:firstLine="0"/>
-        <w:rPr>
-          <w:sz w:val="21"/>
-          <w:szCs w:val="21"/>
-        </w:rPr>
-      </w:pPr>
-    </w:p>
-    <w:p>
-      <w:pPr>
-        <w:pStyle w:val="af1"/>
-        <w:ind w:firstLineChars="0" w:firstLine="0"/>
-        <w:rPr>
-          <w:sz w:val="21"/>
-          <w:szCs w:val="21"/>
-        </w:rPr>
-      </w:pPr>
-    </w:p>
-    <w:p>
-      <w:pPr>
-        <w:pStyle w:val="af1"/>
-        <w:ind w:firstLineChars="0" w:firstLine="0"/>
-        <w:rPr>
-          <w:sz w:val="21"/>
-          <w:szCs w:val="21"/>
-        </w:rPr>
-      </w:pPr>
-    </w:p>
-    <w:p>
-      <w:pPr>
-        <w:pStyle w:val="af1"/>
-        <w:ind w:firstLineChars="0" w:firstLine="0"/>
-        <w:rPr>
-          <w:sz w:val="21"/>
-          <w:szCs w:val="21"/>
-        </w:rPr>
-      </w:pPr>
-    </w:p>
-    <w:p>
-      <w:pPr>
-        <w:pStyle w:val="af1"/>
-        <w:ind w:firstLineChars="0" w:firstLine="0"/>
-        <w:rPr>
-          <w:sz w:val="21"/>
-          <w:szCs w:val="21"/>
-        </w:rPr>
-      </w:pPr>
-    </w:p>
-    <w:p>
-      <w:pPr>
-        <w:pStyle w:val="af1"/>
-        <w:ind w:firstLineChars="0" w:firstLine="0"/>
-        <w:rPr>
-          <w:sz w:val="21"/>
-          <w:szCs w:val="21"/>
-        </w:rPr>
-      </w:pPr>
-    </w:p>
-    <w:p>
-      <w:pPr>
-        <w:pStyle w:val="af1"/>
-        <w:ind w:firstLineChars="0" w:firstLine="0"/>
-        <w:rPr>
-          <w:sz w:val="21"/>
-          <w:szCs w:val="21"/>
-        </w:rPr>
-      </w:pPr>
-    </w:p>
-    <w:p>
-      <w:pPr>
-        <w:pStyle w:val="af1"/>
-        <w:ind w:firstLineChars="0" w:firstLine="0"/>
-        <w:rPr>
-          <w:sz w:val="21"/>
-          <w:szCs w:val="21"/>
-        </w:rPr>
-      </w:pPr>
-    </w:p>
-    <w:p>
-      <w:pPr>
-        <w:pStyle w:val="af1"/>
-        <w:ind w:firstLineChars="0" w:firstLine="0"/>
-        <w:rPr>
-          <w:sz w:val="21"/>
-          <w:szCs w:val="21"/>
-        </w:rPr>
-      </w:pPr>
-    </w:p>
-    <w:p>
-      <w:pPr>
-        <w:pStyle w:val="af1"/>
-        <w:ind w:firstLineChars="0" w:firstLine="0"/>
-        <w:rPr>
-          <w:sz w:val="21"/>
-          <w:szCs w:val="21"/>
-        </w:rPr>
-      </w:pPr>
-    </w:p>
-    <w:p>
-      <w:pPr>
-        <w:pStyle w:val="af1"/>
-        <w:ind w:firstLineChars="0" w:firstLine="0"/>
-        <w:rPr>
-          <w:sz w:val="21"/>
-          <w:szCs w:val="21"/>
-        </w:rPr>
-      </w:pPr>
-    </w:p>
-    <w:p>
-      <w:pPr>
-        <w:pStyle w:val="af1"/>
-        <w:ind w:firstLineChars="0" w:firstLine="0"/>
-        <w:rPr>
-          <w:sz w:val="21"/>
-          <w:szCs w:val="21"/>
-        </w:rPr>
-      </w:pPr>
-    </w:p>
-    <w:p>
-      <w:pPr>
-        <w:pStyle w:val="af1"/>
-        <w:ind w:firstLineChars="0" w:firstLine="0"/>
-        <w:rPr>
-          <w:sz w:val="21"/>
-          <w:szCs w:val="21"/>
-        </w:rPr>
-      </w:pPr>
-    </w:p>
-    <w:p>
-      <w:pPr>
-        <w:pStyle w:val="af1"/>
-        <w:ind w:firstLineChars="0" w:firstLine="0"/>
-        <w:rPr>
-          <w:sz w:val="21"/>
-          <w:szCs w:val="21"/>
-        </w:rPr>
-      </w:pPr>
-    </w:p>
-    <w:p>
-      <w:pPr>
-        <w:pStyle w:val="af1"/>
-        <w:ind w:firstLineChars="0" w:firstLine="0"/>
-        <w:rPr>
-          <w:sz w:val="21"/>
-          <w:szCs w:val="21"/>
-        </w:rPr>
-      </w:pPr>
-    </w:p>
-    <w:p>
-      <w:pPr>
-        <w:pStyle w:val="af1"/>
-        <w:ind w:firstLineChars="0" w:firstLine="0"/>
-        <w:rPr>
-          <w:sz w:val="21"/>
-          <w:szCs w:val="21"/>
-        </w:rPr>
-      </w:pPr>
-    </w:p>
-    <w:p>
-      <w:pPr>
-        <w:pStyle w:val="af1"/>
-        <w:ind w:firstLineChars="0" w:firstLine="0"/>
-        <w:rPr>
-          <w:sz w:val="21"/>
-          <w:szCs w:val="21"/>
-        </w:rPr>
-      </w:pPr>
-    </w:p>
-    <w:p>
-      <w:pPr>
-        <w:pStyle w:val="af1"/>
-        <w:ind w:firstLineChars="0" w:firstLine="0"/>
-        <w:rPr>
-          <w:sz w:val="21"/>
-          <w:szCs w:val="21"/>
-        </w:rPr>
-      </w:pPr>
-    </w:p>
-    <w:p>
-      <w:pPr>
-        <w:pStyle w:val="af1"/>
-        <w:ind w:firstLineChars="0" w:firstLine="0"/>
-        <w:rPr>
-          <w:sz w:val="21"/>
-          <w:szCs w:val="21"/>
-        </w:rPr>
-      </w:pPr>
-    </w:p>
-    <w:p>
-      <w:pPr>
-        <w:pStyle w:val="af1"/>
-        <w:ind w:firstLineChars="0" w:firstLine="0"/>
-        <w:rPr>
-          <w:sz w:val="21"/>
-          <w:szCs w:val="21"/>
-        </w:rPr>
-      </w:pPr>
-    </w:p>
-    <w:p>
-      <w:pPr>
-        <w:spacing w:line="400" w:lineRule="exact"/>
-        <w:ind w:firstLineChars="200" w:firstLine="420"/>
-        <w:rPr>
-          <w:rFonts w:ascii="Times New Roman" w:hAnsi="Times New Roman"/>
-        </w:rPr>
-      </w:pPr>
     </w:p>
     <w:sectPr>
       <w:footerReference w:type="first" r:id="rId57"/>
@@ -22450,7 +24670,7 @@
       </w:r>
     </w:p>
   </w:comment>
-  <w:comment w:id="42" w:author="administrator" w:date="2017-05-24T09:43:00Z" w:initials="l">
+  <w:comment w:id="43" w:author="administrator" w:date="2017-05-24T09:43:00Z" w:initials="l">
     <w:p>
       <w:pPr>
         <w:pStyle w:val="a6"/>
@@ -22771,7 +24991,7 @@
       </w:r>
     </w:p>
   </w:comment>
-  <w:comment w:id="49" w:author="administrator" w:date="2017-05-24T09:43:00Z" w:initials="l">
+  <w:comment w:id="50" w:author="administrator" w:date="2017-05-24T09:43:00Z" w:initials="l">
     <w:p>
       <w:pPr>
         <w:pStyle w:val="a6"/>
@@ -23092,7 +25312,7 @@
       </w:r>
     </w:p>
   </w:comment>
-  <w:comment w:id="51" w:author="administrator" w:date="2017-05-24T09:43:00Z" w:initials="l">
+  <w:comment w:id="52" w:author="administrator" w:date="2017-05-24T09:43:00Z" w:initials="l">
     <w:p>
       <w:pPr>
         <w:pStyle w:val="a6"/>
@@ -23413,7 +25633,7 @@
       </w:r>
     </w:p>
   </w:comment>
-  <w:comment w:id="65" w:author="administrator" w:date="2017-05-24T09:43:00Z" w:initials="l">
+  <w:comment w:id="66" w:author="administrator" w:date="2017-05-24T09:43:00Z" w:initials="l">
     <w:p>
       <w:pPr>
         <w:pStyle w:val="a6"/>
@@ -23734,7 +25954,7 @@
       </w:r>
     </w:p>
   </w:comment>
-  <w:comment w:id="66" w:author="administrator" w:date="2017-05-24T09:43:00Z" w:initials="l">
+  <w:comment w:id="67" w:author="administrator" w:date="2017-05-24T09:43:00Z" w:initials="l">
     <w:p>
       <w:pPr>
         <w:pStyle w:val="a6"/>
@@ -24055,7 +26275,7 @@
       </w:r>
     </w:p>
   </w:comment>
-  <w:comment w:id="68" w:author="administrator" w:date="2017-05-24T09:43:00Z" w:initials="l">
+  <w:comment w:id="69" w:author="administrator" w:date="2017-05-24T09:43:00Z" w:initials="l">
     <w:p>
       <w:pPr>
         <w:pStyle w:val="a6"/>
@@ -24376,7 +26596,7 @@
       </w:r>
     </w:p>
   </w:comment>
-  <w:comment w:id="70" w:author="administrator" w:date="2017-05-24T09:43:00Z" w:initials="l">
+  <w:comment w:id="71" w:author="administrator" w:date="2017-05-24T09:43:00Z" w:initials="l">
     <w:p>
       <w:pPr>
         <w:pStyle w:val="a6"/>
@@ -24697,7 +26917,7 @@
       </w:r>
     </w:p>
   </w:comment>
-  <w:comment w:id="74" w:author="administrator" w:date="2017-05-24T09:43:00Z" w:initials="l">
+  <w:comment w:id="75" w:author="administrator" w:date="2017-05-24T09:43:00Z" w:initials="l">
     <w:p>
       <w:pPr>
         <w:pStyle w:val="a6"/>
@@ -25018,7 +27238,7 @@
       </w:r>
     </w:p>
   </w:comment>
-  <w:comment w:id="76" w:author="administrator" w:date="2017-05-24T09:43:00Z" w:initials="l">
+  <w:comment w:id="77" w:author="administrator" w:date="2017-05-24T09:43:00Z" w:initials="l">
     <w:p>
       <w:pPr>
         <w:pStyle w:val="a6"/>
@@ -25339,7 +27559,7 @@
       </w:r>
     </w:p>
   </w:comment>
-  <w:comment w:id="77" w:author="administrator" w:date="2017-05-24T09:46:00Z" w:initials="l">
+  <w:comment w:id="78" w:author="administrator" w:date="2017-05-24T09:46:00Z" w:initials="l">
     <w:p>
       <w:pPr>
         <w:pStyle w:val="a6"/>
@@ -25355,7 +27575,7 @@
       </w:r>
     </w:p>
   </w:comment>
-  <w:comment w:id="80" w:author="administrator" w:date="2017-05-24T09:43:00Z" w:initials="l">
+  <w:comment w:id="81" w:author="administrator" w:date="2017-05-24T09:43:00Z" w:initials="l">
     <w:p>
       <w:pPr>
         <w:pStyle w:val="a6"/>
@@ -25676,7 +27896,7 @@
       </w:r>
     </w:p>
   </w:comment>
-  <w:comment w:id="83" w:author="administrator" w:date="2017-05-24T09:43:00Z" w:initials="l">
+  <w:comment w:id="84" w:author="administrator" w:date="2017-05-24T09:43:00Z" w:initials="l">
     <w:p>
       <w:pPr>
         <w:pStyle w:val="a6"/>
@@ -25997,7 +28217,7 @@
       </w:r>
     </w:p>
   </w:comment>
-  <w:comment w:id="84" w:author="administrator" w:date="2017-05-24T09:43:00Z" w:initials="l">
+  <w:comment w:id="85" w:author="administrator" w:date="2017-05-24T09:43:00Z" w:initials="l">
     <w:p>
       <w:pPr>
         <w:pStyle w:val="a6"/>
@@ -26318,7 +28538,7 @@
       </w:r>
     </w:p>
   </w:comment>
-  <w:comment w:id="85" w:author="administrator" w:date="2017-05-24T09:43:00Z" w:initials="l">
+  <w:comment w:id="86" w:author="administrator" w:date="2017-05-24T09:43:00Z" w:initials="l">
     <w:p>
       <w:pPr>
         <w:pStyle w:val="a6"/>
@@ -26639,7 +28859,7 @@
       </w:r>
     </w:p>
   </w:comment>
-  <w:comment w:id="87" w:author="administrator" w:date="2017-05-24T09:43:00Z" w:initials="l">
+  <w:comment w:id="88" w:author="administrator" w:date="2017-05-24T09:43:00Z" w:initials="l">
     <w:p>
       <w:pPr>
         <w:pStyle w:val="a6"/>
@@ -26960,7 +29180,7 @@
       </w:r>
     </w:p>
   </w:comment>
-  <w:comment w:id="88" w:author="administrator" w:date="2017-05-24T09:43:00Z" w:initials="l">
+  <w:comment w:id="89" w:author="administrator" w:date="2017-05-24T09:43:00Z" w:initials="l">
     <w:p>
       <w:pPr>
         <w:pStyle w:val="a6"/>
@@ -27281,7 +29501,7 @@
       </w:r>
     </w:p>
   </w:comment>
-  <w:comment w:id="89" w:author="administrator" w:date="2017-05-24T09:43:00Z" w:initials="l">
+  <w:comment w:id="90" w:author="administrator" w:date="2017-05-24T09:43:00Z" w:initials="l">
     <w:p>
       <w:pPr>
         <w:pStyle w:val="a6"/>
@@ -27602,7 +29822,7 @@
       </w:r>
     </w:p>
   </w:comment>
-  <w:comment w:id="91" w:author="administrator" w:date="2017-05-24T09:43:00Z" w:initials="l">
+  <w:comment w:id="92" w:author="administrator" w:date="2017-05-24T09:43:00Z" w:initials="l">
     <w:p>
       <w:pPr>
         <w:pStyle w:val="a6"/>
@@ -27923,7 +30143,7 @@
       </w:r>
     </w:p>
   </w:comment>
-  <w:comment w:id="92" w:author="administrator" w:date="2017-05-24T09:43:00Z" w:initials="l">
+  <w:comment w:id="93" w:author="administrator" w:date="2017-05-24T09:43:00Z" w:initials="l">
     <w:p>
       <w:pPr>
         <w:pStyle w:val="a6"/>
@@ -28244,7 +30464,7 @@
       </w:r>
     </w:p>
   </w:comment>
-  <w:comment w:id="93" w:author="administrator" w:date="2017-05-24T09:43:00Z" w:initials="l">
+  <w:comment w:id="94" w:author="administrator" w:date="2017-05-24T09:43:00Z" w:initials="l">
     <w:p>
       <w:pPr>
         <w:pStyle w:val="a6"/>
@@ -28565,7 +30785,7 @@
       </w:r>
     </w:p>
   </w:comment>
-  <w:comment w:id="94" w:author="administrator" w:date="2017-05-24T09:43:00Z" w:initials="l">
+  <w:comment w:id="95" w:author="administrator" w:date="2017-05-24T09:43:00Z" w:initials="l">
     <w:p>
       <w:pPr>
         <w:pStyle w:val="a6"/>
@@ -29030,117 +31250,6 @@
           <w:rFonts w:hint="eastAsia"/>
         </w:rPr>
         <w:t xml:space="preserve">. </w:t>
-      </w:r>
-    </w:p>
-  </w:comment>
-  <w:comment w:id="129" w:author="administrator" w:date="2017-05-24T10:03:00Z" w:initials="l">
-    <w:p>
-      <w:pPr>
-        <w:pStyle w:val="a6"/>
-      </w:pPr>
-      <w:r>
-        <w:rPr>
-          <w:rStyle w:val="a5"/>
-        </w:rPr>
-        <w:annotationRef/>
-      </w:r>
-      <w:r>
-        <w:t>附录不是</w:t>
-      </w:r>
-      <w:r>
-        <w:rPr>
-          <w:rFonts w:hint="eastAsia"/>
-        </w:rPr>
-        <w:t>毕业论文</w:t>
-      </w:r>
-      <w:r>
-        <w:t>必须内容</w:t>
-      </w:r>
-      <w:r>
-        <w:rPr>
-          <w:rFonts w:hint="eastAsia"/>
-        </w:rPr>
-        <w:t>，有则写，没有则不写</w:t>
-      </w:r>
-    </w:p>
-  </w:comment>
-  <w:comment w:id="130" w:author="administrator" w:date="2017-05-23T15:14:00Z" w:initials="l">
-    <w:p>
-      <w:pPr>
-        <w:pStyle w:val="a6"/>
-      </w:pPr>
-      <w:r>
-        <w:rPr>
-          <w:rStyle w:val="a5"/>
-        </w:rPr>
-        <w:annotationRef/>
-      </w:r>
-      <w:r>
-        <w:rPr>
-          <w:rFonts w:ascii="宋体" w:hAnsi="宋体" w:hint="eastAsia"/>
-          <w:color w:val="000000"/>
-          <w:sz w:val="24"/>
-        </w:rPr>
-        <w:t>附录应标明序号，各附录依次编排。如“附录1”排在版心左上角</w:t>
-      </w:r>
-    </w:p>
-  </w:comment>
-  <w:comment w:id="131" w:author="Windows 用户" w:date="2017-05-24T09:11:00Z" w:initials="W用">
-    <w:p>
-      <w:pPr>
-        <w:pStyle w:val="a6"/>
-      </w:pPr>
-      <w:r>
-        <w:rPr>
-          <w:rStyle w:val="a5"/>
-        </w:rPr>
-        <w:annotationRef/>
-      </w:r>
-      <w:r>
-        <w:rPr>
-          <w:rFonts w:hint="eastAsia"/>
-        </w:rPr>
-        <w:t>黑体，四号</w:t>
-      </w:r>
-    </w:p>
-  </w:comment>
-  <w:comment w:id="132" w:author="administrator" w:date="2017-05-23T15:14:00Z" w:initials="l">
-    <w:p>
-      <w:pPr>
-        <w:pStyle w:val="a6"/>
-      </w:pPr>
-      <w:r>
-        <w:rPr>
-          <w:rStyle w:val="a5"/>
-        </w:rPr>
-        <w:annotationRef/>
-      </w:r>
-      <w:r>
-        <w:rPr>
-          <w:rFonts w:hint="eastAsia"/>
-        </w:rPr>
-        <w:t>附录</w:t>
-      </w:r>
-      <w:r>
-        <w:t>文字</w:t>
-      </w:r>
-      <w:r>
-        <w:rPr>
-          <w:rFonts w:hint="eastAsia"/>
-        </w:rPr>
-        <w:t>：五</w:t>
-      </w:r>
-      <w:r>
-        <w:t>号</w:t>
-      </w:r>
-      <w:r>
-        <w:rPr>
-          <w:rFonts w:hint="eastAsia"/>
-        </w:rPr>
-        <w:t>，</w:t>
-      </w:r>
-      <w:r>
-        <w:t>宋体</w:t>
       </w:r>
     </w:p>
   </w:comment>
@@ -29191,10 +31300,6 @@
   <w15:commentEx w15:paraId="6704BA59" w15:done="0"/>
   <w15:commentEx w15:paraId="3B6DE683" w15:done="0"/>
   <w15:commentEx w15:paraId="023104F0" w15:done="0"/>
-  <w15:commentEx w15:paraId="19850D59" w15:done="0"/>
-  <w15:commentEx w15:paraId="205DBE04" w15:done="0"/>
-  <w15:commentEx w15:paraId="474F5926" w15:done="0"/>
-  <w15:commentEx w15:paraId="4A1BDB66" w15:done="0"/>
 </w15:commentsEx>
 </file>
 
@@ -29296,7 +31401,7 @@
         <w:noProof/>
         <w:lang w:val="zh-CN"/>
       </w:rPr>
-      <w:t>22</w:t>
+      <w:t>6</w:t>
     </w:r>
     <w:r>
       <w:rPr>
@@ -29726,7 +31831,7 @@
         <w:rFonts w:hint="eastAsia"/>
       </w:rPr>
     </w:lvl>
-    <w:lvl w:ilvl="1" w:tplc="04090019" w:tentative="1">
+    <w:lvl w:ilvl="1" w:tplc="04090019">
       <w:start w:val="1"/>
       <w:numFmt w:val="lowerLetter"/>
       <w:lvlText w:val="%2)"/>
@@ -31701,7 +33806,7 @@
 </file>
 
 <file path=customXml/itemProps1.xml><?xml version="1.0" encoding="utf-8"?>
-<ds:datastoreItem xmlns:ds="http://schemas.openxmlformats.org/officeDocument/2006/customXml" ds:itemID="{3FDC8468-327C-42E2-A5F4-D2D721A315E2}">
+<ds:datastoreItem xmlns:ds="http://schemas.openxmlformats.org/officeDocument/2006/customXml" ds:itemID="{9B052B91-B35A-4CEF-ADDF-79709F9ACA09}">
   <ds:schemaRefs>
     <ds:schemaRef ds:uri="http://schemas.openxmlformats.org/officeDocument/2006/bibliography"/>
   </ds:schemaRefs>
